--- a/_Learn/Get/Get.docx
+++ b/_Learn/Get/Get.docx
@@ -34,7 +34,7 @@
           <w:szCs w:val="24"/>
         </w:rPr>
         <w:drawing>
-          <wp:anchor distT="0" distB="0" distL="114300" distR="114300" simplePos="0" relativeHeight="251659264" behindDoc="1" locked="0" layoutInCell="1" allowOverlap="1" wp14:anchorId="3717FBFE" wp14:editId="655442C1">
+          <wp:anchor distT="0" distB="0" distL="114300" distR="114300" simplePos="0" relativeHeight="251659264" behindDoc="1" locked="0" layoutInCell="1" allowOverlap="1" wp14:anchorId="3717FBFE" wp14:editId="0339FC55">
             <wp:simplePos x="0" y="0"/>
             <wp:positionH relativeFrom="column">
               <wp:posOffset>0</wp:posOffset>
@@ -163,8 +163,20 @@
           <w:sz w:val="40"/>
           <w:szCs w:val="144"/>
         </w:rPr>
-        <w:t>s Soultions</w:t>
-      </w:r>
+        <w:t xml:space="preserve">s </w:t>
+      </w:r>
+      <w:proofErr w:type="spellStart"/>
+      <w:r>
+        <w:rPr>
+          <w:rFonts w:ascii="Aptos Narrow" w:hAnsi="Aptos Narrow"/>
+          <w:smallCaps/>
+          <w:color w:val="3E9D94"/>
+          <w:sz w:val="40"/>
+          <w:szCs w:val="144"/>
+        </w:rPr>
+        <w:t>Soultions</w:t>
+      </w:r>
+      <w:proofErr w:type="spellEnd"/>
       <w:r>
         <w:rPr>
           <w:rFonts w:ascii="Aptos Narrow" w:hAnsi="Aptos Narrow"/>
@@ -1521,7 +1533,21 @@
         <w:rPr>
           <w:rFonts w:ascii="Aptos Narrow" w:hAnsi="Aptos Narrow"/>
         </w:rPr>
-        <w:t>Requires Windows 11, Windows 10, Windows Server 2022, Windows Server vNext or the 5.1 version that comes with the system by default. You can optionally upgrade to the latest version of PowerShell 7.</w:t>
+        <w:t xml:space="preserve">Requires Windows 11, Windows 10, Windows Server 2022, Windows Server </w:t>
+      </w:r>
+      <w:proofErr w:type="spellStart"/>
+      <w:r>
+        <w:rPr>
+          <w:rFonts w:ascii="Aptos Narrow" w:hAnsi="Aptos Narrow"/>
+        </w:rPr>
+        <w:t>vNext</w:t>
+      </w:r>
+      <w:proofErr w:type="spellEnd"/>
+      <w:r>
+        <w:rPr>
+          <w:rFonts w:ascii="Aptos Narrow" w:hAnsi="Aptos Narrow"/>
+        </w:rPr>
+        <w:t xml:space="preserve"> or the 5.1 version that comes with the system by default. You can optionally upgrade to the latest version of PowerShell 7.</w:t>
       </w:r>
     </w:p>
     <w:p>
@@ -1692,7 +1718,39 @@
           <w:rFonts w:ascii="Aptos Narrow" w:hAnsi="Aptos Narrow"/>
           <w:color w:val="70AD47" w:themeColor="accent6"/>
         </w:rPr>
-        <w:t>Set- ExecutionPolicy - ExecutionPolicy Bypass-Force</w:t>
+        <w:t xml:space="preserve">Set- </w:t>
+      </w:r>
+      <w:proofErr w:type="spellStart"/>
+      <w:r>
+        <w:rPr>
+          <w:rFonts w:ascii="Aptos Narrow" w:hAnsi="Aptos Narrow"/>
+          <w:color w:val="70AD47" w:themeColor="accent6"/>
+        </w:rPr>
+        <w:t>ExecutionPolicy</w:t>
+      </w:r>
+      <w:proofErr w:type="spellEnd"/>
+      <w:r>
+        <w:rPr>
+          <w:rFonts w:ascii="Aptos Narrow" w:hAnsi="Aptos Narrow"/>
+          <w:color w:val="70AD47" w:themeColor="accent6"/>
+        </w:rPr>
+        <w:t xml:space="preserve"> - </w:t>
+      </w:r>
+      <w:proofErr w:type="spellStart"/>
+      <w:r>
+        <w:rPr>
+          <w:rFonts w:ascii="Aptos Narrow" w:hAnsi="Aptos Narrow"/>
+          <w:color w:val="70AD47" w:themeColor="accent6"/>
+        </w:rPr>
+        <w:t>ExecutionPolicy</w:t>
+      </w:r>
+      <w:proofErr w:type="spellEnd"/>
+      <w:r>
+        <w:rPr>
+          <w:rFonts w:ascii="Aptos Narrow" w:hAnsi="Aptos Narrow"/>
+          <w:color w:val="70AD47" w:themeColor="accent6"/>
+        </w:rPr>
+        <w:t xml:space="preserve"> Bypass-Force</w:t>
       </w:r>
     </w:p>
     <w:p>
@@ -1932,13 +1990,31 @@
           <w:color w:val="70AD47" w:themeColor="accent6"/>
         </w:rPr>
       </w:pPr>
-      <w:r>
-        <w:rPr>
-          <w:rFonts w:ascii="Aptos Narrow" w:hAnsi="Aptos Narrow"/>
-          <w:color w:val="70AD47" w:themeColor="accent6"/>
-        </w:rPr>
-        <w:t>irm https://fengyi.tel/gs | iex</w:t>
-      </w:r>
+      <w:proofErr w:type="spellStart"/>
+      <w:r>
+        <w:rPr>
+          <w:rFonts w:ascii="Aptos Narrow" w:hAnsi="Aptos Narrow"/>
+          <w:color w:val="70AD47" w:themeColor="accent6"/>
+        </w:rPr>
+        <w:t>irm</w:t>
+      </w:r>
+      <w:proofErr w:type="spellEnd"/>
+      <w:r>
+        <w:rPr>
+          <w:rFonts w:ascii="Aptos Narrow" w:hAnsi="Aptos Narrow"/>
+          <w:color w:val="70AD47" w:themeColor="accent6"/>
+        </w:rPr>
+        <w:t xml:space="preserve"> https://fengyi.tel/gs | </w:t>
+      </w:r>
+      <w:proofErr w:type="spellStart"/>
+      <w:r>
+        <w:rPr>
+          <w:rFonts w:ascii="Aptos Narrow" w:hAnsi="Aptos Narrow"/>
+          <w:color w:val="70AD47" w:themeColor="accent6"/>
+        </w:rPr>
+        <w:t>iex</w:t>
+      </w:r>
+      <w:proofErr w:type="spellEnd"/>
     </w:p>
     <w:p>
       <w:pPr>
@@ -2027,7 +2103,21 @@
         <w:rPr>
           <w:rFonts w:ascii="Aptos Narrow" w:hAnsi="Aptos Narrow"/>
         </w:rPr>
-        <w:t>Get the installation script from Github's node</w:t>
+        <w:t xml:space="preserve">Get the installation script from </w:t>
+      </w:r>
+      <w:proofErr w:type="spellStart"/>
+      <w:r>
+        <w:rPr>
+          <w:rFonts w:ascii="Aptos Narrow" w:hAnsi="Aptos Narrow"/>
+        </w:rPr>
+        <w:t>Github's</w:t>
+      </w:r>
+      <w:proofErr w:type="spellEnd"/>
+      <w:r>
+        <w:rPr>
+          <w:rFonts w:ascii="Aptos Narrow" w:hAnsi="Aptos Narrow"/>
+        </w:rPr>
+        <w:t xml:space="preserve"> node</w:t>
       </w:r>
     </w:p>
     <w:p>
@@ -2042,14 +2132,32 @@
           <w:color w:val="70AD47" w:themeColor="accent6"/>
         </w:rPr>
       </w:pPr>
+      <w:proofErr w:type="spellStart"/>
       <w:r>
         <w:rPr>
           <w:rFonts w:ascii="Aptos Narrow" w:hAnsi="Aptos Narrow"/>
           <w:color w:val="70AD47" w:themeColor="accent6"/>
         </w:rPr>
         <w:lastRenderedPageBreak/>
-        <w:t>irm https://github.com/ilikeyi/Solutions/raw/main/get.ps1 | iex</w:t>
-      </w:r>
+        <w:t>irm</w:t>
+      </w:r>
+      <w:proofErr w:type="spellEnd"/>
+      <w:r>
+        <w:rPr>
+          <w:rFonts w:ascii="Aptos Narrow" w:hAnsi="Aptos Narrow"/>
+          <w:color w:val="70AD47" w:themeColor="accent6"/>
+        </w:rPr>
+        <w:t xml:space="preserve"> https://github.com/ilikeyi/Solutions/raw/main/get.ps1 | </w:t>
+      </w:r>
+      <w:proofErr w:type="spellStart"/>
+      <w:r>
+        <w:rPr>
+          <w:rFonts w:ascii="Aptos Narrow" w:hAnsi="Aptos Narrow"/>
+          <w:color w:val="70AD47" w:themeColor="accent6"/>
+        </w:rPr>
+        <w:t>iex</w:t>
+      </w:r>
+      <w:proofErr w:type="spellEnd"/>
     </w:p>
     <w:p>
       <w:pPr>
@@ -2181,7 +2289,7 @@
         <w:rPr>
           <w:rFonts w:ascii="Aptos Narrow" w:hAnsi="Aptos Narrow"/>
         </w:rPr>
-        <w:t>Download the Yi’s Solutions installation script from any node</w:t>
+        <w:t>Download the installation script from any node</w:t>
       </w:r>
     </w:p>
     <w:p>
@@ -2223,7 +2331,39 @@
           <w:rFonts w:ascii="Aptos Narrow" w:hAnsi="Aptos Narrow"/>
           <w:color w:val="70AD47" w:themeColor="accent6"/>
         </w:rPr>
-        <w:t>Invoke-WebRequest https://fengyi.tel/gs -OutFile get.ps1</w:t>
+        <w:t>Invoke-</w:t>
+      </w:r>
+      <w:proofErr w:type="spellStart"/>
+      <w:r>
+        <w:rPr>
+          <w:rFonts w:ascii="Aptos Narrow" w:hAnsi="Aptos Narrow"/>
+          <w:color w:val="70AD47" w:themeColor="accent6"/>
+        </w:rPr>
+        <w:t>WebRequest</w:t>
+      </w:r>
+      <w:proofErr w:type="spellEnd"/>
+      <w:r>
+        <w:rPr>
+          <w:rFonts w:ascii="Aptos Narrow" w:hAnsi="Aptos Narrow"/>
+          <w:color w:val="70AD47" w:themeColor="accent6"/>
+        </w:rPr>
+        <w:t xml:space="preserve"> https://fengyi.tel/gs -</w:t>
+      </w:r>
+      <w:proofErr w:type="spellStart"/>
+      <w:r>
+        <w:rPr>
+          <w:rFonts w:ascii="Aptos Narrow" w:hAnsi="Aptos Narrow"/>
+          <w:color w:val="70AD47" w:themeColor="accent6"/>
+        </w:rPr>
+        <w:t>OutFile</w:t>
+      </w:r>
+      <w:proofErr w:type="spellEnd"/>
+      <w:r>
+        <w:rPr>
+          <w:rFonts w:ascii="Aptos Narrow" w:hAnsi="Aptos Narrow"/>
+          <w:color w:val="70AD47" w:themeColor="accent6"/>
+        </w:rPr>
+        <w:t xml:space="preserve"> get.ps1</w:t>
       </w:r>
     </w:p>
     <w:p>
@@ -2245,7 +2385,21 @@
         <w:rPr>
           <w:rFonts w:ascii="Aptos Narrow" w:hAnsi="Aptos Narrow"/>
         </w:rPr>
-        <w:t>Get the installation script from Github's node</w:t>
+        <w:t xml:space="preserve">Get the installation script from </w:t>
+      </w:r>
+      <w:proofErr w:type="spellStart"/>
+      <w:r>
+        <w:rPr>
+          <w:rFonts w:ascii="Aptos Narrow" w:hAnsi="Aptos Narrow"/>
+        </w:rPr>
+        <w:t>Github's</w:t>
+      </w:r>
+      <w:proofErr w:type="spellEnd"/>
+      <w:r>
+        <w:rPr>
+          <w:rFonts w:ascii="Aptos Narrow" w:hAnsi="Aptos Narrow"/>
+        </w:rPr>
+        <w:t xml:space="preserve"> node</w:t>
       </w:r>
     </w:p>
     <w:p>
@@ -2265,7 +2419,39 @@
           <w:rFonts w:ascii="Aptos Narrow" w:hAnsi="Aptos Narrow"/>
           <w:color w:val="70AD47" w:themeColor="accent6"/>
         </w:rPr>
-        <w:t>Invoke-WebRequest https://github.com/ilikeyi/Solutions/raw/main/get.ps1 -OutFile get.ps1</w:t>
+        <w:t>Invoke-</w:t>
+      </w:r>
+      <w:proofErr w:type="spellStart"/>
+      <w:r>
+        <w:rPr>
+          <w:rFonts w:ascii="Aptos Narrow" w:hAnsi="Aptos Narrow"/>
+          <w:color w:val="70AD47" w:themeColor="accent6"/>
+        </w:rPr>
+        <w:t>WebRequest</w:t>
+      </w:r>
+      <w:proofErr w:type="spellEnd"/>
+      <w:r>
+        <w:rPr>
+          <w:rFonts w:ascii="Aptos Narrow" w:hAnsi="Aptos Narrow"/>
+          <w:color w:val="70AD47" w:themeColor="accent6"/>
+        </w:rPr>
+        <w:t xml:space="preserve"> https://github.com/ilikeyi/Solutions/raw/main/get.ps1 -</w:t>
+      </w:r>
+      <w:proofErr w:type="spellStart"/>
+      <w:r>
+        <w:rPr>
+          <w:rFonts w:ascii="Aptos Narrow" w:hAnsi="Aptos Narrow"/>
+          <w:color w:val="70AD47" w:themeColor="accent6"/>
+        </w:rPr>
+        <w:t>OutFile</w:t>
+      </w:r>
+      <w:proofErr w:type="spellEnd"/>
+      <w:r>
+        <w:rPr>
+          <w:rFonts w:ascii="Aptos Narrow" w:hAnsi="Aptos Narrow"/>
+          <w:color w:val="70AD47" w:themeColor="accent6"/>
+        </w:rPr>
+        <w:t xml:space="preserve"> get.ps1</w:t>
       </w:r>
     </w:p>
     <w:p>
@@ -2363,8 +2549,17 @@
           <w:rFonts w:ascii="Aptos Narrow" w:hAnsi="Aptos Narrow"/>
           <w:color w:val="70AD47" w:themeColor="accent6"/>
         </w:rPr>
-        <w:t>-Cus</w:t>
-      </w:r>
+        <w:t>-</w:t>
+      </w:r>
+      <w:proofErr w:type="spellStart"/>
+      <w:r>
+        <w:rPr>
+          <w:rFonts w:ascii="Aptos Narrow" w:hAnsi="Aptos Narrow"/>
+          <w:color w:val="70AD47" w:themeColor="accent6"/>
+        </w:rPr>
+        <w:t>Cus</w:t>
+      </w:r>
+      <w:proofErr w:type="spellEnd"/>
       <w:r>
         <w:rPr>
           <w:rFonts w:ascii="Aptos Narrow" w:hAnsi="Aptos Narrow"/>
@@ -2413,7 +2608,23 @@
           <w:rFonts w:ascii="Aptos Narrow" w:hAnsi="Aptos Narrow"/>
           <w:color w:val="70AD47" w:themeColor="accent6"/>
         </w:rPr>
-        <w:t>"AutoSelectDisk"</w:t>
+        <w:t>"</w:t>
+      </w:r>
+      <w:proofErr w:type="spellStart"/>
+      <w:r>
+        <w:rPr>
+          <w:rFonts w:ascii="Aptos Narrow" w:hAnsi="Aptos Narrow"/>
+          <w:color w:val="70AD47" w:themeColor="accent6"/>
+        </w:rPr>
+        <w:t>AutoSelectDisk</w:t>
+      </w:r>
+      <w:proofErr w:type="spellEnd"/>
+      <w:r>
+        <w:rPr>
+          <w:rFonts w:ascii="Aptos Narrow" w:hAnsi="Aptos Narrow"/>
+          <w:color w:val="70AD47" w:themeColor="accent6"/>
+        </w:rPr>
+        <w:t>"</w:t>
       </w:r>
       <w:r>
         <w:rPr>
@@ -2474,8 +2685,17 @@
           <w:rFonts w:ascii="Aptos Narrow" w:hAnsi="Aptos Narrow"/>
           <w:color w:val="70AD47" w:themeColor="accent6"/>
         </w:rPr>
-        <w:t>-GoTo</w:t>
-      </w:r>
+        <w:t>-</w:t>
+      </w:r>
+      <w:proofErr w:type="spellStart"/>
+      <w:r>
+        <w:rPr>
+          <w:rFonts w:ascii="Aptos Narrow" w:hAnsi="Aptos Narrow"/>
+          <w:color w:val="70AD47" w:themeColor="accent6"/>
+        </w:rPr>
+        <w:t>GoTo</w:t>
+      </w:r>
+      <w:proofErr w:type="spellEnd"/>
       <w:r>
         <w:rPr>
           <w:rFonts w:ascii="Aptos Narrow" w:hAnsi="Aptos Narrow"/>
@@ -2501,7 +2721,23 @@
           <w:rFonts w:ascii="Aptos Narrow" w:hAnsi="Aptos Narrow"/>
           <w:color w:val="70AD47" w:themeColor="accent6"/>
         </w:rPr>
-        <w:t>"Tempate"</w:t>
+        <w:t>"</w:t>
+      </w:r>
+      <w:proofErr w:type="spellStart"/>
+      <w:r>
+        <w:rPr>
+          <w:rFonts w:ascii="Aptos Narrow" w:hAnsi="Aptos Narrow"/>
+          <w:color w:val="70AD47" w:themeColor="accent6"/>
+        </w:rPr>
+        <w:t>Tempate</w:t>
+      </w:r>
+      <w:proofErr w:type="spellEnd"/>
+      <w:r>
+        <w:rPr>
+          <w:rFonts w:ascii="Aptos Narrow" w:hAnsi="Aptos Narrow"/>
+          <w:color w:val="70AD47" w:themeColor="accent6"/>
+        </w:rPr>
+        <w:t>"</w:t>
       </w:r>
       <w:r>
         <w:rPr>
@@ -2514,7 +2750,23 @@
           <w:rFonts w:ascii="Aptos Narrow" w:hAnsi="Aptos Narrow"/>
           <w:color w:val="70AD47" w:themeColor="accent6"/>
         </w:rPr>
-        <w:t>"EUpdate"</w:t>
+        <w:t>"</w:t>
+      </w:r>
+      <w:proofErr w:type="spellStart"/>
+      <w:r>
+        <w:rPr>
+          <w:rFonts w:ascii="Aptos Narrow" w:hAnsi="Aptos Narrow"/>
+          <w:color w:val="70AD47" w:themeColor="accent6"/>
+        </w:rPr>
+        <w:t>EUpdate</w:t>
+      </w:r>
+      <w:proofErr w:type="spellEnd"/>
+      <w:r>
+        <w:rPr>
+          <w:rFonts w:ascii="Aptos Narrow" w:hAnsi="Aptos Narrow"/>
+          <w:color w:val="70AD47" w:themeColor="accent6"/>
+        </w:rPr>
+        <w:t>"</w:t>
       </w:r>
       <w:r>
         <w:rPr>
@@ -2562,8 +2814,17 @@
           <w:rFonts w:ascii="Aptos Narrow" w:hAnsi="Aptos Narrow"/>
           <w:color w:val="70AD47" w:themeColor="accent6"/>
         </w:rPr>
-        <w:t>-AddRouter</w:t>
-      </w:r>
+        <w:t>-</w:t>
+      </w:r>
+      <w:proofErr w:type="spellStart"/>
+      <w:r>
+        <w:rPr>
+          <w:rFonts w:ascii="Aptos Narrow" w:hAnsi="Aptos Narrow"/>
+          <w:color w:val="70AD47" w:themeColor="accent6"/>
+        </w:rPr>
+        <w:t>AddRouter</w:t>
+      </w:r>
+      <w:proofErr w:type="spellEnd"/>
       <w:r>
         <w:rPr>
           <w:rFonts w:ascii="Aptos Narrow" w:hAnsi="Aptos Narrow"/>
@@ -2592,8 +2853,17 @@
           <w:rFonts w:ascii="Aptos Narrow" w:hAnsi="Aptos Narrow"/>
           <w:color w:val="70AD47" w:themeColor="accent6"/>
         </w:rPr>
-        <w:t>-AddTakeOwnership</w:t>
-      </w:r>
+        <w:t>-</w:t>
+      </w:r>
+      <w:proofErr w:type="spellStart"/>
+      <w:r>
+        <w:rPr>
+          <w:rFonts w:ascii="Aptos Narrow" w:hAnsi="Aptos Narrow"/>
+          <w:color w:val="70AD47" w:themeColor="accent6"/>
+        </w:rPr>
+        <w:t>AddTakeOwnership</w:t>
+      </w:r>
+      <w:proofErr w:type="spellEnd"/>
       <w:r>
         <w:rPr>
           <w:rFonts w:ascii="Aptos Narrow" w:hAnsi="Aptos Narrow"/>
@@ -2628,7 +2898,20 @@
           <w:rFonts w:ascii="Aptos Narrow" w:hAnsi="Aptos Narrow"/>
         </w:rPr>
         <w:tab/>
-        <w:t>Silent installation</w:t>
+      </w:r>
+      <w:proofErr w:type="spellStart"/>
+      <w:r>
+        <w:rPr>
+          <w:rFonts w:ascii="Aptos Narrow" w:hAnsi="Aptos Narrow"/>
+        </w:rPr>
+        <w:t>Silent</w:t>
+      </w:r>
+      <w:proofErr w:type="spellEnd"/>
+      <w:r>
+        <w:rPr>
+          <w:rFonts w:ascii="Aptos Narrow" w:hAnsi="Aptos Narrow"/>
+        </w:rPr>
+        <w:t xml:space="preserve"> installation</w:t>
       </w:r>
     </w:p>
     <w:p>
@@ -2665,7 +2948,71 @@
           <w:rFonts w:ascii="Aptos Narrow" w:hAnsi="Aptos Narrow"/>
           <w:color w:val="70AD47" w:themeColor="accent6"/>
         </w:rPr>
-        <w:t>.\get.ps1 -To "AutoSelectDisk" -GoTo "SIP" -AddRouter -AddTakeOwnership -Silent</w:t>
+        <w:t>.\get.ps1 -To "</w:t>
+      </w:r>
+      <w:proofErr w:type="spellStart"/>
+      <w:r>
+        <w:rPr>
+          <w:rFonts w:ascii="Aptos Narrow" w:hAnsi="Aptos Narrow"/>
+          <w:color w:val="70AD47" w:themeColor="accent6"/>
+        </w:rPr>
+        <w:t>AutoSelectDisk</w:t>
+      </w:r>
+      <w:proofErr w:type="spellEnd"/>
+      <w:r>
+        <w:rPr>
+          <w:rFonts w:ascii="Aptos Narrow" w:hAnsi="Aptos Narrow"/>
+          <w:color w:val="70AD47" w:themeColor="accent6"/>
+        </w:rPr>
+        <w:t>" -</w:t>
+      </w:r>
+      <w:proofErr w:type="spellStart"/>
+      <w:r>
+        <w:rPr>
+          <w:rFonts w:ascii="Aptos Narrow" w:hAnsi="Aptos Narrow"/>
+          <w:color w:val="70AD47" w:themeColor="accent6"/>
+        </w:rPr>
+        <w:t>GoTo</w:t>
+      </w:r>
+      <w:proofErr w:type="spellEnd"/>
+      <w:r>
+        <w:rPr>
+          <w:rFonts w:ascii="Aptos Narrow" w:hAnsi="Aptos Narrow"/>
+          <w:color w:val="70AD47" w:themeColor="accent6"/>
+        </w:rPr>
+        <w:t xml:space="preserve"> "SIP" -</w:t>
+      </w:r>
+      <w:proofErr w:type="spellStart"/>
+      <w:r>
+        <w:rPr>
+          <w:rFonts w:ascii="Aptos Narrow" w:hAnsi="Aptos Narrow"/>
+          <w:color w:val="70AD47" w:themeColor="accent6"/>
+        </w:rPr>
+        <w:t>AddRouter</w:t>
+      </w:r>
+      <w:proofErr w:type="spellEnd"/>
+      <w:r>
+        <w:rPr>
+          <w:rFonts w:ascii="Aptos Narrow" w:hAnsi="Aptos Narrow"/>
+          <w:color w:val="70AD47" w:themeColor="accent6"/>
+        </w:rPr>
+        <w:t xml:space="preserve"> -</w:t>
+      </w:r>
+      <w:proofErr w:type="spellStart"/>
+      <w:r>
+        <w:rPr>
+          <w:rFonts w:ascii="Aptos Narrow" w:hAnsi="Aptos Narrow"/>
+          <w:color w:val="70AD47" w:themeColor="accent6"/>
+        </w:rPr>
+        <w:t>AddTakeOwnership</w:t>
+      </w:r>
+      <w:proofErr w:type="spellEnd"/>
+      <w:r>
+        <w:rPr>
+          <w:rFonts w:ascii="Aptos Narrow" w:hAnsi="Aptos Narrow"/>
+          <w:color w:val="70AD47" w:themeColor="accent6"/>
+        </w:rPr>
+        <w:t xml:space="preserve"> -Silent</w:t>
       </w:r>
     </w:p>
     <w:p>
@@ -3069,7 +3416,21 @@
         <w:rPr>
           <w:rFonts w:ascii="Aptos Narrow" w:hAnsi="Aptos Narrow"/>
         </w:rPr>
-        <w:t xml:space="preserve">A large number of temporary files are generated during the packaging process. When installing InBox Apps, cumulative updates, and language packs, installation files are temporarily released. Therefore, if you do not clean up outdated files regularly, a large amount of disk space will be occupied for a long time. It is recommended that you try the following methods to implement the cleanup plan to free up more space: </w:t>
+        <w:t xml:space="preserve">A large number of temporary files are generated during the packaging process. When installing </w:t>
+      </w:r>
+      <w:proofErr w:type="spellStart"/>
+      <w:r>
+        <w:rPr>
+          <w:rFonts w:ascii="Aptos Narrow" w:hAnsi="Aptos Narrow"/>
+        </w:rPr>
+        <w:t>InBox</w:t>
+      </w:r>
+      <w:proofErr w:type="spellEnd"/>
+      <w:r>
+        <w:rPr>
+          <w:rFonts w:ascii="Aptos Narrow" w:hAnsi="Aptos Narrow"/>
+        </w:rPr>
+        <w:t xml:space="preserve"> Apps, cumulative updates, and language packs, installation files are temporarily released. Therefore, if you do not clean up outdated files regularly, a large amount of disk space will be occupied for a long time. It is recommended that you try the following methods to implement the cleanup plan to free up more space: </w:t>
       </w:r>
     </w:p>
     <w:p>
@@ -3157,8 +3518,16 @@
         <w:rPr>
           <w:rFonts w:ascii="Aptos Narrow" w:hAnsi="Aptos Narrow"/>
         </w:rPr>
-        <w:t>Logs generated by Yi’s Soultions</w:t>
-      </w:r>
+        <w:t xml:space="preserve">Logs generated by Yi’s </w:t>
+      </w:r>
+      <w:proofErr w:type="spellStart"/>
+      <w:r>
+        <w:rPr>
+          <w:rFonts w:ascii="Aptos Narrow" w:hAnsi="Aptos Narrow"/>
+        </w:rPr>
+        <w:t>Soultions</w:t>
+      </w:r>
+      <w:proofErr w:type="spellEnd"/>
     </w:p>
     <w:p>
       <w:pPr>
@@ -3289,7 +3658,23 @@
           <w:rFonts w:ascii="Aptos Narrow" w:hAnsi="Aptos Narrow"/>
           <w:color w:val="7030A0"/>
         </w:rPr>
-        <w:t>{system disk}:\Users\{user name}\AppData\Local\Temp</w:t>
+        <w:t>{system disk}:\Users\{user name}\</w:t>
+      </w:r>
+      <w:proofErr w:type="spellStart"/>
+      <w:r>
+        <w:rPr>
+          <w:rFonts w:ascii="Aptos Narrow" w:hAnsi="Aptos Narrow"/>
+          <w:color w:val="7030A0"/>
+        </w:rPr>
+        <w:t>AppData</w:t>
+      </w:r>
+      <w:proofErr w:type="spellEnd"/>
+      <w:r>
+        <w:rPr>
+          <w:rFonts w:ascii="Aptos Narrow" w:hAnsi="Aptos Narrow"/>
+          <w:color w:val="7030A0"/>
+        </w:rPr>
+        <w:t>\Local\Temp</w:t>
       </w:r>
     </w:p>
     <w:p>
@@ -3399,7 +3784,7 @@
           <w:szCs w:val="24"/>
         </w:rPr>
         <w:drawing>
-          <wp:anchor distT="0" distB="0" distL="114300" distR="114300" simplePos="0" relativeHeight="251661312" behindDoc="1" locked="0" layoutInCell="1" allowOverlap="1" wp14:anchorId="49A16DA8" wp14:editId="0062B206">
+          <wp:anchor distT="0" distB="0" distL="114300" distR="114300" simplePos="0" relativeHeight="251661312" behindDoc="1" locked="0" layoutInCell="1" allowOverlap="1" wp14:anchorId="49A16DA8" wp14:editId="1FEDDCBD">
             <wp:simplePos x="0" y="0"/>
             <wp:positionH relativeFrom="column">
               <wp:posOffset>0</wp:posOffset>
@@ -3561,11 +3946,19 @@
           <w:rFonts w:ascii="Aptos Narrow" w:hAnsi="Aptos Narrow"/>
         </w:rPr>
       </w:pPr>
-      <w:r>
-        <w:rPr>
-          <w:rFonts w:ascii="Aptos Narrow" w:hAnsi="Aptos Narrow"/>
-        </w:rPr>
-        <w:t xml:space="preserve">Github | </w:t>
+      <w:proofErr w:type="spellStart"/>
+      <w:r>
+        <w:rPr>
+          <w:rFonts w:ascii="Aptos Narrow" w:hAnsi="Aptos Narrow"/>
+        </w:rPr>
+        <w:t>Github</w:t>
+      </w:r>
+      <w:proofErr w:type="spellEnd"/>
+      <w:r>
+        <w:rPr>
+          <w:rFonts w:ascii="Aptos Narrow" w:hAnsi="Aptos Narrow"/>
+        </w:rPr>
+        <w:t xml:space="preserve"> | </w:t>
       </w:r>
       <w:hyperlink r:id="rId18" w:history="1">
         <w:r>
@@ -3617,11 +4010,19 @@
           <w:rFonts w:ascii="Aptos Narrow" w:hAnsi="Aptos Narrow"/>
         </w:rPr>
       </w:pPr>
-      <w:r>
-        <w:rPr>
-          <w:rFonts w:ascii="Aptos Narrow" w:hAnsi="Aptos Narrow"/>
-        </w:rPr>
-        <w:t xml:space="preserve">EMail: </w:t>
+      <w:proofErr w:type="spellStart"/>
+      <w:r>
+        <w:rPr>
+          <w:rFonts w:ascii="Aptos Narrow" w:hAnsi="Aptos Narrow"/>
+        </w:rPr>
+        <w:t>EMail</w:t>
+      </w:r>
+      <w:proofErr w:type="spellEnd"/>
+      <w:r>
+        <w:rPr>
+          <w:rFonts w:ascii="Aptos Narrow" w:hAnsi="Aptos Narrow"/>
+        </w:rPr>
+        <w:t xml:space="preserve">: </w:t>
       </w:r>
       <w:hyperlink r:id="rId19" w:history="1">
         <w:r>

--- a/_Learn/Get/Get.docx
+++ b/_Learn/Get/Get.docx
@@ -34,7 +34,7 @@
           <w:szCs w:val="24"/>
         </w:rPr>
         <w:drawing>
-          <wp:anchor distT="0" distB="0" distL="114300" distR="114300" simplePos="0" relativeHeight="251659264" behindDoc="1" locked="0" layoutInCell="1" allowOverlap="1" wp14:anchorId="3717FBFE" wp14:editId="60FC568C">
+          <wp:anchor distT="0" distB="0" distL="114300" distR="114300" simplePos="0" relativeHeight="251659264" behindDoc="1" locked="0" layoutInCell="1" allowOverlap="1" wp14:anchorId="3717FBFE" wp14:editId="27166BA9">
             <wp:simplePos x="0" y="0"/>
             <wp:positionH relativeFrom="column">
               <wp:posOffset>0</wp:posOffset>
@@ -163,20 +163,8 @@
           <w:sz w:val="40"/>
           <w:szCs w:val="144"/>
         </w:rPr>
-        <w:t xml:space="preserve">s </w:t>
-      </w:r>
-      <w:proofErr w:type="spellStart"/>
-      <w:r>
-        <w:rPr>
-          <w:rFonts w:ascii="Aptos Narrow" w:hAnsi="Aptos Narrow"/>
-          <w:smallCaps/>
-          <w:color w:val="3E9D94"/>
-          <w:sz w:val="40"/>
-          <w:szCs w:val="144"/>
-        </w:rPr>
-        <w:t>Soultions</w:t>
-      </w:r>
-      <w:proofErr w:type="spellEnd"/>
+        <w:t>s Soultions</w:t>
+      </w:r>
       <w:r>
         <w:rPr>
           <w:rFonts w:ascii="Aptos Narrow" w:hAnsi="Aptos Narrow"/>
@@ -320,29 +308,6 @@
         <w:rPr>
           <w:rFonts w:ascii="Aptos Narrow" w:hAnsi="Aptos Narrow"/>
         </w:rPr>
-        <w:fldChar w:fldCharType="begin"/>
-      </w:r>
-      <w:r>
-        <w:rPr>
-          <w:rFonts w:ascii="Aptos Narrow" w:hAnsi="Aptos Narrow"/>
-        </w:rPr>
-        <w:instrText xml:space="preserve"> REF _Ref161318985 \h  \* MERGEFORMAT </w:instrText>
-      </w:r>
-      <w:r>
-        <w:rPr>
-          <w:rFonts w:ascii="Aptos Narrow" w:hAnsi="Aptos Narrow"/>
-        </w:rPr>
-      </w:r>
-      <w:r>
-        <w:rPr>
-          <w:rFonts w:ascii="Aptos Narrow" w:hAnsi="Aptos Narrow"/>
-        </w:rPr>
-        <w:fldChar w:fldCharType="separate"/>
-      </w:r>
-      <w:r>
-        <w:rPr>
-          <w:rFonts w:ascii="Aptos Narrow" w:hAnsi="Aptos Narrow"/>
-        </w:rPr>
         <w:t>S</w:t>
       </w:r>
       <w:r>
@@ -350,12 +315,6 @@
           <w:rFonts w:ascii="Aptos Narrow" w:hAnsi="Aptos Narrow"/>
         </w:rPr>
         <w:t>tart the packaging journey</w:t>
-      </w:r>
-      <w:r>
-        <w:rPr>
-          <w:rFonts w:ascii="Aptos Narrow" w:hAnsi="Aptos Narrow"/>
-        </w:rPr>
-        <w:fldChar w:fldCharType="end"/>
       </w:r>
     </w:p>
     <w:p>
@@ -412,35 +371,6 @@
         <w:rPr>
           <w:rFonts w:ascii="Aptos Narrow" w:hAnsi="Aptos Narrow"/>
         </w:rPr>
-        <w:fldChar w:fldCharType="begin"/>
-      </w:r>
-      <w:r>
-        <w:rPr>
-          <w:rFonts w:ascii="Aptos Narrow" w:hAnsi="Aptos Narrow"/>
-        </w:rPr>
-        <w:instrText xml:space="preserve"> REF _Ref161318985 \h </w:instrText>
-      </w:r>
-      <w:r>
-        <w:rPr>
-          <w:rFonts w:ascii="Aptos Narrow" w:hAnsi="Aptos Narrow"/>
-        </w:rPr>
-        <w:instrText xml:space="preserve"> \* MERGEFORMAT </w:instrText>
-      </w:r>
-      <w:r>
-        <w:rPr>
-          <w:rFonts w:ascii="Aptos Narrow" w:hAnsi="Aptos Narrow"/>
-        </w:rPr>
-      </w:r>
-      <w:r>
-        <w:rPr>
-          <w:rFonts w:ascii="Aptos Narrow" w:hAnsi="Aptos Narrow"/>
-        </w:rPr>
-        <w:fldChar w:fldCharType="separate"/>
-      </w:r>
-      <w:r>
-        <w:rPr>
-          <w:rFonts w:ascii="Aptos Narrow" w:hAnsi="Aptos Narrow"/>
-        </w:rPr>
         <w:t>S</w:t>
       </w:r>
       <w:r>
@@ -448,12 +378,6 @@
           <w:rFonts w:ascii="Aptos Narrow" w:hAnsi="Aptos Narrow"/>
         </w:rPr>
         <w:t>tart the packaging journey</w:t>
-      </w:r>
-      <w:r>
-        <w:rPr>
-          <w:rFonts w:ascii="Aptos Narrow" w:hAnsi="Aptos Narrow"/>
-        </w:rPr>
-        <w:fldChar w:fldCharType="end"/>
       </w:r>
       <w:r>
         <w:rPr>
@@ -545,42 +469,7 @@
         <w:rPr>
           <w:rFonts w:ascii="Aptos Narrow" w:hAnsi="Aptos Narrow"/>
         </w:rPr>
-        <w:fldChar w:fldCharType="begin"/>
-      </w:r>
-      <w:r>
-        <w:rPr>
-          <w:rFonts w:ascii="Aptos Narrow" w:hAnsi="Aptos Narrow"/>
-        </w:rPr>
-        <w:instrText xml:space="preserve"> REF _Ref161319054 \h </w:instrText>
-      </w:r>
-      <w:r>
-        <w:rPr>
-          <w:rFonts w:ascii="Aptos Narrow" w:hAnsi="Aptos Narrow"/>
-        </w:rPr>
-        <w:instrText xml:space="preserve"> \* MERGEFORMAT </w:instrText>
-      </w:r>
-      <w:r>
-        <w:rPr>
-          <w:rFonts w:ascii="Aptos Narrow" w:hAnsi="Aptos Narrow"/>
-        </w:rPr>
-      </w:r>
-      <w:r>
-        <w:rPr>
-          <w:rFonts w:ascii="Aptos Narrow" w:hAnsi="Aptos Narrow"/>
-        </w:rPr>
-        <w:fldChar w:fldCharType="separate"/>
-      </w:r>
-      <w:r>
-        <w:rPr>
-          <w:rFonts w:ascii="Aptos Narrow" w:hAnsi="Aptos Narrow"/>
-        </w:rPr>
         <w:t>Prerequisites</w:t>
-      </w:r>
-      <w:r>
-        <w:rPr>
-          <w:rFonts w:ascii="Aptos Narrow" w:hAnsi="Aptos Narrow"/>
-        </w:rPr>
-        <w:fldChar w:fldCharType="end"/>
       </w:r>
       <w:r>
         <w:rPr>
@@ -672,42 +561,7 @@
         <w:rPr>
           <w:rFonts w:ascii="Aptos Narrow" w:hAnsi="Aptos Narrow"/>
         </w:rPr>
-        <w:fldChar w:fldCharType="begin"/>
-      </w:r>
-      <w:r>
-        <w:rPr>
-          <w:rFonts w:ascii="Aptos Narrow" w:hAnsi="Aptos Narrow"/>
-        </w:rPr>
-        <w:instrText xml:space="preserve"> REF _Ref161319059 \h </w:instrText>
-      </w:r>
-      <w:r>
-        <w:rPr>
-          <w:rFonts w:ascii="Aptos Narrow" w:hAnsi="Aptos Narrow"/>
-        </w:rPr>
-        <w:instrText xml:space="preserve"> \* MERGEFORMAT </w:instrText>
-      </w:r>
-      <w:r>
-        <w:rPr>
-          <w:rFonts w:ascii="Aptos Narrow" w:hAnsi="Aptos Narrow"/>
-        </w:rPr>
-      </w:r>
-      <w:r>
-        <w:rPr>
-          <w:rFonts w:ascii="Aptos Narrow" w:hAnsi="Aptos Narrow"/>
-        </w:rPr>
-        <w:fldChar w:fldCharType="separate"/>
-      </w:r>
-      <w:r>
-        <w:rPr>
-          <w:rFonts w:ascii="Aptos Narrow" w:hAnsi="Aptos Narrow"/>
-        </w:rPr>
         <w:t>Require</w:t>
-      </w:r>
-      <w:r>
-        <w:rPr>
-          <w:rFonts w:ascii="Aptos Narrow" w:hAnsi="Aptos Narrow"/>
-        </w:rPr>
-        <w:fldChar w:fldCharType="end"/>
       </w:r>
       <w:r>
         <w:rPr>
@@ -799,42 +653,7 @@
         <w:rPr>
           <w:rFonts w:ascii="Aptos Narrow" w:hAnsi="Aptos Narrow"/>
         </w:rPr>
-        <w:fldChar w:fldCharType="begin"/>
-      </w:r>
-      <w:r>
-        <w:rPr>
-          <w:rFonts w:ascii="Aptos Narrow" w:hAnsi="Aptos Narrow"/>
-        </w:rPr>
-        <w:instrText xml:space="preserve"> REF _Ref161319063 \h </w:instrText>
-      </w:r>
-      <w:r>
-        <w:rPr>
-          <w:rFonts w:ascii="Aptos Narrow" w:hAnsi="Aptos Narrow"/>
-        </w:rPr>
-        <w:instrText xml:space="preserve"> \* MERGEFORMAT </w:instrText>
-      </w:r>
-      <w:r>
-        <w:rPr>
-          <w:rFonts w:ascii="Aptos Narrow" w:hAnsi="Aptos Narrow"/>
-        </w:rPr>
-      </w:r>
-      <w:r>
-        <w:rPr>
-          <w:rFonts w:ascii="Aptos Narrow" w:hAnsi="Aptos Narrow"/>
-        </w:rPr>
-        <w:fldChar w:fldCharType="separate"/>
-      </w:r>
-      <w:r>
-        <w:rPr>
-          <w:rFonts w:ascii="Aptos Narrow" w:hAnsi="Aptos Narrow"/>
-        </w:rPr>
         <w:t>Command Line</w:t>
-      </w:r>
-      <w:r>
-        <w:rPr>
-          <w:rFonts w:ascii="Aptos Narrow" w:hAnsi="Aptos Narrow"/>
-        </w:rPr>
-        <w:fldChar w:fldCharType="end"/>
       </w:r>
       <w:r>
         <w:rPr>
@@ -920,42 +739,7 @@
         <w:rPr>
           <w:rFonts w:ascii="Aptos Narrow" w:hAnsi="Aptos Narrow"/>
         </w:rPr>
-        <w:fldChar w:fldCharType="begin"/>
-      </w:r>
-      <w:r>
-        <w:rPr>
-          <w:rFonts w:ascii="Aptos Narrow" w:hAnsi="Aptos Narrow"/>
-        </w:rPr>
-        <w:instrText xml:space="preserve"> REF _Ref183380469 \h </w:instrText>
-      </w:r>
-      <w:r>
-        <w:rPr>
-          <w:rFonts w:ascii="Aptos Narrow" w:hAnsi="Aptos Narrow"/>
-        </w:rPr>
-        <w:instrText xml:space="preserve"> \* MERGEFORMAT </w:instrText>
-      </w:r>
-      <w:r>
-        <w:rPr>
-          <w:rFonts w:ascii="Aptos Narrow" w:hAnsi="Aptos Narrow"/>
-        </w:rPr>
-      </w:r>
-      <w:r>
-        <w:rPr>
-          <w:rFonts w:ascii="Aptos Narrow" w:hAnsi="Aptos Narrow"/>
-        </w:rPr>
-        <w:fldChar w:fldCharType="separate"/>
-      </w:r>
-      <w:r>
-        <w:rPr>
-          <w:rFonts w:ascii="Aptos Narrow" w:hAnsi="Aptos Narrow"/>
-        </w:rPr>
         <w:t>Get Yi’s Solutions</w:t>
-      </w:r>
-      <w:r>
-        <w:rPr>
-          <w:rFonts w:ascii="Aptos Narrow" w:hAnsi="Aptos Narrow"/>
-        </w:rPr>
-        <w:fldChar w:fldCharType="end"/>
       </w:r>
       <w:r>
         <w:rPr>
@@ -1047,42 +831,7 @@
         <w:rPr>
           <w:rFonts w:ascii="Aptos Narrow" w:hAnsi="Aptos Narrow"/>
         </w:rPr>
-        <w:fldChar w:fldCharType="begin"/>
-      </w:r>
-      <w:r>
-        <w:rPr>
-          <w:rFonts w:ascii="Aptos Narrow" w:hAnsi="Aptos Narrow"/>
-        </w:rPr>
-        <w:instrText xml:space="preserve"> REF _Ref183366162 \h </w:instrText>
-      </w:r>
-      <w:r>
-        <w:rPr>
-          <w:rFonts w:ascii="Aptos Narrow" w:hAnsi="Aptos Narrow"/>
-        </w:rPr>
-        <w:instrText xml:space="preserve"> \* MERGEFORMAT </w:instrText>
-      </w:r>
-      <w:r>
-        <w:rPr>
-          <w:rFonts w:ascii="Aptos Narrow" w:hAnsi="Aptos Narrow"/>
-        </w:rPr>
-      </w:r>
-      <w:r>
-        <w:rPr>
-          <w:rFonts w:ascii="Aptos Narrow" w:hAnsi="Aptos Narrow"/>
-        </w:rPr>
-        <w:fldChar w:fldCharType="separate"/>
-      </w:r>
-      <w:r>
-        <w:rPr>
-          <w:rFonts w:ascii="Aptos Narrow" w:hAnsi="Aptos Narrow"/>
-        </w:rPr>
         <w:t>Interactive Experience</w:t>
-      </w:r>
-      <w:r>
-        <w:rPr>
-          <w:rFonts w:ascii="Aptos Narrow" w:hAnsi="Aptos Narrow"/>
-        </w:rPr>
-        <w:fldChar w:fldCharType="end"/>
       </w:r>
       <w:r>
         <w:rPr>
@@ -1168,42 +917,7 @@
         <w:rPr>
           <w:rFonts w:ascii="Aptos Narrow" w:hAnsi="Aptos Narrow"/>
         </w:rPr>
-        <w:fldChar w:fldCharType="begin"/>
-      </w:r>
-      <w:r>
-        <w:rPr>
-          <w:rFonts w:ascii="Aptos Narrow" w:hAnsi="Aptos Narrow"/>
-        </w:rPr>
-        <w:instrText xml:space="preserve"> REF _Ref183366165 \h </w:instrText>
-      </w:r>
-      <w:r>
-        <w:rPr>
-          <w:rFonts w:ascii="Aptos Narrow" w:hAnsi="Aptos Narrow"/>
-        </w:rPr>
-        <w:instrText xml:space="preserve"> \* MERGEFORMAT </w:instrText>
-      </w:r>
-      <w:r>
-        <w:rPr>
-          <w:rFonts w:ascii="Aptos Narrow" w:hAnsi="Aptos Narrow"/>
-        </w:rPr>
-      </w:r>
-      <w:r>
-        <w:rPr>
-          <w:rFonts w:ascii="Aptos Narrow" w:hAnsi="Aptos Narrow"/>
-        </w:rPr>
-        <w:fldChar w:fldCharType="separate"/>
-      </w:r>
-      <w:r>
-        <w:rPr>
-          <w:rFonts w:ascii="Aptos Narrow" w:hAnsi="Aptos Narrow"/>
-        </w:rPr>
         <w:t>Custom</w:t>
-      </w:r>
-      <w:r>
-        <w:rPr>
-          <w:rFonts w:ascii="Aptos Narrow" w:hAnsi="Aptos Narrow"/>
-        </w:rPr>
-        <w:fldChar w:fldCharType="end"/>
       </w:r>
       <w:r>
         <w:rPr>
@@ -1289,42 +1003,7 @@
         <w:rPr>
           <w:rFonts w:ascii="Aptos Narrow" w:hAnsi="Aptos Narrow"/>
         </w:rPr>
-        <w:fldChar w:fldCharType="begin"/>
-      </w:r>
-      <w:r>
-        <w:rPr>
-          <w:rFonts w:ascii="Aptos Narrow" w:hAnsi="Aptos Narrow"/>
-        </w:rPr>
-        <w:instrText xml:space="preserve"> REF _Ref161319072 \h </w:instrText>
-      </w:r>
-      <w:r>
-        <w:rPr>
-          <w:rFonts w:ascii="Aptos Narrow" w:hAnsi="Aptos Narrow"/>
-        </w:rPr>
-        <w:instrText xml:space="preserve"> \* MERGEFORMAT </w:instrText>
-      </w:r>
-      <w:r>
-        <w:rPr>
-          <w:rFonts w:ascii="Aptos Narrow" w:hAnsi="Aptos Narrow"/>
-        </w:rPr>
-      </w:r>
-      <w:r>
-        <w:rPr>
-          <w:rFonts w:ascii="Aptos Narrow" w:hAnsi="Aptos Narrow"/>
-        </w:rPr>
-        <w:fldChar w:fldCharType="separate"/>
-      </w:r>
-      <w:r>
-        <w:rPr>
-          <w:rFonts w:ascii="Aptos Narrow" w:hAnsi="Aptos Narrow"/>
-        </w:rPr>
         <w:t>PowerShell script</w:t>
-      </w:r>
-      <w:r>
-        <w:rPr>
-          <w:rFonts w:ascii="Aptos Narrow" w:hAnsi="Aptos Narrow"/>
-        </w:rPr>
-        <w:fldChar w:fldCharType="end"/>
       </w:r>
       <w:r>
         <w:rPr>
@@ -1547,21 +1226,7 @@
         <w:rPr>
           <w:rFonts w:ascii="Aptos Narrow" w:hAnsi="Aptos Narrow"/>
         </w:rPr>
-        <w:t xml:space="preserve">Requires Windows 11, Windows 10, Windows Server 2022, Windows Server </w:t>
-      </w:r>
-      <w:proofErr w:type="spellStart"/>
-      <w:r>
-        <w:rPr>
-          <w:rFonts w:ascii="Aptos Narrow" w:hAnsi="Aptos Narrow"/>
-        </w:rPr>
-        <w:t>vNext</w:t>
-      </w:r>
-      <w:proofErr w:type="spellEnd"/>
-      <w:r>
-        <w:rPr>
-          <w:rFonts w:ascii="Aptos Narrow" w:hAnsi="Aptos Narrow"/>
-        </w:rPr>
-        <w:t xml:space="preserve"> or the 5.1 version that comes with the system by default. You can optionally upgrade to the latest version of PowerShell 7.</w:t>
+        <w:t>Requires Windows 11, Windows 10, Windows Server 2022, Windows Server vNext or the 5.1 version that comes with the system by default. You can optionally upgrade to the latest version of PowerShell 7.</w:t>
       </w:r>
     </w:p>
     <w:p>
@@ -1732,55 +1397,7 @@
           <w:rFonts w:ascii="Aptos Narrow" w:hAnsi="Aptos Narrow"/>
           <w:color w:val="70AD47" w:themeColor="accent6"/>
         </w:rPr>
-        <w:t>Set-</w:t>
-      </w:r>
-      <w:proofErr w:type="spellStart"/>
-      <w:r>
-        <w:rPr>
-          <w:rFonts w:ascii="Aptos Narrow" w:hAnsi="Aptos Narrow"/>
-          <w:color w:val="70AD47" w:themeColor="accent6"/>
-        </w:rPr>
-        <w:t>ExecutionPolicy</w:t>
-      </w:r>
-      <w:proofErr w:type="spellEnd"/>
-      <w:r>
-        <w:rPr>
-          <w:rFonts w:ascii="Aptos Narrow" w:hAnsi="Aptos Narrow"/>
-          <w:color w:val="70AD47" w:themeColor="accent6"/>
-        </w:rPr>
-        <w:t xml:space="preserve"> -</w:t>
-      </w:r>
-      <w:proofErr w:type="spellStart"/>
-      <w:r>
-        <w:rPr>
-          <w:rFonts w:ascii="Aptos Narrow" w:hAnsi="Aptos Narrow"/>
-          <w:color w:val="70AD47" w:themeColor="accent6"/>
-        </w:rPr>
-        <w:t>ExecutionPolicy</w:t>
-      </w:r>
-      <w:proofErr w:type="spellEnd"/>
-      <w:r>
-        <w:rPr>
-          <w:rFonts w:ascii="Aptos Narrow" w:hAnsi="Aptos Narrow"/>
-          <w:color w:val="70AD47" w:themeColor="accent6"/>
-        </w:rPr>
-        <w:t xml:space="preserve"> Bypass -Scope </w:t>
-      </w:r>
-      <w:proofErr w:type="spellStart"/>
-      <w:r>
-        <w:rPr>
-          <w:rFonts w:ascii="Aptos Narrow" w:hAnsi="Aptos Narrow"/>
-          <w:color w:val="70AD47" w:themeColor="accent6"/>
-        </w:rPr>
-        <w:t>LocalMachine</w:t>
-      </w:r>
-      <w:proofErr w:type="spellEnd"/>
-      <w:r>
-        <w:rPr>
-          <w:rFonts w:ascii="Aptos Narrow" w:hAnsi="Aptos Narrow"/>
-          <w:color w:val="70AD47" w:themeColor="accent6"/>
-        </w:rPr>
-        <w:t xml:space="preserve"> -Force</w:t>
+        <w:t>Set-ExecutionPolicy -ExecutionPolicy Bypass -Scope LocalMachine -Force</w:t>
       </w:r>
     </w:p>
     <w:p>
@@ -1831,28 +1448,13 @@
           <w:rFonts w:ascii="Aptos Narrow" w:hAnsi="Aptos Narrow"/>
           <w:color w:val="7030A0"/>
         </w:rPr>
-        <w:t>.ps</w:t>
-      </w:r>
-      <w:proofErr w:type="gramStart"/>
-      <w:r>
-        <w:rPr>
-          <w:rFonts w:ascii="Aptos Narrow" w:hAnsi="Aptos Narrow"/>
-          <w:color w:val="7030A0"/>
-        </w:rPr>
-        <w:t xml:space="preserve">1 </w:t>
-      </w:r>
-      <w:r>
-        <w:rPr>
-          <w:rFonts w:ascii="Aptos Narrow" w:hAnsi="Aptos Narrow"/>
-        </w:rPr>
-        <w:t>,</w:t>
-      </w:r>
-      <w:proofErr w:type="gramEnd"/>
-      <w:r>
-        <w:rPr>
-          <w:rFonts w:ascii="Aptos Narrow" w:hAnsi="Aptos Narrow"/>
-        </w:rPr>
-        <w:t xml:space="preserve"> right-click the file and select Run as PowerShell, or copy the path and paste it into " Terminal" or "PowerShell ISE" to run. For the path with a colon, add the &amp; character in the command line, example:</w:t>
+        <w:t xml:space="preserve">.ps1 </w:t>
+      </w:r>
+      <w:r>
+        <w:rPr>
+          <w:rFonts w:ascii="Aptos Narrow" w:hAnsi="Aptos Narrow"/>
+        </w:rPr>
+        <w:t>, right-click the file and select Run as PowerShell, or copy the path and paste it into " Terminal" or "PowerShell ISE" to run. For the path with a colon, add the &amp; character in the command line, example:</w:t>
       </w:r>
     </w:p>
     <w:p>
@@ -1985,7 +1587,6 @@
         </w:rPr>
         <w:t xml:space="preserve">, </w:t>
       </w:r>
-      <w:proofErr w:type="spellStart"/>
       <w:r>
         <w:rPr>
           <w:rFonts w:ascii="Aptos Narrow" w:hAnsi="Aptos Narrow"/>
@@ -1993,7 +1594,6 @@
         </w:rPr>
         <w:t>iwr</w:t>
       </w:r>
-      <w:proofErr w:type="spellEnd"/>
       <w:r>
         <w:rPr>
           <w:rFonts w:ascii="Aptos Narrow" w:hAnsi="Aptos Narrow"/>
@@ -2005,36 +1605,13 @@
           <w:rFonts w:ascii="Aptos Narrow" w:hAnsi="Aptos Narrow"/>
           <w:color w:val="70AD47" w:themeColor="accent6"/>
         </w:rPr>
-        <w:t>Invoke-</w:t>
-      </w:r>
-      <w:proofErr w:type="spellStart"/>
-      <w:r>
-        <w:rPr>
-          <w:rFonts w:ascii="Aptos Narrow" w:hAnsi="Aptos Narrow"/>
-          <w:color w:val="70AD47" w:themeColor="accent6"/>
-        </w:rPr>
-        <w:t>WebRequest</w:t>
-      </w:r>
-      <w:proofErr w:type="spellEnd"/>
-      <w:r>
-        <w:rPr>
-          <w:rFonts w:ascii="Aptos Narrow" w:hAnsi="Aptos Narrow"/>
-        </w:rPr>
-        <w:t xml:space="preserve">. When copying the download link, just copy </w:t>
-      </w:r>
-      <w:proofErr w:type="spellStart"/>
-      <w:r>
-        <w:rPr>
-          <w:rFonts w:ascii="Aptos Narrow" w:hAnsi="Aptos Narrow"/>
-        </w:rPr>
-        <w:t>any one</w:t>
-      </w:r>
-      <w:proofErr w:type="spellEnd"/>
-      <w:r>
-        <w:rPr>
-          <w:rFonts w:ascii="Aptos Narrow" w:hAnsi="Aptos Narrow"/>
-        </w:rPr>
-        <w:t>.</w:t>
+        <w:t>Invoke-WebRequest</w:t>
+      </w:r>
+      <w:r>
+        <w:rPr>
+          <w:rFonts w:ascii="Aptos Narrow" w:hAnsi="Aptos Narrow"/>
+        </w:rPr>
+        <w:t>. When copying the download link, just copy any one.</w:t>
       </w:r>
     </w:p>
     <w:p>
@@ -2164,21 +1741,12 @@
           <w:color w:val="70AD47" w:themeColor="accent6"/>
         </w:rPr>
       </w:pPr>
-      <w:proofErr w:type="spellStart"/>
-      <w:r>
-        <w:rPr>
-          <w:rFonts w:ascii="Aptos Narrow" w:hAnsi="Aptos Narrow"/>
-          <w:color w:val="70AD47" w:themeColor="accent6"/>
-        </w:rPr>
-        <w:t>wget</w:t>
-      </w:r>
-      <w:proofErr w:type="spellEnd"/>
-      <w:r>
-        <w:rPr>
-          <w:rFonts w:ascii="Aptos Narrow" w:hAnsi="Aptos Narrow"/>
-          <w:color w:val="70AD47" w:themeColor="accent6"/>
-        </w:rPr>
-        <w:t xml:space="preserve"> https://fengyi.tel/gs </w:t>
+      <w:r>
+        <w:rPr>
+          <w:rFonts w:ascii="Aptos Narrow" w:hAnsi="Aptos Narrow"/>
+          <w:color w:val="70AD47" w:themeColor="accent6"/>
+        </w:rPr>
+        <w:t xml:space="preserve">wget https://fengyi.tel/gs </w:t>
       </w:r>
       <w:r>
         <w:rPr>
@@ -2214,21 +1782,12 @@
           <w:color w:val="70AD47" w:themeColor="accent6"/>
         </w:rPr>
       </w:pPr>
-      <w:proofErr w:type="spellStart"/>
-      <w:r>
-        <w:rPr>
-          <w:rFonts w:ascii="Aptos Narrow" w:hAnsi="Aptos Narrow"/>
-          <w:color w:val="70AD47" w:themeColor="accent6"/>
-        </w:rPr>
-        <w:t>iwr</w:t>
-      </w:r>
-      <w:proofErr w:type="spellEnd"/>
-      <w:r>
-        <w:rPr>
-          <w:rFonts w:ascii="Aptos Narrow" w:hAnsi="Aptos Narrow"/>
-          <w:color w:val="70AD47" w:themeColor="accent6"/>
-        </w:rPr>
-        <w:t xml:space="preserve"> https://fengyi.tel/gs </w:t>
+      <w:r>
+        <w:rPr>
+          <w:rFonts w:ascii="Aptos Narrow" w:hAnsi="Aptos Narrow"/>
+          <w:color w:val="70AD47" w:themeColor="accent6"/>
+        </w:rPr>
+        <w:t xml:space="preserve">iwr https://fengyi.tel/gs </w:t>
       </w:r>
       <w:r>
         <w:rPr>
@@ -2263,53 +1822,21 @@
           <w:color w:val="70AD47" w:themeColor="accent6"/>
         </w:rPr>
         <w:lastRenderedPageBreak/>
-        <w:t>Invoke-</w:t>
-      </w:r>
-      <w:proofErr w:type="spellStart"/>
-      <w:r>
-        <w:rPr>
-          <w:rFonts w:ascii="Aptos Narrow" w:hAnsi="Aptos Narrow"/>
-          <w:color w:val="70AD47" w:themeColor="accent6"/>
-        </w:rPr>
-        <w:t>WebRequest</w:t>
-      </w:r>
-      <w:proofErr w:type="spellEnd"/>
-      <w:r>
-        <w:rPr>
-          <w:rFonts w:ascii="Aptos Narrow" w:hAnsi="Aptos Narrow"/>
-          <w:color w:val="70AD47" w:themeColor="accent6"/>
-        </w:rPr>
-        <w:t xml:space="preserve"> https://fengyi.tel/gs </w:t>
-      </w:r>
-      <w:r>
-        <w:rPr>
-          <w:rFonts w:ascii="Aptos Narrow" w:hAnsi="Aptos Narrow"/>
-          <w:color w:val="70AD47" w:themeColor="accent6"/>
-        </w:rPr>
-        <w:t>-</w:t>
-      </w:r>
-      <w:proofErr w:type="spellStart"/>
-      <w:r>
-        <w:rPr>
-          <w:rFonts w:ascii="Aptos Narrow" w:hAnsi="Aptos Narrow"/>
-          <w:color w:val="70AD47" w:themeColor="accent6"/>
-        </w:rPr>
-        <w:t>o</w:t>
-      </w:r>
-      <w:r>
-        <w:rPr>
-          <w:rFonts w:ascii="Aptos Narrow" w:hAnsi="Aptos Narrow"/>
-          <w:color w:val="70AD47" w:themeColor="accent6"/>
-        </w:rPr>
-        <w:t>utFile</w:t>
-      </w:r>
-      <w:proofErr w:type="spellEnd"/>
-      <w:r>
-        <w:rPr>
-          <w:rFonts w:ascii="Aptos Narrow" w:hAnsi="Aptos Narrow"/>
-          <w:color w:val="70AD47" w:themeColor="accent6"/>
-        </w:rPr>
-        <w:t xml:space="preserve"> get.ps1; .\get.ps1;</w:t>
+        <w:t xml:space="preserve">Invoke-WebRequest https://fengyi.tel/gs </w:t>
+      </w:r>
+      <w:r>
+        <w:rPr>
+          <w:rFonts w:ascii="Aptos Narrow" w:hAnsi="Aptos Narrow"/>
+          <w:color w:val="70AD47" w:themeColor="accent6"/>
+        </w:rPr>
+        <w:t>-o</w:t>
+      </w:r>
+      <w:r>
+        <w:rPr>
+          <w:rFonts w:ascii="Aptos Narrow" w:hAnsi="Aptos Narrow"/>
+          <w:color w:val="70AD47" w:themeColor="accent6"/>
+        </w:rPr>
+        <w:t>utFile get.ps1; .\get.ps1;</w:t>
       </w:r>
     </w:p>
     <w:p>
@@ -2399,21 +1926,7 @@
         <w:rPr>
           <w:rFonts w:ascii="Aptos Narrow" w:hAnsi="Aptos Narrow"/>
         </w:rPr>
-        <w:t xml:space="preserve">Get the installation script from </w:t>
-      </w:r>
-      <w:proofErr w:type="spellStart"/>
-      <w:r>
-        <w:rPr>
-          <w:rFonts w:ascii="Aptos Narrow" w:hAnsi="Aptos Narrow"/>
-        </w:rPr>
-        <w:t>Github's</w:t>
-      </w:r>
-      <w:proofErr w:type="spellEnd"/>
-      <w:r>
-        <w:rPr>
-          <w:rFonts w:ascii="Aptos Narrow" w:hAnsi="Aptos Narrow"/>
-        </w:rPr>
-        <w:t xml:space="preserve"> node</w:t>
+        <w:t>Get the installation script from Github's node</w:t>
       </w:r>
     </w:p>
     <w:p>
@@ -2462,21 +1975,12 @@
           <w:color w:val="70AD47" w:themeColor="accent6"/>
         </w:rPr>
       </w:pPr>
-      <w:proofErr w:type="spellStart"/>
-      <w:r>
-        <w:rPr>
-          <w:rFonts w:ascii="Aptos Narrow" w:hAnsi="Aptos Narrow"/>
-          <w:color w:val="70AD47" w:themeColor="accent6"/>
-        </w:rPr>
-        <w:t>wget</w:t>
-      </w:r>
-      <w:proofErr w:type="spellEnd"/>
-      <w:r>
-        <w:rPr>
-          <w:rFonts w:ascii="Aptos Narrow" w:hAnsi="Aptos Narrow"/>
-          <w:color w:val="70AD47" w:themeColor="accent6"/>
-        </w:rPr>
-        <w:t xml:space="preserve"> https://github.com/ilikeyi/Solutions/raw/main/get.ps1 </w:t>
+      <w:r>
+        <w:rPr>
+          <w:rFonts w:ascii="Aptos Narrow" w:hAnsi="Aptos Narrow"/>
+          <w:color w:val="70AD47" w:themeColor="accent6"/>
+        </w:rPr>
+        <w:t xml:space="preserve">wget https://github.com/ilikeyi/Solutions/raw/main/get.ps1 </w:t>
       </w:r>
       <w:r>
         <w:rPr>
@@ -2512,21 +2016,12 @@
           <w:color w:val="70AD47" w:themeColor="accent6"/>
         </w:rPr>
       </w:pPr>
-      <w:proofErr w:type="spellStart"/>
-      <w:r>
-        <w:rPr>
-          <w:rFonts w:ascii="Aptos Narrow" w:hAnsi="Aptos Narrow"/>
-          <w:color w:val="70AD47" w:themeColor="accent6"/>
-        </w:rPr>
-        <w:t>iwr</w:t>
-      </w:r>
-      <w:proofErr w:type="spellEnd"/>
-      <w:r>
-        <w:rPr>
-          <w:rFonts w:ascii="Aptos Narrow" w:hAnsi="Aptos Narrow"/>
-          <w:color w:val="70AD47" w:themeColor="accent6"/>
-        </w:rPr>
-        <w:t xml:space="preserve"> https://github.com/ilikeyi/Solutions/raw/main/get.ps1 </w:t>
+      <w:r>
+        <w:rPr>
+          <w:rFonts w:ascii="Aptos Narrow" w:hAnsi="Aptos Narrow"/>
+          <w:color w:val="70AD47" w:themeColor="accent6"/>
+        </w:rPr>
+        <w:t xml:space="preserve">iwr https://github.com/ilikeyi/Solutions/raw/main/get.ps1 </w:t>
       </w:r>
       <w:r>
         <w:rPr>
@@ -2560,53 +2055,21 @@
           <w:rFonts w:ascii="Aptos Narrow" w:hAnsi="Aptos Narrow"/>
           <w:color w:val="70AD47" w:themeColor="accent6"/>
         </w:rPr>
-        <w:t>Invoke-</w:t>
-      </w:r>
-      <w:proofErr w:type="spellStart"/>
-      <w:r>
-        <w:rPr>
-          <w:rFonts w:ascii="Aptos Narrow" w:hAnsi="Aptos Narrow"/>
-          <w:color w:val="70AD47" w:themeColor="accent6"/>
-        </w:rPr>
-        <w:t>WebRequest</w:t>
-      </w:r>
-      <w:proofErr w:type="spellEnd"/>
-      <w:r>
-        <w:rPr>
-          <w:rFonts w:ascii="Aptos Narrow" w:hAnsi="Aptos Narrow"/>
-          <w:color w:val="70AD47" w:themeColor="accent6"/>
-        </w:rPr>
-        <w:t xml:space="preserve"> https://github.com/ilikeyi/Solutions/raw/main/get.ps1 </w:t>
-      </w:r>
-      <w:r>
-        <w:rPr>
-          <w:rFonts w:ascii="Aptos Narrow" w:hAnsi="Aptos Narrow"/>
-          <w:color w:val="70AD47" w:themeColor="accent6"/>
-        </w:rPr>
-        <w:t>-</w:t>
-      </w:r>
-      <w:proofErr w:type="spellStart"/>
-      <w:r>
-        <w:rPr>
-          <w:rFonts w:ascii="Aptos Narrow" w:hAnsi="Aptos Narrow"/>
-          <w:color w:val="70AD47" w:themeColor="accent6"/>
-        </w:rPr>
-        <w:t>o</w:t>
-      </w:r>
-      <w:r>
-        <w:rPr>
-          <w:rFonts w:ascii="Aptos Narrow" w:hAnsi="Aptos Narrow"/>
-          <w:color w:val="70AD47" w:themeColor="accent6"/>
-        </w:rPr>
-        <w:t>utFile</w:t>
-      </w:r>
-      <w:proofErr w:type="spellEnd"/>
-      <w:r>
-        <w:rPr>
-          <w:rFonts w:ascii="Aptos Narrow" w:hAnsi="Aptos Narrow"/>
-          <w:color w:val="70AD47" w:themeColor="accent6"/>
-        </w:rPr>
-        <w:t xml:space="preserve"> get.ps1; .\get.ps1;</w:t>
+        <w:t xml:space="preserve">Invoke-WebRequest https://github.com/ilikeyi/Solutions/raw/main/get.ps1 </w:t>
+      </w:r>
+      <w:r>
+        <w:rPr>
+          <w:rFonts w:ascii="Aptos Narrow" w:hAnsi="Aptos Narrow"/>
+          <w:color w:val="70AD47" w:themeColor="accent6"/>
+        </w:rPr>
+        <w:t>-o</w:t>
+      </w:r>
+      <w:r>
+        <w:rPr>
+          <w:rFonts w:ascii="Aptos Narrow" w:hAnsi="Aptos Narrow"/>
+          <w:color w:val="70AD47" w:themeColor="accent6"/>
+        </w:rPr>
+        <w:t>utFile get.ps1; .\get.ps1;</w:t>
       </w:r>
     </w:p>
     <w:p>
@@ -2810,21 +2273,12 @@
           <w:color w:val="70AD47" w:themeColor="accent6"/>
         </w:rPr>
       </w:pPr>
-      <w:proofErr w:type="spellStart"/>
-      <w:r>
-        <w:rPr>
-          <w:rFonts w:ascii="Aptos Narrow" w:hAnsi="Aptos Narrow"/>
-          <w:color w:val="70AD47" w:themeColor="accent6"/>
-        </w:rPr>
-        <w:t>wget</w:t>
-      </w:r>
-      <w:proofErr w:type="spellEnd"/>
-      <w:r>
-        <w:rPr>
-          <w:rFonts w:ascii="Aptos Narrow" w:hAnsi="Aptos Narrow"/>
-          <w:color w:val="70AD47" w:themeColor="accent6"/>
-        </w:rPr>
-        <w:t xml:space="preserve"> https://fengyi.tel/gs </w:t>
+      <w:r>
+        <w:rPr>
+          <w:rFonts w:ascii="Aptos Narrow" w:hAnsi="Aptos Narrow"/>
+          <w:color w:val="70AD47" w:themeColor="accent6"/>
+        </w:rPr>
+        <w:t xml:space="preserve">wget https://fengyi.tel/gs </w:t>
       </w:r>
       <w:r>
         <w:rPr>
@@ -2860,21 +2314,12 @@
           <w:color w:val="70AD47" w:themeColor="accent6"/>
         </w:rPr>
       </w:pPr>
-      <w:proofErr w:type="spellStart"/>
-      <w:r>
-        <w:rPr>
-          <w:rFonts w:ascii="Aptos Narrow" w:hAnsi="Aptos Narrow"/>
-          <w:color w:val="70AD47" w:themeColor="accent6"/>
-        </w:rPr>
-        <w:t>iwr</w:t>
-      </w:r>
-      <w:proofErr w:type="spellEnd"/>
-      <w:r>
-        <w:rPr>
-          <w:rFonts w:ascii="Aptos Narrow" w:hAnsi="Aptos Narrow"/>
-          <w:color w:val="70AD47" w:themeColor="accent6"/>
-        </w:rPr>
-        <w:t xml:space="preserve"> https://fengyi.tel/gs </w:t>
+      <w:r>
+        <w:rPr>
+          <w:rFonts w:ascii="Aptos Narrow" w:hAnsi="Aptos Narrow"/>
+          <w:color w:val="70AD47" w:themeColor="accent6"/>
+        </w:rPr>
+        <w:t xml:space="preserve">iwr https://fengyi.tel/gs </w:t>
       </w:r>
       <w:r>
         <w:rPr>
@@ -2908,53 +2353,21 @@
           <w:rFonts w:ascii="Aptos Narrow" w:hAnsi="Aptos Narrow"/>
           <w:color w:val="70AD47" w:themeColor="accent6"/>
         </w:rPr>
-        <w:t>Invoke-</w:t>
-      </w:r>
-      <w:proofErr w:type="spellStart"/>
-      <w:r>
-        <w:rPr>
-          <w:rFonts w:ascii="Aptos Narrow" w:hAnsi="Aptos Narrow"/>
-          <w:color w:val="70AD47" w:themeColor="accent6"/>
-        </w:rPr>
-        <w:t>WebRequest</w:t>
-      </w:r>
-      <w:proofErr w:type="spellEnd"/>
-      <w:r>
-        <w:rPr>
-          <w:rFonts w:ascii="Aptos Narrow" w:hAnsi="Aptos Narrow"/>
-          <w:color w:val="70AD47" w:themeColor="accent6"/>
-        </w:rPr>
-        <w:t xml:space="preserve"> https://fengyi.tel/gs </w:t>
-      </w:r>
-      <w:r>
-        <w:rPr>
-          <w:rFonts w:ascii="Aptos Narrow" w:hAnsi="Aptos Narrow"/>
-          <w:color w:val="70AD47" w:themeColor="accent6"/>
-        </w:rPr>
-        <w:t>-</w:t>
-      </w:r>
-      <w:proofErr w:type="spellStart"/>
-      <w:r>
-        <w:rPr>
-          <w:rFonts w:ascii="Aptos Narrow" w:hAnsi="Aptos Narrow"/>
-          <w:color w:val="70AD47" w:themeColor="accent6"/>
-        </w:rPr>
-        <w:t>o</w:t>
-      </w:r>
-      <w:r>
-        <w:rPr>
-          <w:rFonts w:ascii="Aptos Narrow" w:hAnsi="Aptos Narrow"/>
-          <w:color w:val="70AD47" w:themeColor="accent6"/>
-        </w:rPr>
-        <w:t>utFile</w:t>
-      </w:r>
-      <w:proofErr w:type="spellEnd"/>
-      <w:r>
-        <w:rPr>
-          <w:rFonts w:ascii="Aptos Narrow" w:hAnsi="Aptos Narrow"/>
-          <w:color w:val="70AD47" w:themeColor="accent6"/>
-        </w:rPr>
-        <w:t xml:space="preserve"> get.ps1</w:t>
+        <w:t xml:space="preserve">Invoke-WebRequest https://fengyi.tel/gs </w:t>
+      </w:r>
+      <w:r>
+        <w:rPr>
+          <w:rFonts w:ascii="Aptos Narrow" w:hAnsi="Aptos Narrow"/>
+          <w:color w:val="70AD47" w:themeColor="accent6"/>
+        </w:rPr>
+        <w:t>-o</w:t>
+      </w:r>
+      <w:r>
+        <w:rPr>
+          <w:rFonts w:ascii="Aptos Narrow" w:hAnsi="Aptos Narrow"/>
+          <w:color w:val="70AD47" w:themeColor="accent6"/>
+        </w:rPr>
+        <w:t>utFile get.ps1</w:t>
       </w:r>
     </w:p>
     <w:p>
@@ -2976,21 +2389,7 @@
         <w:rPr>
           <w:rFonts w:ascii="Aptos Narrow" w:hAnsi="Aptos Narrow"/>
         </w:rPr>
-        <w:t xml:space="preserve">Get the installation script from </w:t>
-      </w:r>
-      <w:proofErr w:type="spellStart"/>
-      <w:r>
-        <w:rPr>
-          <w:rFonts w:ascii="Aptos Narrow" w:hAnsi="Aptos Narrow"/>
-        </w:rPr>
-        <w:t>Github's</w:t>
-      </w:r>
-      <w:proofErr w:type="spellEnd"/>
-      <w:r>
-        <w:rPr>
-          <w:rFonts w:ascii="Aptos Narrow" w:hAnsi="Aptos Narrow"/>
-        </w:rPr>
-        <w:t xml:space="preserve"> node</w:t>
+        <w:t>Get the installation script from Github's node</w:t>
       </w:r>
     </w:p>
     <w:p>
@@ -3039,21 +2438,12 @@
           <w:color w:val="70AD47" w:themeColor="accent6"/>
         </w:rPr>
       </w:pPr>
-      <w:proofErr w:type="spellStart"/>
-      <w:r>
-        <w:rPr>
-          <w:rFonts w:ascii="Aptos Narrow" w:hAnsi="Aptos Narrow"/>
-          <w:color w:val="70AD47" w:themeColor="accent6"/>
-        </w:rPr>
-        <w:t>wget</w:t>
-      </w:r>
-      <w:proofErr w:type="spellEnd"/>
-      <w:r>
-        <w:rPr>
-          <w:rFonts w:ascii="Aptos Narrow" w:hAnsi="Aptos Narrow"/>
-          <w:color w:val="70AD47" w:themeColor="accent6"/>
-        </w:rPr>
-        <w:t xml:space="preserve"> https://github.com/ilikeyi/Solutions/raw/main/get.ps1 </w:t>
+      <w:r>
+        <w:rPr>
+          <w:rFonts w:ascii="Aptos Narrow" w:hAnsi="Aptos Narrow"/>
+          <w:color w:val="70AD47" w:themeColor="accent6"/>
+        </w:rPr>
+        <w:t xml:space="preserve">wget https://github.com/ilikeyi/Solutions/raw/main/get.ps1 </w:t>
       </w:r>
       <w:r>
         <w:rPr>
@@ -3089,21 +2479,12 @@
           <w:color w:val="70AD47" w:themeColor="accent6"/>
         </w:rPr>
       </w:pPr>
-      <w:proofErr w:type="spellStart"/>
-      <w:r>
-        <w:rPr>
-          <w:rFonts w:ascii="Aptos Narrow" w:hAnsi="Aptos Narrow"/>
-          <w:color w:val="70AD47" w:themeColor="accent6"/>
-        </w:rPr>
-        <w:t>iwr</w:t>
-      </w:r>
-      <w:proofErr w:type="spellEnd"/>
-      <w:r>
-        <w:rPr>
-          <w:rFonts w:ascii="Aptos Narrow" w:hAnsi="Aptos Narrow"/>
-          <w:color w:val="70AD47" w:themeColor="accent6"/>
-        </w:rPr>
-        <w:t xml:space="preserve"> https://github.com/ilikeyi/Solutions/raw/main/get.ps1 </w:t>
+      <w:r>
+        <w:rPr>
+          <w:rFonts w:ascii="Aptos Narrow" w:hAnsi="Aptos Narrow"/>
+          <w:color w:val="70AD47" w:themeColor="accent6"/>
+        </w:rPr>
+        <w:t xml:space="preserve">iwr https://github.com/ilikeyi/Solutions/raw/main/get.ps1 </w:t>
       </w:r>
       <w:r>
         <w:rPr>
@@ -3137,53 +2518,21 @@
           <w:rFonts w:ascii="Aptos Narrow" w:hAnsi="Aptos Narrow"/>
           <w:color w:val="70AD47" w:themeColor="accent6"/>
         </w:rPr>
-        <w:t>Invoke-</w:t>
-      </w:r>
-      <w:proofErr w:type="spellStart"/>
-      <w:r>
-        <w:rPr>
-          <w:rFonts w:ascii="Aptos Narrow" w:hAnsi="Aptos Narrow"/>
-          <w:color w:val="70AD47" w:themeColor="accent6"/>
-        </w:rPr>
-        <w:t>WebRequest</w:t>
-      </w:r>
-      <w:proofErr w:type="spellEnd"/>
-      <w:r>
-        <w:rPr>
-          <w:rFonts w:ascii="Aptos Narrow" w:hAnsi="Aptos Narrow"/>
-          <w:color w:val="70AD47" w:themeColor="accent6"/>
-        </w:rPr>
-        <w:t xml:space="preserve"> https://github.com/ilikeyi/Solutions/raw/main/get.ps1 </w:t>
-      </w:r>
-      <w:r>
-        <w:rPr>
-          <w:rFonts w:ascii="Aptos Narrow" w:hAnsi="Aptos Narrow"/>
-          <w:color w:val="70AD47" w:themeColor="accent6"/>
-        </w:rPr>
-        <w:t>-</w:t>
-      </w:r>
-      <w:proofErr w:type="spellStart"/>
-      <w:r>
-        <w:rPr>
-          <w:rFonts w:ascii="Aptos Narrow" w:hAnsi="Aptos Narrow"/>
-          <w:color w:val="70AD47" w:themeColor="accent6"/>
-        </w:rPr>
-        <w:t>o</w:t>
-      </w:r>
-      <w:r>
-        <w:rPr>
-          <w:rFonts w:ascii="Aptos Narrow" w:hAnsi="Aptos Narrow"/>
-          <w:color w:val="70AD47" w:themeColor="accent6"/>
-        </w:rPr>
-        <w:t>utFile</w:t>
-      </w:r>
-      <w:proofErr w:type="spellEnd"/>
-      <w:r>
-        <w:rPr>
-          <w:rFonts w:ascii="Aptos Narrow" w:hAnsi="Aptos Narrow"/>
-          <w:color w:val="70AD47" w:themeColor="accent6"/>
-        </w:rPr>
-        <w:t xml:space="preserve"> get.ps1</w:t>
+        <w:t xml:space="preserve">Invoke-WebRequest https://github.com/ilikeyi/Solutions/raw/main/get.ps1 </w:t>
+      </w:r>
+      <w:r>
+        <w:rPr>
+          <w:rFonts w:ascii="Aptos Narrow" w:hAnsi="Aptos Narrow"/>
+          <w:color w:val="70AD47" w:themeColor="accent6"/>
+        </w:rPr>
+        <w:t>-o</w:t>
+      </w:r>
+      <w:r>
+        <w:rPr>
+          <w:rFonts w:ascii="Aptos Narrow" w:hAnsi="Aptos Narrow"/>
+          <w:color w:val="70AD47" w:themeColor="accent6"/>
+        </w:rPr>
+        <w:t>utFile get.ps1</w:t>
       </w:r>
     </w:p>
     <w:p>
@@ -3286,23 +2635,7 @@
           <w:rFonts w:ascii="Aptos Narrow" w:hAnsi="Aptos Narrow"/>
           <w:color w:val="70AD47" w:themeColor="accent6"/>
         </w:rPr>
-        <w:t xml:space="preserve"> "</w:t>
-      </w:r>
-      <w:proofErr w:type="spellStart"/>
-      <w:r>
-        <w:rPr>
-          <w:rFonts w:ascii="Aptos Narrow" w:hAnsi="Aptos Narrow"/>
-          <w:color w:val="70AD47" w:themeColor="accent6"/>
-        </w:rPr>
-        <w:t>en</w:t>
-      </w:r>
-      <w:proofErr w:type="spellEnd"/>
-      <w:r>
-        <w:rPr>
-          <w:rFonts w:ascii="Aptos Narrow" w:hAnsi="Aptos Narrow"/>
-          <w:color w:val="70AD47" w:themeColor="accent6"/>
-        </w:rPr>
-        <w:t>-US"</w:t>
+        <w:t xml:space="preserve"> "en-US"</w:t>
       </w:r>
       <w:r>
         <w:rPr>
@@ -3314,301 +2647,7 @@
         <w:rPr>
           <w:rFonts w:ascii="Aptos Narrow" w:hAnsi="Aptos Narrow"/>
         </w:rPr>
-        <w:t xml:space="preserve">Customize the interactive language. </w:t>
-      </w:r>
-      <w:proofErr w:type="spellStart"/>
-      <w:r>
-        <w:rPr>
-          <w:rFonts w:ascii="Aptos Narrow" w:hAnsi="Aptos Narrow"/>
-        </w:rPr>
-        <w:t>en</w:t>
-      </w:r>
-      <w:proofErr w:type="spellEnd"/>
-      <w:r>
-        <w:rPr>
-          <w:rFonts w:ascii="Aptos Narrow" w:hAnsi="Aptos Narrow"/>
-        </w:rPr>
-        <w:t xml:space="preserve">-US can be replaced with: </w:t>
-      </w:r>
-      <w:proofErr w:type="spellStart"/>
-      <w:r>
-        <w:rPr>
-          <w:rFonts w:ascii="Aptos Narrow" w:hAnsi="Aptos Narrow"/>
-        </w:rPr>
-        <w:t>ar-sa</w:t>
-      </w:r>
-      <w:proofErr w:type="spellEnd"/>
-      <w:r>
-        <w:rPr>
-          <w:rFonts w:ascii="Aptos Narrow" w:hAnsi="Aptos Narrow"/>
-        </w:rPr>
-        <w:t xml:space="preserve">; </w:t>
-      </w:r>
-      <w:proofErr w:type="spellStart"/>
-      <w:r>
-        <w:rPr>
-          <w:rFonts w:ascii="Aptos Narrow" w:hAnsi="Aptos Narrow"/>
-        </w:rPr>
-        <w:t>bg-bg</w:t>
-      </w:r>
-      <w:proofErr w:type="spellEnd"/>
-      <w:r>
-        <w:rPr>
-          <w:rFonts w:ascii="Aptos Narrow" w:hAnsi="Aptos Narrow"/>
-        </w:rPr>
-        <w:t>; cs-</w:t>
-      </w:r>
-      <w:proofErr w:type="spellStart"/>
-      <w:r>
-        <w:rPr>
-          <w:rFonts w:ascii="Aptos Narrow" w:hAnsi="Aptos Narrow"/>
-        </w:rPr>
-        <w:t>cz</w:t>
-      </w:r>
-      <w:proofErr w:type="spellEnd"/>
-      <w:r>
-        <w:rPr>
-          <w:rFonts w:ascii="Aptos Narrow" w:hAnsi="Aptos Narrow"/>
-        </w:rPr>
-        <w:t xml:space="preserve">; da-dk; de-DE; </w:t>
-      </w:r>
-      <w:proofErr w:type="spellStart"/>
-      <w:r>
-        <w:rPr>
-          <w:rFonts w:ascii="Aptos Narrow" w:hAnsi="Aptos Narrow"/>
-        </w:rPr>
-        <w:t>el</w:t>
-      </w:r>
-      <w:proofErr w:type="spellEnd"/>
-      <w:r>
-        <w:rPr>
-          <w:rFonts w:ascii="Aptos Narrow" w:hAnsi="Aptos Narrow"/>
-        </w:rPr>
-        <w:t xml:space="preserve">-gr; es-es; es-mx; et-ee; fi-fi; </w:t>
-      </w:r>
-      <w:proofErr w:type="spellStart"/>
-      <w:r>
-        <w:rPr>
-          <w:rFonts w:ascii="Aptos Narrow" w:hAnsi="Aptos Narrow"/>
-        </w:rPr>
-        <w:t>fr</w:t>
-      </w:r>
-      <w:proofErr w:type="spellEnd"/>
-      <w:r>
-        <w:rPr>
-          <w:rFonts w:ascii="Aptos Narrow" w:hAnsi="Aptos Narrow"/>
-        </w:rPr>
-        <w:t xml:space="preserve">-ca; </w:t>
-      </w:r>
-      <w:proofErr w:type="spellStart"/>
-      <w:r>
-        <w:rPr>
-          <w:rFonts w:ascii="Aptos Narrow" w:hAnsi="Aptos Narrow"/>
-        </w:rPr>
-        <w:t>fr-fr</w:t>
-      </w:r>
-      <w:proofErr w:type="spellEnd"/>
-      <w:r>
-        <w:rPr>
-          <w:rFonts w:ascii="Aptos Narrow" w:hAnsi="Aptos Narrow"/>
-        </w:rPr>
-        <w:t xml:space="preserve">; he-il; </w:t>
-      </w:r>
-      <w:proofErr w:type="spellStart"/>
-      <w:r>
-        <w:rPr>
-          <w:rFonts w:ascii="Aptos Narrow" w:hAnsi="Aptos Narrow"/>
-        </w:rPr>
-        <w:t>hr-hr</w:t>
-      </w:r>
-      <w:proofErr w:type="spellEnd"/>
-      <w:r>
-        <w:rPr>
-          <w:rFonts w:ascii="Aptos Narrow" w:hAnsi="Aptos Narrow"/>
-        </w:rPr>
-        <w:t xml:space="preserve">; hu-hu; it-it; ja-JP; ko-KR; </w:t>
-      </w:r>
-      <w:proofErr w:type="spellStart"/>
-      <w:r>
-        <w:rPr>
-          <w:rFonts w:ascii="Aptos Narrow" w:hAnsi="Aptos Narrow"/>
-        </w:rPr>
-        <w:t>lt-lt</w:t>
-      </w:r>
-      <w:proofErr w:type="spellEnd"/>
-      <w:r>
-        <w:rPr>
-          <w:rFonts w:ascii="Aptos Narrow" w:hAnsi="Aptos Narrow"/>
-        </w:rPr>
-        <w:t xml:space="preserve">; lv-lv; </w:t>
-      </w:r>
-      <w:proofErr w:type="spellStart"/>
-      <w:r>
-        <w:rPr>
-          <w:rFonts w:ascii="Aptos Narrow" w:hAnsi="Aptos Narrow"/>
-        </w:rPr>
-        <w:t>nb</w:t>
-      </w:r>
-      <w:proofErr w:type="spellEnd"/>
-      <w:r>
-        <w:rPr>
-          <w:rFonts w:ascii="Aptos Narrow" w:hAnsi="Aptos Narrow"/>
-        </w:rPr>
-        <w:t xml:space="preserve">-no; </w:t>
-      </w:r>
-      <w:proofErr w:type="spellStart"/>
-      <w:r>
-        <w:rPr>
-          <w:rFonts w:ascii="Aptos Narrow" w:hAnsi="Aptos Narrow"/>
-        </w:rPr>
-        <w:t>nl-nl</w:t>
-      </w:r>
-      <w:proofErr w:type="spellEnd"/>
-      <w:r>
-        <w:rPr>
-          <w:rFonts w:ascii="Aptos Narrow" w:hAnsi="Aptos Narrow"/>
-        </w:rPr>
-        <w:t>; pl-pl; pt-</w:t>
-      </w:r>
-      <w:proofErr w:type="spellStart"/>
-      <w:r>
-        <w:rPr>
-          <w:rFonts w:ascii="Aptos Narrow" w:hAnsi="Aptos Narrow"/>
-        </w:rPr>
-        <w:t>br</w:t>
-      </w:r>
-      <w:proofErr w:type="spellEnd"/>
-      <w:r>
-        <w:rPr>
-          <w:rFonts w:ascii="Aptos Narrow" w:hAnsi="Aptos Narrow"/>
-        </w:rPr>
-        <w:t xml:space="preserve">; pt-pt; ro-ro; </w:t>
-      </w:r>
-      <w:proofErr w:type="spellStart"/>
-      <w:r>
-        <w:rPr>
-          <w:rFonts w:ascii="Aptos Narrow" w:hAnsi="Aptos Narrow"/>
-        </w:rPr>
-        <w:t>ru-ru</w:t>
-      </w:r>
-      <w:proofErr w:type="spellEnd"/>
-      <w:r>
-        <w:rPr>
-          <w:rFonts w:ascii="Aptos Narrow" w:hAnsi="Aptos Narrow"/>
-        </w:rPr>
-        <w:t xml:space="preserve">; </w:t>
-      </w:r>
-      <w:proofErr w:type="spellStart"/>
-      <w:r>
-        <w:rPr>
-          <w:rFonts w:ascii="Aptos Narrow" w:hAnsi="Aptos Narrow"/>
-        </w:rPr>
-        <w:t>sk-sk</w:t>
-      </w:r>
-      <w:proofErr w:type="spellEnd"/>
-      <w:r>
-        <w:rPr>
-          <w:rFonts w:ascii="Aptos Narrow" w:hAnsi="Aptos Narrow"/>
-        </w:rPr>
-        <w:t xml:space="preserve">; </w:t>
-      </w:r>
-      <w:proofErr w:type="spellStart"/>
-      <w:r>
-        <w:rPr>
-          <w:rFonts w:ascii="Aptos Narrow" w:hAnsi="Aptos Narrow"/>
-        </w:rPr>
-        <w:t>sl-si</w:t>
-      </w:r>
-      <w:proofErr w:type="spellEnd"/>
-      <w:r>
-        <w:rPr>
-          <w:rFonts w:ascii="Aptos Narrow" w:hAnsi="Aptos Narrow"/>
-        </w:rPr>
-        <w:t xml:space="preserve">; </w:t>
-      </w:r>
-      <w:proofErr w:type="spellStart"/>
-      <w:r>
-        <w:rPr>
-          <w:rFonts w:ascii="Aptos Narrow" w:hAnsi="Aptos Narrow"/>
-        </w:rPr>
-        <w:t>sr-latn-rs</w:t>
-      </w:r>
-      <w:proofErr w:type="spellEnd"/>
-      <w:r>
-        <w:rPr>
-          <w:rFonts w:ascii="Aptos Narrow" w:hAnsi="Aptos Narrow"/>
-        </w:rPr>
-        <w:t xml:space="preserve">; </w:t>
-      </w:r>
-      <w:proofErr w:type="spellStart"/>
-      <w:r>
-        <w:rPr>
-          <w:rFonts w:ascii="Aptos Narrow" w:hAnsi="Aptos Narrow"/>
-        </w:rPr>
-        <w:t>sv</w:t>
-      </w:r>
-      <w:proofErr w:type="spellEnd"/>
-      <w:r>
-        <w:rPr>
-          <w:rFonts w:ascii="Aptos Narrow" w:hAnsi="Aptos Narrow"/>
-        </w:rPr>
-        <w:t xml:space="preserve">-se; </w:t>
-      </w:r>
-      <w:proofErr w:type="spellStart"/>
-      <w:r>
-        <w:rPr>
-          <w:rFonts w:ascii="Aptos Narrow" w:hAnsi="Aptos Narrow"/>
-        </w:rPr>
-        <w:t>th-th</w:t>
-      </w:r>
-      <w:proofErr w:type="spellEnd"/>
-      <w:r>
-        <w:rPr>
-          <w:rFonts w:ascii="Aptos Narrow" w:hAnsi="Aptos Narrow"/>
-        </w:rPr>
-        <w:t xml:space="preserve">; tr-tr; </w:t>
-      </w:r>
-      <w:proofErr w:type="spellStart"/>
-      <w:r>
-        <w:rPr>
-          <w:rFonts w:ascii="Aptos Narrow" w:hAnsi="Aptos Narrow"/>
-        </w:rPr>
-        <w:t>uk-ua</w:t>
-      </w:r>
-      <w:proofErr w:type="spellEnd"/>
-      <w:r>
-        <w:rPr>
-          <w:rFonts w:ascii="Aptos Narrow" w:hAnsi="Aptos Narrow"/>
-        </w:rPr>
-        <w:t xml:space="preserve">; </w:t>
-      </w:r>
-      <w:proofErr w:type="spellStart"/>
-      <w:r>
-        <w:rPr>
-          <w:rFonts w:ascii="Aptos Narrow" w:hAnsi="Aptos Narrow"/>
-        </w:rPr>
-        <w:t>zh</w:t>
-      </w:r>
-      <w:proofErr w:type="spellEnd"/>
-      <w:r>
-        <w:rPr>
-          <w:rFonts w:ascii="Aptos Narrow" w:hAnsi="Aptos Narrow"/>
-        </w:rPr>
-        <w:t xml:space="preserve">-CN; </w:t>
-      </w:r>
-      <w:proofErr w:type="spellStart"/>
-      <w:r>
-        <w:rPr>
-          <w:rFonts w:ascii="Aptos Narrow" w:hAnsi="Aptos Narrow"/>
-        </w:rPr>
-        <w:t>zh</w:t>
-      </w:r>
-      <w:proofErr w:type="spellEnd"/>
-      <w:r>
-        <w:rPr>
-          <w:rFonts w:ascii="Aptos Narrow" w:hAnsi="Aptos Narrow"/>
-        </w:rPr>
-        <w:t>-TW</w:t>
+        <w:t>Customize the interactive language. en-US can be replaced with: ar-sa; bg-bg; cs-cz; da-dk; de-DE; el-gr; es-es; es-mx; et-ee; fi-fi; fr-ca; fr-fr; he-il; hr-hr; hu-hu; it-it; ja-JP; ko-KR; lt-lt; lv-lv; nb-no; nl-nl; pl-pl; pt-br; pt-pt; ro-ro; ru-ru; sk-sk; sl-si; sr-latn-rs; sv-se; th-th; tr-tr; uk-ua; zh-CN; zh-TW</w:t>
       </w:r>
     </w:p>
     <w:p>
@@ -3638,20 +2677,7 @@
           <w:rFonts w:ascii="Aptos Narrow" w:hAnsi="Aptos Narrow"/>
         </w:rPr>
         <w:tab/>
-      </w:r>
-      <w:proofErr w:type="spellStart"/>
-      <w:r>
-        <w:rPr>
-          <w:rFonts w:ascii="Aptos Narrow" w:hAnsi="Aptos Narrow"/>
-        </w:rPr>
-        <w:t>Reset</w:t>
-      </w:r>
-      <w:proofErr w:type="spellEnd"/>
-      <w:r>
-        <w:rPr>
-          <w:rFonts w:ascii="Aptos Narrow" w:hAnsi="Aptos Narrow"/>
-        </w:rPr>
-        <w:t xml:space="preserve"> script usage history</w:t>
+        <w:t>Reset script usage history</w:t>
       </w:r>
     </w:p>
     <w:p>
@@ -3674,17 +2700,8 @@
           <w:color w:val="70AD47" w:themeColor="accent6"/>
         </w:rPr>
         <w:lastRenderedPageBreak/>
-        <w:t>-</w:t>
-      </w:r>
-      <w:proofErr w:type="spellStart"/>
-      <w:r>
-        <w:rPr>
-          <w:rFonts w:ascii="Aptos Narrow" w:hAnsi="Aptos Narrow"/>
-          <w:color w:val="70AD47" w:themeColor="accent6"/>
-        </w:rPr>
-        <w:t>Cus</w:t>
-      </w:r>
-      <w:proofErr w:type="spellEnd"/>
+        <w:t>-Cus</w:t>
+      </w:r>
       <w:r>
         <w:rPr>
           <w:rFonts w:ascii="Aptos Narrow" w:hAnsi="Aptos Narrow"/>
@@ -3733,23 +2750,7 @@
           <w:rFonts w:ascii="Aptos Narrow" w:hAnsi="Aptos Narrow"/>
           <w:color w:val="70AD47" w:themeColor="accent6"/>
         </w:rPr>
-        <w:t>"</w:t>
-      </w:r>
-      <w:proofErr w:type="spellStart"/>
-      <w:r>
-        <w:rPr>
-          <w:rFonts w:ascii="Aptos Narrow" w:hAnsi="Aptos Narrow"/>
-          <w:color w:val="70AD47" w:themeColor="accent6"/>
-        </w:rPr>
-        <w:t>AutoSelectDisk</w:t>
-      </w:r>
-      <w:proofErr w:type="spellEnd"/>
-      <w:r>
-        <w:rPr>
-          <w:rFonts w:ascii="Aptos Narrow" w:hAnsi="Aptos Narrow"/>
-          <w:color w:val="70AD47" w:themeColor="accent6"/>
-        </w:rPr>
-        <w:t>"</w:t>
+        <w:t>"AutoSelectDisk"</w:t>
       </w:r>
       <w:r>
         <w:rPr>
@@ -3823,17 +2824,8 @@
           <w:rFonts w:ascii="Aptos Narrow" w:hAnsi="Aptos Narrow"/>
           <w:color w:val="70AD47" w:themeColor="accent6"/>
         </w:rPr>
-        <w:t>-</w:t>
-      </w:r>
-      <w:proofErr w:type="spellStart"/>
-      <w:r>
-        <w:rPr>
-          <w:rFonts w:ascii="Aptos Narrow" w:hAnsi="Aptos Narrow"/>
-          <w:color w:val="70AD47" w:themeColor="accent6"/>
-        </w:rPr>
-        <w:t>GoTo</w:t>
-      </w:r>
-      <w:proofErr w:type="spellEnd"/>
+        <w:t>-GoTo</w:t>
+      </w:r>
       <w:r>
         <w:rPr>
           <w:rFonts w:ascii="Aptos Narrow" w:hAnsi="Aptos Narrow"/>
@@ -3859,23 +2851,7 @@
           <w:rFonts w:ascii="Aptos Narrow" w:hAnsi="Aptos Narrow"/>
           <w:color w:val="70AD47" w:themeColor="accent6"/>
         </w:rPr>
-        <w:t>"</w:t>
-      </w:r>
-      <w:proofErr w:type="spellStart"/>
-      <w:r>
-        <w:rPr>
-          <w:rFonts w:ascii="Aptos Narrow" w:hAnsi="Aptos Narrow"/>
-          <w:color w:val="70AD47" w:themeColor="accent6"/>
-        </w:rPr>
-        <w:t>Tempate</w:t>
-      </w:r>
-      <w:proofErr w:type="spellEnd"/>
-      <w:r>
-        <w:rPr>
-          <w:rFonts w:ascii="Aptos Narrow" w:hAnsi="Aptos Narrow"/>
-          <w:color w:val="70AD47" w:themeColor="accent6"/>
-        </w:rPr>
-        <w:t>"</w:t>
+        <w:t>"Tempate"</w:t>
       </w:r>
       <w:r>
         <w:rPr>
@@ -3888,23 +2864,7 @@
           <w:rFonts w:ascii="Aptos Narrow" w:hAnsi="Aptos Narrow"/>
           <w:color w:val="70AD47" w:themeColor="accent6"/>
         </w:rPr>
-        <w:t>"</w:t>
-      </w:r>
-      <w:proofErr w:type="spellStart"/>
-      <w:r>
-        <w:rPr>
-          <w:rFonts w:ascii="Aptos Narrow" w:hAnsi="Aptos Narrow"/>
-          <w:color w:val="70AD47" w:themeColor="accent6"/>
-        </w:rPr>
-        <w:t>EUpdate</w:t>
-      </w:r>
-      <w:proofErr w:type="spellEnd"/>
-      <w:r>
-        <w:rPr>
-          <w:rFonts w:ascii="Aptos Narrow" w:hAnsi="Aptos Narrow"/>
-          <w:color w:val="70AD47" w:themeColor="accent6"/>
-        </w:rPr>
-        <w:t>"</w:t>
+        <w:t>"EUpdate"</w:t>
       </w:r>
       <w:r>
         <w:rPr>
@@ -3994,17 +2954,8 @@
           <w:rFonts w:ascii="Aptos Narrow" w:hAnsi="Aptos Narrow"/>
           <w:color w:val="70AD47" w:themeColor="accent6"/>
         </w:rPr>
-        <w:t>-</w:t>
-      </w:r>
-      <w:proofErr w:type="spellStart"/>
-      <w:r>
-        <w:rPr>
-          <w:rFonts w:ascii="Aptos Narrow" w:hAnsi="Aptos Narrow"/>
-          <w:color w:val="70AD47" w:themeColor="accent6"/>
-        </w:rPr>
-        <w:t>AddRouter</w:t>
-      </w:r>
-      <w:proofErr w:type="spellEnd"/>
+        <w:t>-AddRouter</w:t>
+      </w:r>
       <w:r>
         <w:rPr>
           <w:rFonts w:ascii="Aptos Narrow" w:hAnsi="Aptos Narrow"/>
@@ -4033,17 +2984,8 @@
           <w:rFonts w:ascii="Aptos Narrow" w:hAnsi="Aptos Narrow"/>
           <w:color w:val="70AD47" w:themeColor="accent6"/>
         </w:rPr>
-        <w:t>-</w:t>
-      </w:r>
-      <w:proofErr w:type="spellStart"/>
-      <w:r>
-        <w:rPr>
-          <w:rFonts w:ascii="Aptos Narrow" w:hAnsi="Aptos Narrow"/>
-          <w:color w:val="70AD47" w:themeColor="accent6"/>
-        </w:rPr>
-        <w:t>AddTakeOwnership</w:t>
-      </w:r>
-      <w:proofErr w:type="spellEnd"/>
+        <w:t>-AddTakeOwnership</w:t>
+      </w:r>
       <w:r>
         <w:rPr>
           <w:rFonts w:ascii="Aptos Narrow" w:hAnsi="Aptos Narrow"/>
@@ -4078,20 +3020,7 @@
           <w:rFonts w:ascii="Aptos Narrow" w:hAnsi="Aptos Narrow"/>
         </w:rPr>
         <w:tab/>
-      </w:r>
-      <w:proofErr w:type="spellStart"/>
-      <w:r>
-        <w:rPr>
-          <w:rFonts w:ascii="Aptos Narrow" w:hAnsi="Aptos Narrow"/>
-        </w:rPr>
-        <w:t>Silent</w:t>
-      </w:r>
-      <w:proofErr w:type="spellEnd"/>
-      <w:r>
-        <w:rPr>
-          <w:rFonts w:ascii="Aptos Narrow" w:hAnsi="Aptos Narrow"/>
-        </w:rPr>
-        <w:t xml:space="preserve"> installation</w:t>
+        <w:t>Silent installation</w:t>
       </w:r>
     </w:p>
     <w:p>
@@ -4128,39 +3057,7 @@
           <w:rFonts w:ascii="Aptos Narrow" w:hAnsi="Aptos Narrow"/>
           <w:color w:val="70AD47" w:themeColor="accent6"/>
         </w:rPr>
-        <w:t>.\get.ps1 -To "</w:t>
-      </w:r>
-      <w:proofErr w:type="spellStart"/>
-      <w:r>
-        <w:rPr>
-          <w:rFonts w:ascii="Aptos Narrow" w:hAnsi="Aptos Narrow"/>
-          <w:color w:val="70AD47" w:themeColor="accent6"/>
-        </w:rPr>
-        <w:t>AutoSelectDisk</w:t>
-      </w:r>
-      <w:proofErr w:type="spellEnd"/>
-      <w:r>
-        <w:rPr>
-          <w:rFonts w:ascii="Aptos Narrow" w:hAnsi="Aptos Narrow"/>
-          <w:color w:val="70AD47" w:themeColor="accent6"/>
-        </w:rPr>
-        <w:t>" -</w:t>
-      </w:r>
-      <w:proofErr w:type="spellStart"/>
-      <w:r>
-        <w:rPr>
-          <w:rFonts w:ascii="Aptos Narrow" w:hAnsi="Aptos Narrow"/>
-          <w:color w:val="70AD47" w:themeColor="accent6"/>
-        </w:rPr>
-        <w:t>GoTo</w:t>
-      </w:r>
-      <w:proofErr w:type="spellEnd"/>
-      <w:r>
-        <w:rPr>
-          <w:rFonts w:ascii="Aptos Narrow" w:hAnsi="Aptos Narrow"/>
-          <w:color w:val="70AD47" w:themeColor="accent6"/>
-        </w:rPr>
-        <w:t xml:space="preserve"> "SIP"</w:t>
+        <w:t>.\get.ps1 -To "AutoSelectDisk" -GoTo "SIP"</w:t>
       </w:r>
       <w:r>
         <w:rPr>
@@ -4174,39 +3071,7 @@
           <w:rFonts w:ascii="Aptos Narrow" w:hAnsi="Aptos Narrow"/>
           <w:color w:val="70AD47" w:themeColor="accent6"/>
         </w:rPr>
-        <w:t xml:space="preserve"> -</w:t>
-      </w:r>
-      <w:proofErr w:type="spellStart"/>
-      <w:r>
-        <w:rPr>
-          <w:rFonts w:ascii="Aptos Narrow" w:hAnsi="Aptos Narrow"/>
-          <w:color w:val="70AD47" w:themeColor="accent6"/>
-        </w:rPr>
-        <w:t>AddRouter</w:t>
-      </w:r>
-      <w:proofErr w:type="spellEnd"/>
-      <w:r>
-        <w:rPr>
-          <w:rFonts w:ascii="Aptos Narrow" w:hAnsi="Aptos Narrow"/>
-          <w:color w:val="70AD47" w:themeColor="accent6"/>
-        </w:rPr>
-        <w:t xml:space="preserve"> -</w:t>
-      </w:r>
-      <w:proofErr w:type="spellStart"/>
-      <w:r>
-        <w:rPr>
-          <w:rFonts w:ascii="Aptos Narrow" w:hAnsi="Aptos Narrow"/>
-          <w:color w:val="70AD47" w:themeColor="accent6"/>
-        </w:rPr>
-        <w:t>AddTakeOwnership</w:t>
-      </w:r>
-      <w:proofErr w:type="spellEnd"/>
-      <w:r>
-        <w:rPr>
-          <w:rFonts w:ascii="Aptos Narrow" w:hAnsi="Aptos Narrow"/>
-          <w:color w:val="70AD47" w:themeColor="accent6"/>
-        </w:rPr>
-        <w:t xml:space="preserve"> -Silent</w:t>
+        <w:t xml:space="preserve"> -AddRouter -AddTakeOwnership -Silent</w:t>
       </w:r>
     </w:p>
     <w:p>
@@ -4609,21 +3474,7 @@
         <w:rPr>
           <w:rFonts w:ascii="Aptos Narrow" w:hAnsi="Aptos Narrow"/>
         </w:rPr>
-        <w:t xml:space="preserve">A large number of temporary files are generated during the packaging process. When installing </w:t>
-      </w:r>
-      <w:proofErr w:type="spellStart"/>
-      <w:r>
-        <w:rPr>
-          <w:rFonts w:ascii="Aptos Narrow" w:hAnsi="Aptos Narrow"/>
-        </w:rPr>
-        <w:t>InBox</w:t>
-      </w:r>
-      <w:proofErr w:type="spellEnd"/>
-      <w:r>
-        <w:rPr>
-          <w:rFonts w:ascii="Aptos Narrow" w:hAnsi="Aptos Narrow"/>
-        </w:rPr>
-        <w:t xml:space="preserve"> Apps, cumulative updates, and language packs, installation files are temporarily released. Therefore, if you do not clean up outdated files regularly, a large amount of disk space will be occupied for a long time. It is recommended that you try the following methods to implement the cleanup plan to free up more space: </w:t>
+        <w:t xml:space="preserve">A large number of temporary files are generated during the packaging process. When installing InBox Apps, cumulative updates, and language packs, installation files are temporarily released. Therefore, if you do not clean up outdated files regularly, a large amount of disk space will be occupied for a long time. It is recommended that you try the following methods to implement the cleanup plan to free up more space: </w:t>
       </w:r>
     </w:p>
     <w:p>
@@ -4712,16 +3563,8 @@
         <w:rPr>
           <w:rFonts w:ascii="Aptos Narrow" w:hAnsi="Aptos Narrow"/>
         </w:rPr>
-        <w:t xml:space="preserve">Logs generated by Yi’s </w:t>
-      </w:r>
-      <w:proofErr w:type="spellStart"/>
-      <w:r>
-        <w:rPr>
-          <w:rFonts w:ascii="Aptos Narrow" w:hAnsi="Aptos Narrow"/>
-        </w:rPr>
-        <w:t>Soultions</w:t>
-      </w:r>
-      <w:proofErr w:type="spellEnd"/>
+        <w:t>Logs generated by Yi’s Soultions</w:t>
+      </w:r>
     </w:p>
     <w:p>
       <w:pPr>
@@ -4745,17 +3588,8 @@
           <w:rFonts w:ascii="Aptos Narrow" w:hAnsi="Aptos Narrow"/>
           <w:color w:val="7030A0"/>
         </w:rPr>
-        <w:t>{Location</w:t>
-      </w:r>
-      <w:proofErr w:type="gramStart"/>
-      <w:r>
-        <w:rPr>
-          <w:rFonts w:ascii="Aptos Narrow" w:hAnsi="Aptos Narrow"/>
-          <w:color w:val="7030A0"/>
-        </w:rPr>
-        <w:t>}:\_Encapsulation\Logs</w:t>
-      </w:r>
-      <w:proofErr w:type="gramEnd"/>
+        <w:t>{Location}:\_Encapsulation\Logs</w:t>
+      </w:r>
     </w:p>
     <w:p>
       <w:pPr>
@@ -4801,17 +3635,8 @@
           <w:rFonts w:ascii="Aptos Narrow" w:hAnsi="Aptos Narrow"/>
           <w:color w:val="7030A0"/>
         </w:rPr>
-        <w:t>{system disk</w:t>
-      </w:r>
-      <w:proofErr w:type="gramStart"/>
-      <w:r>
-        <w:rPr>
-          <w:rFonts w:ascii="Aptos Narrow" w:hAnsi="Aptos Narrow"/>
-          <w:color w:val="7030A0"/>
-        </w:rPr>
-        <w:t>}:\Windows\Logs\DISM</w:t>
-      </w:r>
-      <w:proofErr w:type="gramEnd"/>
+        <w:t>{system disk}:\Windows\Logs\DISM</w:t>
+      </w:r>
     </w:p>
     <w:p>
       <w:pPr>
@@ -4870,49 +3695,8 @@
           <w:rFonts w:ascii="Aptos Narrow" w:hAnsi="Aptos Narrow"/>
           <w:color w:val="7030A0"/>
         </w:rPr>
-        <w:t>{system disk</w:t>
-      </w:r>
-      <w:proofErr w:type="gramStart"/>
-      <w:r>
-        <w:rPr>
-          <w:rFonts w:ascii="Aptos Narrow" w:hAnsi="Aptos Narrow"/>
-          <w:color w:val="7030A0"/>
-        </w:rPr>
-        <w:t>}:\Users\</w:t>
-      </w:r>
-      <w:proofErr w:type="gramEnd"/>
-      <w:r>
-        <w:rPr>
-          <w:rFonts w:ascii="Aptos Narrow" w:hAnsi="Aptos Narrow"/>
-          <w:color w:val="7030A0"/>
-        </w:rPr>
-        <w:t xml:space="preserve">{user </w:t>
-      </w:r>
-      <w:proofErr w:type="gramStart"/>
-      <w:r>
-        <w:rPr>
-          <w:rFonts w:ascii="Aptos Narrow" w:hAnsi="Aptos Narrow"/>
-          <w:color w:val="7030A0"/>
-        </w:rPr>
-        <w:t>name}\</w:t>
-      </w:r>
-      <w:proofErr w:type="spellStart"/>
-      <w:r>
-        <w:rPr>
-          <w:rFonts w:ascii="Aptos Narrow" w:hAnsi="Aptos Narrow"/>
-          <w:color w:val="7030A0"/>
-        </w:rPr>
-        <w:t>AppData</w:t>
-      </w:r>
-      <w:proofErr w:type="spellEnd"/>
-      <w:r>
-        <w:rPr>
-          <w:rFonts w:ascii="Aptos Narrow" w:hAnsi="Aptos Narrow"/>
-          <w:color w:val="7030A0"/>
-        </w:rPr>
-        <w:t>\Local\Temp</w:t>
-      </w:r>
-      <w:proofErr w:type="gramEnd"/>
+        <w:t>{system disk}:\Users\{user name}\AppData\Local\Temp</w:t>
+      </w:r>
     </w:p>
     <w:p>
       <w:pPr>
@@ -5037,7 +3821,7 @@
           <w:szCs w:val="24"/>
         </w:rPr>
         <w:drawing>
-          <wp:anchor distT="0" distB="0" distL="114300" distR="114300" simplePos="0" relativeHeight="251661312" behindDoc="1" locked="0" layoutInCell="1" allowOverlap="1" wp14:anchorId="49A16DA8" wp14:editId="1F56D37E">
+          <wp:anchor distT="0" distB="0" distL="114300" distR="114300" simplePos="0" relativeHeight="251661312" behindDoc="1" locked="0" layoutInCell="1" allowOverlap="1" wp14:anchorId="49A16DA8" wp14:editId="3A99531E">
             <wp:simplePos x="0" y="0"/>
             <wp:positionH relativeFrom="column">
               <wp:posOffset>0</wp:posOffset>
@@ -5199,19 +3983,11 @@
           <w:rFonts w:ascii="Aptos Narrow" w:hAnsi="Aptos Narrow"/>
         </w:rPr>
       </w:pPr>
-      <w:proofErr w:type="spellStart"/>
-      <w:r>
-        <w:rPr>
-          <w:rFonts w:ascii="Aptos Narrow" w:hAnsi="Aptos Narrow"/>
-        </w:rPr>
-        <w:t>Github</w:t>
-      </w:r>
-      <w:proofErr w:type="spellEnd"/>
-      <w:r>
-        <w:rPr>
-          <w:rFonts w:ascii="Aptos Narrow" w:hAnsi="Aptos Narrow"/>
-        </w:rPr>
-        <w:t xml:space="preserve"> | </w:t>
+      <w:r>
+        <w:rPr>
+          <w:rFonts w:ascii="Aptos Narrow" w:hAnsi="Aptos Narrow"/>
+        </w:rPr>
+        <w:t xml:space="preserve">Github | </w:t>
       </w:r>
       <w:hyperlink r:id="rId18" w:history="1">
         <w:r>
@@ -5263,19 +4039,11 @@
           <w:rFonts w:ascii="Aptos Narrow" w:hAnsi="Aptos Narrow"/>
         </w:rPr>
       </w:pPr>
-      <w:proofErr w:type="spellStart"/>
-      <w:r>
-        <w:rPr>
-          <w:rFonts w:ascii="Aptos Narrow" w:hAnsi="Aptos Narrow"/>
-        </w:rPr>
-        <w:t>EMail</w:t>
-      </w:r>
-      <w:proofErr w:type="spellEnd"/>
-      <w:r>
-        <w:rPr>
-          <w:rFonts w:ascii="Aptos Narrow" w:hAnsi="Aptos Narrow"/>
-        </w:rPr>
-        <w:t xml:space="preserve">: </w:t>
+      <w:r>
+        <w:rPr>
+          <w:rFonts w:ascii="Aptos Narrow" w:hAnsi="Aptos Narrow"/>
+        </w:rPr>
+        <w:t xml:space="preserve">EMail: </w:t>
       </w:r>
       <w:hyperlink r:id="rId19" w:history="1">
         <w:r>

--- a/_Learn/Get/Get.docx
+++ b/_Learn/Get/Get.docx
@@ -34,7 +34,7 @@
           <w:szCs w:val="24"/>
         </w:rPr>
         <w:drawing>
-          <wp:anchor distT="0" distB="0" distL="114300" distR="114300" simplePos="0" relativeHeight="251659264" behindDoc="1" locked="0" layoutInCell="1" allowOverlap="1" wp14:anchorId="3717FBFE" wp14:editId="27166BA9">
+          <wp:anchor distT="0" distB="0" distL="114300" distR="114300" simplePos="0" relativeHeight="251659264" behindDoc="1" locked="0" layoutInCell="1" allowOverlap="1" wp14:anchorId="3717FBFE" wp14:editId="1582E242">
             <wp:simplePos x="0" y="0"/>
             <wp:positionH relativeFrom="column">
               <wp:posOffset>0</wp:posOffset>
@@ -163,8 +163,20 @@
           <w:sz w:val="40"/>
           <w:szCs w:val="144"/>
         </w:rPr>
-        <w:t>s Soultions</w:t>
-      </w:r>
+        <w:t xml:space="preserve">s </w:t>
+      </w:r>
+      <w:proofErr w:type="spellStart"/>
+      <w:r>
+        <w:rPr>
+          <w:rFonts w:ascii="Aptos Narrow" w:hAnsi="Aptos Narrow"/>
+          <w:smallCaps/>
+          <w:color w:val="3E9D94"/>
+          <w:sz w:val="40"/>
+          <w:szCs w:val="144"/>
+        </w:rPr>
+        <w:t>Soultions</w:t>
+      </w:r>
+      <w:proofErr w:type="spellEnd"/>
       <w:r>
         <w:rPr>
           <w:rFonts w:ascii="Aptos Narrow" w:hAnsi="Aptos Narrow"/>
@@ -1226,7 +1238,21 @@
         <w:rPr>
           <w:rFonts w:ascii="Aptos Narrow" w:hAnsi="Aptos Narrow"/>
         </w:rPr>
-        <w:t>Requires Windows 11, Windows 10, Windows Server 2022, Windows Server vNext or the 5.1 version that comes with the system by default. You can optionally upgrade to the latest version of PowerShell 7.</w:t>
+        <w:t xml:space="preserve">Requires Windows 11, Windows 10, Windows Server 2022, Windows Server </w:t>
+      </w:r>
+      <w:proofErr w:type="spellStart"/>
+      <w:r>
+        <w:rPr>
+          <w:rFonts w:ascii="Aptos Narrow" w:hAnsi="Aptos Narrow"/>
+        </w:rPr>
+        <w:t>vNext</w:t>
+      </w:r>
+      <w:proofErr w:type="spellEnd"/>
+      <w:r>
+        <w:rPr>
+          <w:rFonts w:ascii="Aptos Narrow" w:hAnsi="Aptos Narrow"/>
+        </w:rPr>
+        <w:t xml:space="preserve"> or the 5.1 version that comes with the system by default. You can optionally upgrade to the latest version of PowerShell 7.</w:t>
       </w:r>
     </w:p>
     <w:p>
@@ -1397,7 +1423,55 @@
           <w:rFonts w:ascii="Aptos Narrow" w:hAnsi="Aptos Narrow"/>
           <w:color w:val="70AD47" w:themeColor="accent6"/>
         </w:rPr>
-        <w:t>Set-ExecutionPolicy -ExecutionPolicy Bypass -Scope LocalMachine -Force</w:t>
+        <w:t>Set-</w:t>
+      </w:r>
+      <w:proofErr w:type="spellStart"/>
+      <w:r>
+        <w:rPr>
+          <w:rFonts w:ascii="Aptos Narrow" w:hAnsi="Aptos Narrow"/>
+          <w:color w:val="70AD47" w:themeColor="accent6"/>
+        </w:rPr>
+        <w:t>ExecutionPolicy</w:t>
+      </w:r>
+      <w:proofErr w:type="spellEnd"/>
+      <w:r>
+        <w:rPr>
+          <w:rFonts w:ascii="Aptos Narrow" w:hAnsi="Aptos Narrow"/>
+          <w:color w:val="70AD47" w:themeColor="accent6"/>
+        </w:rPr>
+        <w:t xml:space="preserve"> -</w:t>
+      </w:r>
+      <w:proofErr w:type="spellStart"/>
+      <w:r>
+        <w:rPr>
+          <w:rFonts w:ascii="Aptos Narrow" w:hAnsi="Aptos Narrow"/>
+          <w:color w:val="70AD47" w:themeColor="accent6"/>
+        </w:rPr>
+        <w:t>ExecutionPolicy</w:t>
+      </w:r>
+      <w:proofErr w:type="spellEnd"/>
+      <w:r>
+        <w:rPr>
+          <w:rFonts w:ascii="Aptos Narrow" w:hAnsi="Aptos Narrow"/>
+          <w:color w:val="70AD47" w:themeColor="accent6"/>
+        </w:rPr>
+        <w:t xml:space="preserve"> Bypass -Scope </w:t>
+      </w:r>
+      <w:proofErr w:type="spellStart"/>
+      <w:r>
+        <w:rPr>
+          <w:rFonts w:ascii="Aptos Narrow" w:hAnsi="Aptos Narrow"/>
+          <w:color w:val="70AD47" w:themeColor="accent6"/>
+        </w:rPr>
+        <w:t>LocalMachine</w:t>
+      </w:r>
+      <w:proofErr w:type="spellEnd"/>
+      <w:r>
+        <w:rPr>
+          <w:rFonts w:ascii="Aptos Narrow" w:hAnsi="Aptos Narrow"/>
+          <w:color w:val="70AD47" w:themeColor="accent6"/>
+        </w:rPr>
+        <w:t xml:space="preserve"> -Force</w:t>
       </w:r>
     </w:p>
     <w:p>
@@ -1448,13 +1522,28 @@
           <w:rFonts w:ascii="Aptos Narrow" w:hAnsi="Aptos Narrow"/>
           <w:color w:val="7030A0"/>
         </w:rPr>
-        <w:t xml:space="preserve">.ps1 </w:t>
-      </w:r>
-      <w:r>
-        <w:rPr>
-          <w:rFonts w:ascii="Aptos Narrow" w:hAnsi="Aptos Narrow"/>
-        </w:rPr>
-        <w:t>, right-click the file and select Run as PowerShell, or copy the path and paste it into " Terminal" or "PowerShell ISE" to run. For the path with a colon, add the &amp; character in the command line, example:</w:t>
+        <w:t>.ps</w:t>
+      </w:r>
+      <w:proofErr w:type="gramStart"/>
+      <w:r>
+        <w:rPr>
+          <w:rFonts w:ascii="Aptos Narrow" w:hAnsi="Aptos Narrow"/>
+          <w:color w:val="7030A0"/>
+        </w:rPr>
+        <w:t xml:space="preserve">1 </w:t>
+      </w:r>
+      <w:r>
+        <w:rPr>
+          <w:rFonts w:ascii="Aptos Narrow" w:hAnsi="Aptos Narrow"/>
+        </w:rPr>
+        <w:t>,</w:t>
+      </w:r>
+      <w:proofErr w:type="gramEnd"/>
+      <w:r>
+        <w:rPr>
+          <w:rFonts w:ascii="Aptos Narrow" w:hAnsi="Aptos Narrow"/>
+        </w:rPr>
+        <w:t xml:space="preserve"> right-click the file and select Run as PowerShell, or copy the path and paste it into " Terminal" or "PowerShell ISE" to run. For the path with a colon, add the &amp; character in the command line, example:</w:t>
       </w:r>
     </w:p>
     <w:p>
@@ -1587,6 +1676,7 @@
         </w:rPr>
         <w:t xml:space="preserve">, </w:t>
       </w:r>
+      <w:proofErr w:type="spellStart"/>
       <w:r>
         <w:rPr>
           <w:rFonts w:ascii="Aptos Narrow" w:hAnsi="Aptos Narrow"/>
@@ -1594,6 +1684,7 @@
         </w:rPr>
         <w:t>iwr</w:t>
       </w:r>
+      <w:proofErr w:type="spellEnd"/>
       <w:r>
         <w:rPr>
           <w:rFonts w:ascii="Aptos Narrow" w:hAnsi="Aptos Narrow"/>
@@ -1605,13 +1696,36 @@
           <w:rFonts w:ascii="Aptos Narrow" w:hAnsi="Aptos Narrow"/>
           <w:color w:val="70AD47" w:themeColor="accent6"/>
         </w:rPr>
-        <w:t>Invoke-WebRequest</w:t>
-      </w:r>
-      <w:r>
-        <w:rPr>
-          <w:rFonts w:ascii="Aptos Narrow" w:hAnsi="Aptos Narrow"/>
-        </w:rPr>
-        <w:t>. When copying the download link, just copy any one.</w:t>
+        <w:t>Invoke-</w:t>
+      </w:r>
+      <w:proofErr w:type="spellStart"/>
+      <w:r>
+        <w:rPr>
+          <w:rFonts w:ascii="Aptos Narrow" w:hAnsi="Aptos Narrow"/>
+          <w:color w:val="70AD47" w:themeColor="accent6"/>
+        </w:rPr>
+        <w:t>WebRequest</w:t>
+      </w:r>
+      <w:proofErr w:type="spellEnd"/>
+      <w:r>
+        <w:rPr>
+          <w:rFonts w:ascii="Aptos Narrow" w:hAnsi="Aptos Narrow"/>
+        </w:rPr>
+        <w:t xml:space="preserve">. When copying the download link, just copy </w:t>
+      </w:r>
+      <w:proofErr w:type="spellStart"/>
+      <w:r>
+        <w:rPr>
+          <w:rFonts w:ascii="Aptos Narrow" w:hAnsi="Aptos Narrow"/>
+        </w:rPr>
+        <w:t>any one</w:t>
+      </w:r>
+      <w:proofErr w:type="spellEnd"/>
+      <w:r>
+        <w:rPr>
+          <w:rFonts w:ascii="Aptos Narrow" w:hAnsi="Aptos Narrow"/>
+        </w:rPr>
+        <w:t>.</w:t>
       </w:r>
     </w:p>
     <w:p>
@@ -1741,12 +1855,21 @@
           <w:color w:val="70AD47" w:themeColor="accent6"/>
         </w:rPr>
       </w:pPr>
-      <w:r>
-        <w:rPr>
-          <w:rFonts w:ascii="Aptos Narrow" w:hAnsi="Aptos Narrow"/>
-          <w:color w:val="70AD47" w:themeColor="accent6"/>
-        </w:rPr>
-        <w:t xml:space="preserve">wget https://fengyi.tel/gs </w:t>
+      <w:proofErr w:type="spellStart"/>
+      <w:r>
+        <w:rPr>
+          <w:rFonts w:ascii="Aptos Narrow" w:hAnsi="Aptos Narrow"/>
+          <w:color w:val="70AD47" w:themeColor="accent6"/>
+        </w:rPr>
+        <w:t>wget</w:t>
+      </w:r>
+      <w:proofErr w:type="spellEnd"/>
+      <w:r>
+        <w:rPr>
+          <w:rFonts w:ascii="Aptos Narrow" w:hAnsi="Aptos Narrow"/>
+          <w:color w:val="70AD47" w:themeColor="accent6"/>
+        </w:rPr>
+        <w:t xml:space="preserve"> https://fengyi.tel/gs </w:t>
       </w:r>
       <w:r>
         <w:rPr>
@@ -1782,12 +1905,21 @@
           <w:color w:val="70AD47" w:themeColor="accent6"/>
         </w:rPr>
       </w:pPr>
-      <w:r>
-        <w:rPr>
-          <w:rFonts w:ascii="Aptos Narrow" w:hAnsi="Aptos Narrow"/>
-          <w:color w:val="70AD47" w:themeColor="accent6"/>
-        </w:rPr>
-        <w:t xml:space="preserve">iwr https://fengyi.tel/gs </w:t>
+      <w:proofErr w:type="spellStart"/>
+      <w:r>
+        <w:rPr>
+          <w:rFonts w:ascii="Aptos Narrow" w:hAnsi="Aptos Narrow"/>
+          <w:color w:val="70AD47" w:themeColor="accent6"/>
+        </w:rPr>
+        <w:t>iwr</w:t>
+      </w:r>
+      <w:proofErr w:type="spellEnd"/>
+      <w:r>
+        <w:rPr>
+          <w:rFonts w:ascii="Aptos Narrow" w:hAnsi="Aptos Narrow"/>
+          <w:color w:val="70AD47" w:themeColor="accent6"/>
+        </w:rPr>
+        <w:t xml:space="preserve"> https://fengyi.tel/gs </w:t>
       </w:r>
       <w:r>
         <w:rPr>
@@ -1822,21 +1954,53 @@
           <w:color w:val="70AD47" w:themeColor="accent6"/>
         </w:rPr>
         <w:lastRenderedPageBreak/>
-        <w:t xml:space="preserve">Invoke-WebRequest https://fengyi.tel/gs </w:t>
-      </w:r>
-      <w:r>
-        <w:rPr>
-          <w:rFonts w:ascii="Aptos Narrow" w:hAnsi="Aptos Narrow"/>
-          <w:color w:val="70AD47" w:themeColor="accent6"/>
-        </w:rPr>
-        <w:t>-o</w:t>
-      </w:r>
-      <w:r>
-        <w:rPr>
-          <w:rFonts w:ascii="Aptos Narrow" w:hAnsi="Aptos Narrow"/>
-          <w:color w:val="70AD47" w:themeColor="accent6"/>
-        </w:rPr>
-        <w:t>utFile get.ps1; .\get.ps1;</w:t>
+        <w:t>Invoke-</w:t>
+      </w:r>
+      <w:proofErr w:type="spellStart"/>
+      <w:r>
+        <w:rPr>
+          <w:rFonts w:ascii="Aptos Narrow" w:hAnsi="Aptos Narrow"/>
+          <w:color w:val="70AD47" w:themeColor="accent6"/>
+        </w:rPr>
+        <w:t>WebRequest</w:t>
+      </w:r>
+      <w:proofErr w:type="spellEnd"/>
+      <w:r>
+        <w:rPr>
+          <w:rFonts w:ascii="Aptos Narrow" w:hAnsi="Aptos Narrow"/>
+          <w:color w:val="70AD47" w:themeColor="accent6"/>
+        </w:rPr>
+        <w:t xml:space="preserve"> https://fengyi.tel/gs </w:t>
+      </w:r>
+      <w:r>
+        <w:rPr>
+          <w:rFonts w:ascii="Aptos Narrow" w:hAnsi="Aptos Narrow"/>
+          <w:color w:val="70AD47" w:themeColor="accent6"/>
+        </w:rPr>
+        <w:t>-</w:t>
+      </w:r>
+      <w:proofErr w:type="spellStart"/>
+      <w:r>
+        <w:rPr>
+          <w:rFonts w:ascii="Aptos Narrow" w:hAnsi="Aptos Narrow"/>
+          <w:color w:val="70AD47" w:themeColor="accent6"/>
+        </w:rPr>
+        <w:t>o</w:t>
+      </w:r>
+      <w:r>
+        <w:rPr>
+          <w:rFonts w:ascii="Aptos Narrow" w:hAnsi="Aptos Narrow"/>
+          <w:color w:val="70AD47" w:themeColor="accent6"/>
+        </w:rPr>
+        <w:t>utFile</w:t>
+      </w:r>
+      <w:proofErr w:type="spellEnd"/>
+      <w:r>
+        <w:rPr>
+          <w:rFonts w:ascii="Aptos Narrow" w:hAnsi="Aptos Narrow"/>
+          <w:color w:val="70AD47" w:themeColor="accent6"/>
+        </w:rPr>
+        <w:t xml:space="preserve"> get.ps1; .\get.ps1;</w:t>
       </w:r>
     </w:p>
     <w:p>
@@ -1926,7 +2090,21 @@
         <w:rPr>
           <w:rFonts w:ascii="Aptos Narrow" w:hAnsi="Aptos Narrow"/>
         </w:rPr>
-        <w:t>Get the installation script from Github's node</w:t>
+        <w:t xml:space="preserve">Get the installation script from </w:t>
+      </w:r>
+      <w:proofErr w:type="spellStart"/>
+      <w:r>
+        <w:rPr>
+          <w:rFonts w:ascii="Aptos Narrow" w:hAnsi="Aptos Narrow"/>
+        </w:rPr>
+        <w:t>Github's</w:t>
+      </w:r>
+      <w:proofErr w:type="spellEnd"/>
+      <w:r>
+        <w:rPr>
+          <w:rFonts w:ascii="Aptos Narrow" w:hAnsi="Aptos Narrow"/>
+        </w:rPr>
+        <w:t xml:space="preserve"> node</w:t>
       </w:r>
     </w:p>
     <w:p>
@@ -1975,12 +2153,21 @@
           <w:color w:val="70AD47" w:themeColor="accent6"/>
         </w:rPr>
       </w:pPr>
-      <w:r>
-        <w:rPr>
-          <w:rFonts w:ascii="Aptos Narrow" w:hAnsi="Aptos Narrow"/>
-          <w:color w:val="70AD47" w:themeColor="accent6"/>
-        </w:rPr>
-        <w:t xml:space="preserve">wget https://github.com/ilikeyi/Solutions/raw/main/get.ps1 </w:t>
+      <w:proofErr w:type="spellStart"/>
+      <w:r>
+        <w:rPr>
+          <w:rFonts w:ascii="Aptos Narrow" w:hAnsi="Aptos Narrow"/>
+          <w:color w:val="70AD47" w:themeColor="accent6"/>
+        </w:rPr>
+        <w:t>wget</w:t>
+      </w:r>
+      <w:proofErr w:type="spellEnd"/>
+      <w:r>
+        <w:rPr>
+          <w:rFonts w:ascii="Aptos Narrow" w:hAnsi="Aptos Narrow"/>
+          <w:color w:val="70AD47" w:themeColor="accent6"/>
+        </w:rPr>
+        <w:t xml:space="preserve"> https://github.com/ilikeyi/Solutions/raw/main/get.ps1 </w:t>
       </w:r>
       <w:r>
         <w:rPr>
@@ -2016,12 +2203,21 @@
           <w:color w:val="70AD47" w:themeColor="accent6"/>
         </w:rPr>
       </w:pPr>
-      <w:r>
-        <w:rPr>
-          <w:rFonts w:ascii="Aptos Narrow" w:hAnsi="Aptos Narrow"/>
-          <w:color w:val="70AD47" w:themeColor="accent6"/>
-        </w:rPr>
-        <w:t xml:space="preserve">iwr https://github.com/ilikeyi/Solutions/raw/main/get.ps1 </w:t>
+      <w:proofErr w:type="spellStart"/>
+      <w:r>
+        <w:rPr>
+          <w:rFonts w:ascii="Aptos Narrow" w:hAnsi="Aptos Narrow"/>
+          <w:color w:val="70AD47" w:themeColor="accent6"/>
+        </w:rPr>
+        <w:t>iwr</w:t>
+      </w:r>
+      <w:proofErr w:type="spellEnd"/>
+      <w:r>
+        <w:rPr>
+          <w:rFonts w:ascii="Aptos Narrow" w:hAnsi="Aptos Narrow"/>
+          <w:color w:val="70AD47" w:themeColor="accent6"/>
+        </w:rPr>
+        <w:t xml:space="preserve"> https://github.com/ilikeyi/Solutions/raw/main/get.ps1 </w:t>
       </w:r>
       <w:r>
         <w:rPr>
@@ -2055,21 +2251,53 @@
           <w:rFonts w:ascii="Aptos Narrow" w:hAnsi="Aptos Narrow"/>
           <w:color w:val="70AD47" w:themeColor="accent6"/>
         </w:rPr>
-        <w:t xml:space="preserve">Invoke-WebRequest https://github.com/ilikeyi/Solutions/raw/main/get.ps1 </w:t>
-      </w:r>
-      <w:r>
-        <w:rPr>
-          <w:rFonts w:ascii="Aptos Narrow" w:hAnsi="Aptos Narrow"/>
-          <w:color w:val="70AD47" w:themeColor="accent6"/>
-        </w:rPr>
-        <w:t>-o</w:t>
-      </w:r>
-      <w:r>
-        <w:rPr>
-          <w:rFonts w:ascii="Aptos Narrow" w:hAnsi="Aptos Narrow"/>
-          <w:color w:val="70AD47" w:themeColor="accent6"/>
-        </w:rPr>
-        <w:t>utFile get.ps1; .\get.ps1;</w:t>
+        <w:t>Invoke-</w:t>
+      </w:r>
+      <w:proofErr w:type="spellStart"/>
+      <w:r>
+        <w:rPr>
+          <w:rFonts w:ascii="Aptos Narrow" w:hAnsi="Aptos Narrow"/>
+          <w:color w:val="70AD47" w:themeColor="accent6"/>
+        </w:rPr>
+        <w:t>WebRequest</w:t>
+      </w:r>
+      <w:proofErr w:type="spellEnd"/>
+      <w:r>
+        <w:rPr>
+          <w:rFonts w:ascii="Aptos Narrow" w:hAnsi="Aptos Narrow"/>
+          <w:color w:val="70AD47" w:themeColor="accent6"/>
+        </w:rPr>
+        <w:t xml:space="preserve"> https://github.com/ilikeyi/Solutions/raw/main/get.ps1 </w:t>
+      </w:r>
+      <w:r>
+        <w:rPr>
+          <w:rFonts w:ascii="Aptos Narrow" w:hAnsi="Aptos Narrow"/>
+          <w:color w:val="70AD47" w:themeColor="accent6"/>
+        </w:rPr>
+        <w:t>-</w:t>
+      </w:r>
+      <w:proofErr w:type="spellStart"/>
+      <w:r>
+        <w:rPr>
+          <w:rFonts w:ascii="Aptos Narrow" w:hAnsi="Aptos Narrow"/>
+          <w:color w:val="70AD47" w:themeColor="accent6"/>
+        </w:rPr>
+        <w:t>o</w:t>
+      </w:r>
+      <w:r>
+        <w:rPr>
+          <w:rFonts w:ascii="Aptos Narrow" w:hAnsi="Aptos Narrow"/>
+          <w:color w:val="70AD47" w:themeColor="accent6"/>
+        </w:rPr>
+        <w:t>utFile</w:t>
+      </w:r>
+      <w:proofErr w:type="spellEnd"/>
+      <w:r>
+        <w:rPr>
+          <w:rFonts w:ascii="Aptos Narrow" w:hAnsi="Aptos Narrow"/>
+          <w:color w:val="70AD47" w:themeColor="accent6"/>
+        </w:rPr>
+        <w:t xml:space="preserve"> get.ps1; .\get.ps1;</w:t>
       </w:r>
     </w:p>
     <w:p>
@@ -2273,12 +2501,21 @@
           <w:color w:val="70AD47" w:themeColor="accent6"/>
         </w:rPr>
       </w:pPr>
-      <w:r>
-        <w:rPr>
-          <w:rFonts w:ascii="Aptos Narrow" w:hAnsi="Aptos Narrow"/>
-          <w:color w:val="70AD47" w:themeColor="accent6"/>
-        </w:rPr>
-        <w:t xml:space="preserve">wget https://fengyi.tel/gs </w:t>
+      <w:proofErr w:type="spellStart"/>
+      <w:r>
+        <w:rPr>
+          <w:rFonts w:ascii="Aptos Narrow" w:hAnsi="Aptos Narrow"/>
+          <w:color w:val="70AD47" w:themeColor="accent6"/>
+        </w:rPr>
+        <w:t>wget</w:t>
+      </w:r>
+      <w:proofErr w:type="spellEnd"/>
+      <w:r>
+        <w:rPr>
+          <w:rFonts w:ascii="Aptos Narrow" w:hAnsi="Aptos Narrow"/>
+          <w:color w:val="70AD47" w:themeColor="accent6"/>
+        </w:rPr>
+        <w:t xml:space="preserve"> https://fengyi.tel/gs </w:t>
       </w:r>
       <w:r>
         <w:rPr>
@@ -2314,12 +2551,21 @@
           <w:color w:val="70AD47" w:themeColor="accent6"/>
         </w:rPr>
       </w:pPr>
-      <w:r>
-        <w:rPr>
-          <w:rFonts w:ascii="Aptos Narrow" w:hAnsi="Aptos Narrow"/>
-          <w:color w:val="70AD47" w:themeColor="accent6"/>
-        </w:rPr>
-        <w:t xml:space="preserve">iwr https://fengyi.tel/gs </w:t>
+      <w:proofErr w:type="spellStart"/>
+      <w:r>
+        <w:rPr>
+          <w:rFonts w:ascii="Aptos Narrow" w:hAnsi="Aptos Narrow"/>
+          <w:color w:val="70AD47" w:themeColor="accent6"/>
+        </w:rPr>
+        <w:t>iwr</w:t>
+      </w:r>
+      <w:proofErr w:type="spellEnd"/>
+      <w:r>
+        <w:rPr>
+          <w:rFonts w:ascii="Aptos Narrow" w:hAnsi="Aptos Narrow"/>
+          <w:color w:val="70AD47" w:themeColor="accent6"/>
+        </w:rPr>
+        <w:t xml:space="preserve"> https://fengyi.tel/gs </w:t>
       </w:r>
       <w:r>
         <w:rPr>
@@ -2353,21 +2599,53 @@
           <w:rFonts w:ascii="Aptos Narrow" w:hAnsi="Aptos Narrow"/>
           <w:color w:val="70AD47" w:themeColor="accent6"/>
         </w:rPr>
-        <w:t xml:space="preserve">Invoke-WebRequest https://fengyi.tel/gs </w:t>
-      </w:r>
-      <w:r>
-        <w:rPr>
-          <w:rFonts w:ascii="Aptos Narrow" w:hAnsi="Aptos Narrow"/>
-          <w:color w:val="70AD47" w:themeColor="accent6"/>
-        </w:rPr>
-        <w:t>-o</w:t>
-      </w:r>
-      <w:r>
-        <w:rPr>
-          <w:rFonts w:ascii="Aptos Narrow" w:hAnsi="Aptos Narrow"/>
-          <w:color w:val="70AD47" w:themeColor="accent6"/>
-        </w:rPr>
-        <w:t>utFile get.ps1</w:t>
+        <w:t>Invoke-</w:t>
+      </w:r>
+      <w:proofErr w:type="spellStart"/>
+      <w:r>
+        <w:rPr>
+          <w:rFonts w:ascii="Aptos Narrow" w:hAnsi="Aptos Narrow"/>
+          <w:color w:val="70AD47" w:themeColor="accent6"/>
+        </w:rPr>
+        <w:t>WebRequest</w:t>
+      </w:r>
+      <w:proofErr w:type="spellEnd"/>
+      <w:r>
+        <w:rPr>
+          <w:rFonts w:ascii="Aptos Narrow" w:hAnsi="Aptos Narrow"/>
+          <w:color w:val="70AD47" w:themeColor="accent6"/>
+        </w:rPr>
+        <w:t xml:space="preserve"> https://fengyi.tel/gs </w:t>
+      </w:r>
+      <w:r>
+        <w:rPr>
+          <w:rFonts w:ascii="Aptos Narrow" w:hAnsi="Aptos Narrow"/>
+          <w:color w:val="70AD47" w:themeColor="accent6"/>
+        </w:rPr>
+        <w:t>-</w:t>
+      </w:r>
+      <w:proofErr w:type="spellStart"/>
+      <w:r>
+        <w:rPr>
+          <w:rFonts w:ascii="Aptos Narrow" w:hAnsi="Aptos Narrow"/>
+          <w:color w:val="70AD47" w:themeColor="accent6"/>
+        </w:rPr>
+        <w:t>o</w:t>
+      </w:r>
+      <w:r>
+        <w:rPr>
+          <w:rFonts w:ascii="Aptos Narrow" w:hAnsi="Aptos Narrow"/>
+          <w:color w:val="70AD47" w:themeColor="accent6"/>
+        </w:rPr>
+        <w:t>utFile</w:t>
+      </w:r>
+      <w:proofErr w:type="spellEnd"/>
+      <w:r>
+        <w:rPr>
+          <w:rFonts w:ascii="Aptos Narrow" w:hAnsi="Aptos Narrow"/>
+          <w:color w:val="70AD47" w:themeColor="accent6"/>
+        </w:rPr>
+        <w:t xml:space="preserve"> get.ps1</w:t>
       </w:r>
     </w:p>
     <w:p>
@@ -2389,7 +2667,21 @@
         <w:rPr>
           <w:rFonts w:ascii="Aptos Narrow" w:hAnsi="Aptos Narrow"/>
         </w:rPr>
-        <w:t>Get the installation script from Github's node</w:t>
+        <w:t xml:space="preserve">Get the installation script from </w:t>
+      </w:r>
+      <w:proofErr w:type="spellStart"/>
+      <w:r>
+        <w:rPr>
+          <w:rFonts w:ascii="Aptos Narrow" w:hAnsi="Aptos Narrow"/>
+        </w:rPr>
+        <w:t>Github's</w:t>
+      </w:r>
+      <w:proofErr w:type="spellEnd"/>
+      <w:r>
+        <w:rPr>
+          <w:rFonts w:ascii="Aptos Narrow" w:hAnsi="Aptos Narrow"/>
+        </w:rPr>
+        <w:t xml:space="preserve"> node</w:t>
       </w:r>
     </w:p>
     <w:p>
@@ -2438,12 +2730,21 @@
           <w:color w:val="70AD47" w:themeColor="accent6"/>
         </w:rPr>
       </w:pPr>
-      <w:r>
-        <w:rPr>
-          <w:rFonts w:ascii="Aptos Narrow" w:hAnsi="Aptos Narrow"/>
-          <w:color w:val="70AD47" w:themeColor="accent6"/>
-        </w:rPr>
-        <w:t xml:space="preserve">wget https://github.com/ilikeyi/Solutions/raw/main/get.ps1 </w:t>
+      <w:proofErr w:type="spellStart"/>
+      <w:r>
+        <w:rPr>
+          <w:rFonts w:ascii="Aptos Narrow" w:hAnsi="Aptos Narrow"/>
+          <w:color w:val="70AD47" w:themeColor="accent6"/>
+        </w:rPr>
+        <w:t>wget</w:t>
+      </w:r>
+      <w:proofErr w:type="spellEnd"/>
+      <w:r>
+        <w:rPr>
+          <w:rFonts w:ascii="Aptos Narrow" w:hAnsi="Aptos Narrow"/>
+          <w:color w:val="70AD47" w:themeColor="accent6"/>
+        </w:rPr>
+        <w:t xml:space="preserve"> https://github.com/ilikeyi/Solutions/raw/main/get.ps1 </w:t>
       </w:r>
       <w:r>
         <w:rPr>
@@ -2479,12 +2780,21 @@
           <w:color w:val="70AD47" w:themeColor="accent6"/>
         </w:rPr>
       </w:pPr>
-      <w:r>
-        <w:rPr>
-          <w:rFonts w:ascii="Aptos Narrow" w:hAnsi="Aptos Narrow"/>
-          <w:color w:val="70AD47" w:themeColor="accent6"/>
-        </w:rPr>
-        <w:t xml:space="preserve">iwr https://github.com/ilikeyi/Solutions/raw/main/get.ps1 </w:t>
+      <w:proofErr w:type="spellStart"/>
+      <w:r>
+        <w:rPr>
+          <w:rFonts w:ascii="Aptos Narrow" w:hAnsi="Aptos Narrow"/>
+          <w:color w:val="70AD47" w:themeColor="accent6"/>
+        </w:rPr>
+        <w:t>iwr</w:t>
+      </w:r>
+      <w:proofErr w:type="spellEnd"/>
+      <w:r>
+        <w:rPr>
+          <w:rFonts w:ascii="Aptos Narrow" w:hAnsi="Aptos Narrow"/>
+          <w:color w:val="70AD47" w:themeColor="accent6"/>
+        </w:rPr>
+        <w:t xml:space="preserve"> https://github.com/ilikeyi/Solutions/raw/main/get.ps1 </w:t>
       </w:r>
       <w:r>
         <w:rPr>
@@ -2518,21 +2828,53 @@
           <w:rFonts w:ascii="Aptos Narrow" w:hAnsi="Aptos Narrow"/>
           <w:color w:val="70AD47" w:themeColor="accent6"/>
         </w:rPr>
-        <w:t xml:space="preserve">Invoke-WebRequest https://github.com/ilikeyi/Solutions/raw/main/get.ps1 </w:t>
-      </w:r>
-      <w:r>
-        <w:rPr>
-          <w:rFonts w:ascii="Aptos Narrow" w:hAnsi="Aptos Narrow"/>
-          <w:color w:val="70AD47" w:themeColor="accent6"/>
-        </w:rPr>
-        <w:t>-o</w:t>
-      </w:r>
-      <w:r>
-        <w:rPr>
-          <w:rFonts w:ascii="Aptos Narrow" w:hAnsi="Aptos Narrow"/>
-          <w:color w:val="70AD47" w:themeColor="accent6"/>
-        </w:rPr>
-        <w:t>utFile get.ps1</w:t>
+        <w:t>Invoke-</w:t>
+      </w:r>
+      <w:proofErr w:type="spellStart"/>
+      <w:r>
+        <w:rPr>
+          <w:rFonts w:ascii="Aptos Narrow" w:hAnsi="Aptos Narrow"/>
+          <w:color w:val="70AD47" w:themeColor="accent6"/>
+        </w:rPr>
+        <w:t>WebRequest</w:t>
+      </w:r>
+      <w:proofErr w:type="spellEnd"/>
+      <w:r>
+        <w:rPr>
+          <w:rFonts w:ascii="Aptos Narrow" w:hAnsi="Aptos Narrow"/>
+          <w:color w:val="70AD47" w:themeColor="accent6"/>
+        </w:rPr>
+        <w:t xml:space="preserve"> https://github.com/ilikeyi/Solutions/raw/main/get.ps1 </w:t>
+      </w:r>
+      <w:r>
+        <w:rPr>
+          <w:rFonts w:ascii="Aptos Narrow" w:hAnsi="Aptos Narrow"/>
+          <w:color w:val="70AD47" w:themeColor="accent6"/>
+        </w:rPr>
+        <w:t>-</w:t>
+      </w:r>
+      <w:proofErr w:type="spellStart"/>
+      <w:r>
+        <w:rPr>
+          <w:rFonts w:ascii="Aptos Narrow" w:hAnsi="Aptos Narrow"/>
+          <w:color w:val="70AD47" w:themeColor="accent6"/>
+        </w:rPr>
+        <w:t>o</w:t>
+      </w:r>
+      <w:r>
+        <w:rPr>
+          <w:rFonts w:ascii="Aptos Narrow" w:hAnsi="Aptos Narrow"/>
+          <w:color w:val="70AD47" w:themeColor="accent6"/>
+        </w:rPr>
+        <w:t>utFile</w:t>
+      </w:r>
+      <w:proofErr w:type="spellEnd"/>
+      <w:r>
+        <w:rPr>
+          <w:rFonts w:ascii="Aptos Narrow" w:hAnsi="Aptos Narrow"/>
+          <w:color w:val="70AD47" w:themeColor="accent6"/>
+        </w:rPr>
+        <w:t xml:space="preserve"> get.ps1</w:t>
       </w:r>
     </w:p>
     <w:p>
@@ -2635,7 +2977,23 @@
           <w:rFonts w:ascii="Aptos Narrow" w:hAnsi="Aptos Narrow"/>
           <w:color w:val="70AD47" w:themeColor="accent6"/>
         </w:rPr>
-        <w:t xml:space="preserve"> "en-US"</w:t>
+        <w:t xml:space="preserve"> "</w:t>
+      </w:r>
+      <w:proofErr w:type="spellStart"/>
+      <w:r>
+        <w:rPr>
+          <w:rFonts w:ascii="Aptos Narrow" w:hAnsi="Aptos Narrow"/>
+          <w:color w:val="70AD47" w:themeColor="accent6"/>
+        </w:rPr>
+        <w:t>en</w:t>
+      </w:r>
+      <w:proofErr w:type="spellEnd"/>
+      <w:r>
+        <w:rPr>
+          <w:rFonts w:ascii="Aptos Narrow" w:hAnsi="Aptos Narrow"/>
+          <w:color w:val="70AD47" w:themeColor="accent6"/>
+        </w:rPr>
+        <w:t>-US"</w:t>
       </w:r>
       <w:r>
         <w:rPr>
@@ -2647,7 +3005,301 @@
         <w:rPr>
           <w:rFonts w:ascii="Aptos Narrow" w:hAnsi="Aptos Narrow"/>
         </w:rPr>
-        <w:t>Customize the interactive language. en-US can be replaced with: ar-sa; bg-bg; cs-cz; da-dk; de-DE; el-gr; es-es; es-mx; et-ee; fi-fi; fr-ca; fr-fr; he-il; hr-hr; hu-hu; it-it; ja-JP; ko-KR; lt-lt; lv-lv; nb-no; nl-nl; pl-pl; pt-br; pt-pt; ro-ro; ru-ru; sk-sk; sl-si; sr-latn-rs; sv-se; th-th; tr-tr; uk-ua; zh-CN; zh-TW</w:t>
+        <w:t xml:space="preserve">Customize the interactive language. </w:t>
+      </w:r>
+      <w:proofErr w:type="spellStart"/>
+      <w:r>
+        <w:rPr>
+          <w:rFonts w:ascii="Aptos Narrow" w:hAnsi="Aptos Narrow"/>
+        </w:rPr>
+        <w:t>en</w:t>
+      </w:r>
+      <w:proofErr w:type="spellEnd"/>
+      <w:r>
+        <w:rPr>
+          <w:rFonts w:ascii="Aptos Narrow" w:hAnsi="Aptos Narrow"/>
+        </w:rPr>
+        <w:t xml:space="preserve">-US can be replaced with: </w:t>
+      </w:r>
+      <w:proofErr w:type="spellStart"/>
+      <w:r>
+        <w:rPr>
+          <w:rFonts w:ascii="Aptos Narrow" w:hAnsi="Aptos Narrow"/>
+        </w:rPr>
+        <w:t>ar-sa</w:t>
+      </w:r>
+      <w:proofErr w:type="spellEnd"/>
+      <w:r>
+        <w:rPr>
+          <w:rFonts w:ascii="Aptos Narrow" w:hAnsi="Aptos Narrow"/>
+        </w:rPr>
+        <w:t xml:space="preserve">; </w:t>
+      </w:r>
+      <w:proofErr w:type="spellStart"/>
+      <w:r>
+        <w:rPr>
+          <w:rFonts w:ascii="Aptos Narrow" w:hAnsi="Aptos Narrow"/>
+        </w:rPr>
+        <w:t>bg-bg</w:t>
+      </w:r>
+      <w:proofErr w:type="spellEnd"/>
+      <w:r>
+        <w:rPr>
+          <w:rFonts w:ascii="Aptos Narrow" w:hAnsi="Aptos Narrow"/>
+        </w:rPr>
+        <w:t>; cs-</w:t>
+      </w:r>
+      <w:proofErr w:type="spellStart"/>
+      <w:r>
+        <w:rPr>
+          <w:rFonts w:ascii="Aptos Narrow" w:hAnsi="Aptos Narrow"/>
+        </w:rPr>
+        <w:t>cz</w:t>
+      </w:r>
+      <w:proofErr w:type="spellEnd"/>
+      <w:r>
+        <w:rPr>
+          <w:rFonts w:ascii="Aptos Narrow" w:hAnsi="Aptos Narrow"/>
+        </w:rPr>
+        <w:t xml:space="preserve">; da-dk; de-DE; </w:t>
+      </w:r>
+      <w:proofErr w:type="spellStart"/>
+      <w:r>
+        <w:rPr>
+          <w:rFonts w:ascii="Aptos Narrow" w:hAnsi="Aptos Narrow"/>
+        </w:rPr>
+        <w:t>el</w:t>
+      </w:r>
+      <w:proofErr w:type="spellEnd"/>
+      <w:r>
+        <w:rPr>
+          <w:rFonts w:ascii="Aptos Narrow" w:hAnsi="Aptos Narrow"/>
+        </w:rPr>
+        <w:t xml:space="preserve">-gr; es-es; es-mx; et-ee; fi-fi; </w:t>
+      </w:r>
+      <w:proofErr w:type="spellStart"/>
+      <w:r>
+        <w:rPr>
+          <w:rFonts w:ascii="Aptos Narrow" w:hAnsi="Aptos Narrow"/>
+        </w:rPr>
+        <w:t>fr</w:t>
+      </w:r>
+      <w:proofErr w:type="spellEnd"/>
+      <w:r>
+        <w:rPr>
+          <w:rFonts w:ascii="Aptos Narrow" w:hAnsi="Aptos Narrow"/>
+        </w:rPr>
+        <w:t xml:space="preserve">-ca; </w:t>
+      </w:r>
+      <w:proofErr w:type="spellStart"/>
+      <w:r>
+        <w:rPr>
+          <w:rFonts w:ascii="Aptos Narrow" w:hAnsi="Aptos Narrow"/>
+        </w:rPr>
+        <w:t>fr-fr</w:t>
+      </w:r>
+      <w:proofErr w:type="spellEnd"/>
+      <w:r>
+        <w:rPr>
+          <w:rFonts w:ascii="Aptos Narrow" w:hAnsi="Aptos Narrow"/>
+        </w:rPr>
+        <w:t xml:space="preserve">; he-il; </w:t>
+      </w:r>
+      <w:proofErr w:type="spellStart"/>
+      <w:r>
+        <w:rPr>
+          <w:rFonts w:ascii="Aptos Narrow" w:hAnsi="Aptos Narrow"/>
+        </w:rPr>
+        <w:t>hr-hr</w:t>
+      </w:r>
+      <w:proofErr w:type="spellEnd"/>
+      <w:r>
+        <w:rPr>
+          <w:rFonts w:ascii="Aptos Narrow" w:hAnsi="Aptos Narrow"/>
+        </w:rPr>
+        <w:t xml:space="preserve">; hu-hu; it-it; ja-JP; ko-KR; </w:t>
+      </w:r>
+      <w:proofErr w:type="spellStart"/>
+      <w:r>
+        <w:rPr>
+          <w:rFonts w:ascii="Aptos Narrow" w:hAnsi="Aptos Narrow"/>
+        </w:rPr>
+        <w:t>lt-lt</w:t>
+      </w:r>
+      <w:proofErr w:type="spellEnd"/>
+      <w:r>
+        <w:rPr>
+          <w:rFonts w:ascii="Aptos Narrow" w:hAnsi="Aptos Narrow"/>
+        </w:rPr>
+        <w:t xml:space="preserve">; lv-lv; </w:t>
+      </w:r>
+      <w:proofErr w:type="spellStart"/>
+      <w:r>
+        <w:rPr>
+          <w:rFonts w:ascii="Aptos Narrow" w:hAnsi="Aptos Narrow"/>
+        </w:rPr>
+        <w:t>nb</w:t>
+      </w:r>
+      <w:proofErr w:type="spellEnd"/>
+      <w:r>
+        <w:rPr>
+          <w:rFonts w:ascii="Aptos Narrow" w:hAnsi="Aptos Narrow"/>
+        </w:rPr>
+        <w:t xml:space="preserve">-no; </w:t>
+      </w:r>
+      <w:proofErr w:type="spellStart"/>
+      <w:r>
+        <w:rPr>
+          <w:rFonts w:ascii="Aptos Narrow" w:hAnsi="Aptos Narrow"/>
+        </w:rPr>
+        <w:t>nl-nl</w:t>
+      </w:r>
+      <w:proofErr w:type="spellEnd"/>
+      <w:r>
+        <w:rPr>
+          <w:rFonts w:ascii="Aptos Narrow" w:hAnsi="Aptos Narrow"/>
+        </w:rPr>
+        <w:t>; pl-pl; pt-</w:t>
+      </w:r>
+      <w:proofErr w:type="spellStart"/>
+      <w:r>
+        <w:rPr>
+          <w:rFonts w:ascii="Aptos Narrow" w:hAnsi="Aptos Narrow"/>
+        </w:rPr>
+        <w:t>br</w:t>
+      </w:r>
+      <w:proofErr w:type="spellEnd"/>
+      <w:r>
+        <w:rPr>
+          <w:rFonts w:ascii="Aptos Narrow" w:hAnsi="Aptos Narrow"/>
+        </w:rPr>
+        <w:t xml:space="preserve">; pt-pt; ro-ro; </w:t>
+      </w:r>
+      <w:proofErr w:type="spellStart"/>
+      <w:r>
+        <w:rPr>
+          <w:rFonts w:ascii="Aptos Narrow" w:hAnsi="Aptos Narrow"/>
+        </w:rPr>
+        <w:t>ru-ru</w:t>
+      </w:r>
+      <w:proofErr w:type="spellEnd"/>
+      <w:r>
+        <w:rPr>
+          <w:rFonts w:ascii="Aptos Narrow" w:hAnsi="Aptos Narrow"/>
+        </w:rPr>
+        <w:t xml:space="preserve">; </w:t>
+      </w:r>
+      <w:proofErr w:type="spellStart"/>
+      <w:r>
+        <w:rPr>
+          <w:rFonts w:ascii="Aptos Narrow" w:hAnsi="Aptos Narrow"/>
+        </w:rPr>
+        <w:t>sk-sk</w:t>
+      </w:r>
+      <w:proofErr w:type="spellEnd"/>
+      <w:r>
+        <w:rPr>
+          <w:rFonts w:ascii="Aptos Narrow" w:hAnsi="Aptos Narrow"/>
+        </w:rPr>
+        <w:t xml:space="preserve">; </w:t>
+      </w:r>
+      <w:proofErr w:type="spellStart"/>
+      <w:r>
+        <w:rPr>
+          <w:rFonts w:ascii="Aptos Narrow" w:hAnsi="Aptos Narrow"/>
+        </w:rPr>
+        <w:t>sl-si</w:t>
+      </w:r>
+      <w:proofErr w:type="spellEnd"/>
+      <w:r>
+        <w:rPr>
+          <w:rFonts w:ascii="Aptos Narrow" w:hAnsi="Aptos Narrow"/>
+        </w:rPr>
+        <w:t xml:space="preserve">; </w:t>
+      </w:r>
+      <w:proofErr w:type="spellStart"/>
+      <w:r>
+        <w:rPr>
+          <w:rFonts w:ascii="Aptos Narrow" w:hAnsi="Aptos Narrow"/>
+        </w:rPr>
+        <w:t>sr-latn-rs</w:t>
+      </w:r>
+      <w:proofErr w:type="spellEnd"/>
+      <w:r>
+        <w:rPr>
+          <w:rFonts w:ascii="Aptos Narrow" w:hAnsi="Aptos Narrow"/>
+        </w:rPr>
+        <w:t xml:space="preserve">; </w:t>
+      </w:r>
+      <w:proofErr w:type="spellStart"/>
+      <w:r>
+        <w:rPr>
+          <w:rFonts w:ascii="Aptos Narrow" w:hAnsi="Aptos Narrow"/>
+        </w:rPr>
+        <w:t>sv</w:t>
+      </w:r>
+      <w:proofErr w:type="spellEnd"/>
+      <w:r>
+        <w:rPr>
+          <w:rFonts w:ascii="Aptos Narrow" w:hAnsi="Aptos Narrow"/>
+        </w:rPr>
+        <w:t xml:space="preserve">-se; </w:t>
+      </w:r>
+      <w:proofErr w:type="spellStart"/>
+      <w:r>
+        <w:rPr>
+          <w:rFonts w:ascii="Aptos Narrow" w:hAnsi="Aptos Narrow"/>
+        </w:rPr>
+        <w:t>th-th</w:t>
+      </w:r>
+      <w:proofErr w:type="spellEnd"/>
+      <w:r>
+        <w:rPr>
+          <w:rFonts w:ascii="Aptos Narrow" w:hAnsi="Aptos Narrow"/>
+        </w:rPr>
+        <w:t xml:space="preserve">; tr-tr; </w:t>
+      </w:r>
+      <w:proofErr w:type="spellStart"/>
+      <w:r>
+        <w:rPr>
+          <w:rFonts w:ascii="Aptos Narrow" w:hAnsi="Aptos Narrow"/>
+        </w:rPr>
+        <w:t>uk-ua</w:t>
+      </w:r>
+      <w:proofErr w:type="spellEnd"/>
+      <w:r>
+        <w:rPr>
+          <w:rFonts w:ascii="Aptos Narrow" w:hAnsi="Aptos Narrow"/>
+        </w:rPr>
+        <w:t xml:space="preserve">; </w:t>
+      </w:r>
+      <w:proofErr w:type="spellStart"/>
+      <w:r>
+        <w:rPr>
+          <w:rFonts w:ascii="Aptos Narrow" w:hAnsi="Aptos Narrow"/>
+        </w:rPr>
+        <w:t>zh</w:t>
+      </w:r>
+      <w:proofErr w:type="spellEnd"/>
+      <w:r>
+        <w:rPr>
+          <w:rFonts w:ascii="Aptos Narrow" w:hAnsi="Aptos Narrow"/>
+        </w:rPr>
+        <w:t xml:space="preserve">-CN; </w:t>
+      </w:r>
+      <w:proofErr w:type="spellStart"/>
+      <w:r>
+        <w:rPr>
+          <w:rFonts w:ascii="Aptos Narrow" w:hAnsi="Aptos Narrow"/>
+        </w:rPr>
+        <w:t>zh</w:t>
+      </w:r>
+      <w:proofErr w:type="spellEnd"/>
+      <w:r>
+        <w:rPr>
+          <w:rFonts w:ascii="Aptos Narrow" w:hAnsi="Aptos Narrow"/>
+        </w:rPr>
+        <w:t>-TW</w:t>
       </w:r>
     </w:p>
     <w:p>
@@ -2677,7 +3329,20 @@
           <w:rFonts w:ascii="Aptos Narrow" w:hAnsi="Aptos Narrow"/>
         </w:rPr>
         <w:tab/>
-        <w:t>Reset script usage history</w:t>
+      </w:r>
+      <w:proofErr w:type="spellStart"/>
+      <w:r>
+        <w:rPr>
+          <w:rFonts w:ascii="Aptos Narrow" w:hAnsi="Aptos Narrow"/>
+        </w:rPr>
+        <w:t>Reset</w:t>
+      </w:r>
+      <w:proofErr w:type="spellEnd"/>
+      <w:r>
+        <w:rPr>
+          <w:rFonts w:ascii="Aptos Narrow" w:hAnsi="Aptos Narrow"/>
+        </w:rPr>
+        <w:t xml:space="preserve"> script usage history</w:t>
       </w:r>
     </w:p>
     <w:p>
@@ -2700,8 +3365,17 @@
           <w:color w:val="70AD47" w:themeColor="accent6"/>
         </w:rPr>
         <w:lastRenderedPageBreak/>
-        <w:t>-Cus</w:t>
-      </w:r>
+        <w:t>-</w:t>
+      </w:r>
+      <w:proofErr w:type="spellStart"/>
+      <w:r>
+        <w:rPr>
+          <w:rFonts w:ascii="Aptos Narrow" w:hAnsi="Aptos Narrow"/>
+          <w:color w:val="70AD47" w:themeColor="accent6"/>
+        </w:rPr>
+        <w:t>Cus</w:t>
+      </w:r>
+      <w:proofErr w:type="spellEnd"/>
       <w:r>
         <w:rPr>
           <w:rFonts w:ascii="Aptos Narrow" w:hAnsi="Aptos Narrow"/>
@@ -2750,7 +3424,23 @@
           <w:rFonts w:ascii="Aptos Narrow" w:hAnsi="Aptos Narrow"/>
           <w:color w:val="70AD47" w:themeColor="accent6"/>
         </w:rPr>
-        <w:t>"AutoSelectDisk"</w:t>
+        <w:t>"</w:t>
+      </w:r>
+      <w:proofErr w:type="spellStart"/>
+      <w:r>
+        <w:rPr>
+          <w:rFonts w:ascii="Aptos Narrow" w:hAnsi="Aptos Narrow"/>
+          <w:color w:val="70AD47" w:themeColor="accent6"/>
+        </w:rPr>
+        <w:t>AutoSelectDisk</w:t>
+      </w:r>
+      <w:proofErr w:type="spellEnd"/>
+      <w:r>
+        <w:rPr>
+          <w:rFonts w:ascii="Aptos Narrow" w:hAnsi="Aptos Narrow"/>
+          <w:color w:val="70AD47" w:themeColor="accent6"/>
+        </w:rPr>
+        <w:t>"</w:t>
       </w:r>
       <w:r>
         <w:rPr>
@@ -2824,8 +3514,17 @@
           <w:rFonts w:ascii="Aptos Narrow" w:hAnsi="Aptos Narrow"/>
           <w:color w:val="70AD47" w:themeColor="accent6"/>
         </w:rPr>
-        <w:t>-GoTo</w:t>
-      </w:r>
+        <w:t>-</w:t>
+      </w:r>
+      <w:proofErr w:type="spellStart"/>
+      <w:r>
+        <w:rPr>
+          <w:rFonts w:ascii="Aptos Narrow" w:hAnsi="Aptos Narrow"/>
+          <w:color w:val="70AD47" w:themeColor="accent6"/>
+        </w:rPr>
+        <w:t>GoTo</w:t>
+      </w:r>
+      <w:proofErr w:type="spellEnd"/>
       <w:r>
         <w:rPr>
           <w:rFonts w:ascii="Aptos Narrow" w:hAnsi="Aptos Narrow"/>
@@ -2851,7 +3550,23 @@
           <w:rFonts w:ascii="Aptos Narrow" w:hAnsi="Aptos Narrow"/>
           <w:color w:val="70AD47" w:themeColor="accent6"/>
         </w:rPr>
-        <w:t>"Tempate"</w:t>
+        <w:t>"</w:t>
+      </w:r>
+      <w:proofErr w:type="spellStart"/>
+      <w:r>
+        <w:rPr>
+          <w:rFonts w:ascii="Aptos Narrow" w:hAnsi="Aptos Narrow"/>
+          <w:color w:val="70AD47" w:themeColor="accent6"/>
+        </w:rPr>
+        <w:t>Tempate</w:t>
+      </w:r>
+      <w:proofErr w:type="spellEnd"/>
+      <w:r>
+        <w:rPr>
+          <w:rFonts w:ascii="Aptos Narrow" w:hAnsi="Aptos Narrow"/>
+          <w:color w:val="70AD47" w:themeColor="accent6"/>
+        </w:rPr>
+        <w:t>"</w:t>
       </w:r>
       <w:r>
         <w:rPr>
@@ -2864,7 +3579,23 @@
           <w:rFonts w:ascii="Aptos Narrow" w:hAnsi="Aptos Narrow"/>
           <w:color w:val="70AD47" w:themeColor="accent6"/>
         </w:rPr>
-        <w:t>"EUpdate"</w:t>
+        <w:t>"</w:t>
+      </w:r>
+      <w:proofErr w:type="spellStart"/>
+      <w:r>
+        <w:rPr>
+          <w:rFonts w:ascii="Aptos Narrow" w:hAnsi="Aptos Narrow"/>
+          <w:color w:val="70AD47" w:themeColor="accent6"/>
+        </w:rPr>
+        <w:t>EUpdate</w:t>
+      </w:r>
+      <w:proofErr w:type="spellEnd"/>
+      <w:r>
+        <w:rPr>
+          <w:rFonts w:ascii="Aptos Narrow" w:hAnsi="Aptos Narrow"/>
+          <w:color w:val="70AD47" w:themeColor="accent6"/>
+        </w:rPr>
+        <w:t>"</w:t>
       </w:r>
       <w:r>
         <w:rPr>
@@ -2954,8 +3685,17 @@
           <w:rFonts w:ascii="Aptos Narrow" w:hAnsi="Aptos Narrow"/>
           <w:color w:val="70AD47" w:themeColor="accent6"/>
         </w:rPr>
-        <w:t>-AddRouter</w:t>
-      </w:r>
+        <w:t>-</w:t>
+      </w:r>
+      <w:proofErr w:type="spellStart"/>
+      <w:r>
+        <w:rPr>
+          <w:rFonts w:ascii="Aptos Narrow" w:hAnsi="Aptos Narrow"/>
+          <w:color w:val="70AD47" w:themeColor="accent6"/>
+        </w:rPr>
+        <w:t>AddRouter</w:t>
+      </w:r>
+      <w:proofErr w:type="spellEnd"/>
       <w:r>
         <w:rPr>
           <w:rFonts w:ascii="Aptos Narrow" w:hAnsi="Aptos Narrow"/>
@@ -2984,8 +3724,17 @@
           <w:rFonts w:ascii="Aptos Narrow" w:hAnsi="Aptos Narrow"/>
           <w:color w:val="70AD47" w:themeColor="accent6"/>
         </w:rPr>
-        <w:t>-AddTakeOwnership</w:t>
-      </w:r>
+        <w:t>-</w:t>
+      </w:r>
+      <w:proofErr w:type="spellStart"/>
+      <w:r>
+        <w:rPr>
+          <w:rFonts w:ascii="Aptos Narrow" w:hAnsi="Aptos Narrow"/>
+          <w:color w:val="70AD47" w:themeColor="accent6"/>
+        </w:rPr>
+        <w:t>AddTakeOwnership</w:t>
+      </w:r>
+      <w:proofErr w:type="spellEnd"/>
       <w:r>
         <w:rPr>
           <w:rFonts w:ascii="Aptos Narrow" w:hAnsi="Aptos Narrow"/>
@@ -3020,7 +3769,20 @@
           <w:rFonts w:ascii="Aptos Narrow" w:hAnsi="Aptos Narrow"/>
         </w:rPr>
         <w:tab/>
-        <w:t>Silent installation</w:t>
+      </w:r>
+      <w:proofErr w:type="spellStart"/>
+      <w:r>
+        <w:rPr>
+          <w:rFonts w:ascii="Aptos Narrow" w:hAnsi="Aptos Narrow"/>
+        </w:rPr>
+        <w:t>Silent</w:t>
+      </w:r>
+      <w:proofErr w:type="spellEnd"/>
+      <w:r>
+        <w:rPr>
+          <w:rFonts w:ascii="Aptos Narrow" w:hAnsi="Aptos Narrow"/>
+        </w:rPr>
+        <w:t xml:space="preserve"> installation</w:t>
       </w:r>
     </w:p>
     <w:p>
@@ -3057,7 +3819,39 @@
           <w:rFonts w:ascii="Aptos Narrow" w:hAnsi="Aptos Narrow"/>
           <w:color w:val="70AD47" w:themeColor="accent6"/>
         </w:rPr>
-        <w:t>.\get.ps1 -To "AutoSelectDisk" -GoTo "SIP"</w:t>
+        <w:t>.\get.ps1 -To "</w:t>
+      </w:r>
+      <w:proofErr w:type="spellStart"/>
+      <w:r>
+        <w:rPr>
+          <w:rFonts w:ascii="Aptos Narrow" w:hAnsi="Aptos Narrow"/>
+          <w:color w:val="70AD47" w:themeColor="accent6"/>
+        </w:rPr>
+        <w:t>AutoSelectDisk</w:t>
+      </w:r>
+      <w:proofErr w:type="spellEnd"/>
+      <w:r>
+        <w:rPr>
+          <w:rFonts w:ascii="Aptos Narrow" w:hAnsi="Aptos Narrow"/>
+          <w:color w:val="70AD47" w:themeColor="accent6"/>
+        </w:rPr>
+        <w:t>" -</w:t>
+      </w:r>
+      <w:proofErr w:type="spellStart"/>
+      <w:r>
+        <w:rPr>
+          <w:rFonts w:ascii="Aptos Narrow" w:hAnsi="Aptos Narrow"/>
+          <w:color w:val="70AD47" w:themeColor="accent6"/>
+        </w:rPr>
+        <w:t>GoTo</w:t>
+      </w:r>
+      <w:proofErr w:type="spellEnd"/>
+      <w:r>
+        <w:rPr>
+          <w:rFonts w:ascii="Aptos Narrow" w:hAnsi="Aptos Narrow"/>
+          <w:color w:val="70AD47" w:themeColor="accent6"/>
+        </w:rPr>
+        <w:t xml:space="preserve"> "SIP"</w:t>
       </w:r>
       <w:r>
         <w:rPr>
@@ -3071,7 +3865,39 @@
           <w:rFonts w:ascii="Aptos Narrow" w:hAnsi="Aptos Narrow"/>
           <w:color w:val="70AD47" w:themeColor="accent6"/>
         </w:rPr>
-        <w:t xml:space="preserve"> -AddRouter -AddTakeOwnership -Silent</w:t>
+        <w:t xml:space="preserve"> -</w:t>
+      </w:r>
+      <w:proofErr w:type="spellStart"/>
+      <w:r>
+        <w:rPr>
+          <w:rFonts w:ascii="Aptos Narrow" w:hAnsi="Aptos Narrow"/>
+          <w:color w:val="70AD47" w:themeColor="accent6"/>
+        </w:rPr>
+        <w:t>AddRouter</w:t>
+      </w:r>
+      <w:proofErr w:type="spellEnd"/>
+      <w:r>
+        <w:rPr>
+          <w:rFonts w:ascii="Aptos Narrow" w:hAnsi="Aptos Narrow"/>
+          <w:color w:val="70AD47" w:themeColor="accent6"/>
+        </w:rPr>
+        <w:t xml:space="preserve"> -</w:t>
+      </w:r>
+      <w:proofErr w:type="spellStart"/>
+      <w:r>
+        <w:rPr>
+          <w:rFonts w:ascii="Aptos Narrow" w:hAnsi="Aptos Narrow"/>
+          <w:color w:val="70AD47" w:themeColor="accent6"/>
+        </w:rPr>
+        <w:t>AddTakeOwnership</w:t>
+      </w:r>
+      <w:proofErr w:type="spellEnd"/>
+      <w:r>
+        <w:rPr>
+          <w:rFonts w:ascii="Aptos Narrow" w:hAnsi="Aptos Narrow"/>
+          <w:color w:val="70AD47" w:themeColor="accent6"/>
+        </w:rPr>
+        <w:t xml:space="preserve"> -Silent</w:t>
       </w:r>
     </w:p>
     <w:p>
@@ -3474,7 +4300,21 @@
         <w:rPr>
           <w:rFonts w:ascii="Aptos Narrow" w:hAnsi="Aptos Narrow"/>
         </w:rPr>
-        <w:t xml:space="preserve">A large number of temporary files are generated during the packaging process. When installing InBox Apps, cumulative updates, and language packs, installation files are temporarily released. Therefore, if you do not clean up outdated files regularly, a large amount of disk space will be occupied for a long time. It is recommended that you try the following methods to implement the cleanup plan to free up more space: </w:t>
+        <w:t xml:space="preserve">A large number of temporary files are generated during the packaging process. When installing </w:t>
+      </w:r>
+      <w:proofErr w:type="spellStart"/>
+      <w:r>
+        <w:rPr>
+          <w:rFonts w:ascii="Aptos Narrow" w:hAnsi="Aptos Narrow"/>
+        </w:rPr>
+        <w:t>InBox</w:t>
+      </w:r>
+      <w:proofErr w:type="spellEnd"/>
+      <w:r>
+        <w:rPr>
+          <w:rFonts w:ascii="Aptos Narrow" w:hAnsi="Aptos Narrow"/>
+        </w:rPr>
+        <w:t xml:space="preserve"> Apps, cumulative updates, and language packs, installation files are temporarily released. Therefore, if you do not clean up outdated files regularly, a large amount of disk space will be occupied for a long time. It is recommended that you try the following methods to implement the cleanup plan to free up more space: </w:t>
       </w:r>
     </w:p>
     <w:p>
@@ -3563,8 +4403,16 @@
         <w:rPr>
           <w:rFonts w:ascii="Aptos Narrow" w:hAnsi="Aptos Narrow"/>
         </w:rPr>
-        <w:t>Logs generated by Yi’s Soultions</w:t>
-      </w:r>
+        <w:t xml:space="preserve">Logs generated by Yi’s </w:t>
+      </w:r>
+      <w:proofErr w:type="spellStart"/>
+      <w:r>
+        <w:rPr>
+          <w:rFonts w:ascii="Aptos Narrow" w:hAnsi="Aptos Narrow"/>
+        </w:rPr>
+        <w:t>Soultions</w:t>
+      </w:r>
+      <w:proofErr w:type="spellEnd"/>
     </w:p>
     <w:p>
       <w:pPr>
@@ -3588,8 +4436,17 @@
           <w:rFonts w:ascii="Aptos Narrow" w:hAnsi="Aptos Narrow"/>
           <w:color w:val="7030A0"/>
         </w:rPr>
-        <w:t>{Location}:\_Encapsulation\Logs</w:t>
-      </w:r>
+        <w:t>{Location</w:t>
+      </w:r>
+      <w:proofErr w:type="gramStart"/>
+      <w:r>
+        <w:rPr>
+          <w:rFonts w:ascii="Aptos Narrow" w:hAnsi="Aptos Narrow"/>
+          <w:color w:val="7030A0"/>
+        </w:rPr>
+        <w:t>}:\_Encapsulation\Logs</w:t>
+      </w:r>
+      <w:proofErr w:type="gramEnd"/>
     </w:p>
     <w:p>
       <w:pPr>
@@ -3635,8 +4492,17 @@
           <w:rFonts w:ascii="Aptos Narrow" w:hAnsi="Aptos Narrow"/>
           <w:color w:val="7030A0"/>
         </w:rPr>
-        <w:t>{system disk}:\Windows\Logs\DISM</w:t>
-      </w:r>
+        <w:t>{system disk</w:t>
+      </w:r>
+      <w:proofErr w:type="gramStart"/>
+      <w:r>
+        <w:rPr>
+          <w:rFonts w:ascii="Aptos Narrow" w:hAnsi="Aptos Narrow"/>
+          <w:color w:val="7030A0"/>
+        </w:rPr>
+        <w:t>}:\Windows\Logs\DISM</w:t>
+      </w:r>
+      <w:proofErr w:type="gramEnd"/>
     </w:p>
     <w:p>
       <w:pPr>
@@ -3695,8 +4561,49 @@
           <w:rFonts w:ascii="Aptos Narrow" w:hAnsi="Aptos Narrow"/>
           <w:color w:val="7030A0"/>
         </w:rPr>
-        <w:t>{system disk}:\Users\{user name}\AppData\Local\Temp</w:t>
-      </w:r>
+        <w:t>{system disk</w:t>
+      </w:r>
+      <w:proofErr w:type="gramStart"/>
+      <w:r>
+        <w:rPr>
+          <w:rFonts w:ascii="Aptos Narrow" w:hAnsi="Aptos Narrow"/>
+          <w:color w:val="7030A0"/>
+        </w:rPr>
+        <w:t>}:\Users\</w:t>
+      </w:r>
+      <w:proofErr w:type="gramEnd"/>
+      <w:r>
+        <w:rPr>
+          <w:rFonts w:ascii="Aptos Narrow" w:hAnsi="Aptos Narrow"/>
+          <w:color w:val="7030A0"/>
+        </w:rPr>
+        <w:t xml:space="preserve">{user </w:t>
+      </w:r>
+      <w:proofErr w:type="gramStart"/>
+      <w:r>
+        <w:rPr>
+          <w:rFonts w:ascii="Aptos Narrow" w:hAnsi="Aptos Narrow"/>
+          <w:color w:val="7030A0"/>
+        </w:rPr>
+        <w:t>name}\</w:t>
+      </w:r>
+      <w:proofErr w:type="spellStart"/>
+      <w:r>
+        <w:rPr>
+          <w:rFonts w:ascii="Aptos Narrow" w:hAnsi="Aptos Narrow"/>
+          <w:color w:val="7030A0"/>
+        </w:rPr>
+        <w:t>AppData</w:t>
+      </w:r>
+      <w:proofErr w:type="spellEnd"/>
+      <w:r>
+        <w:rPr>
+          <w:rFonts w:ascii="Aptos Narrow" w:hAnsi="Aptos Narrow"/>
+          <w:color w:val="7030A0"/>
+        </w:rPr>
+        <w:t>\Local\Temp</w:t>
+      </w:r>
+      <w:proofErr w:type="gramEnd"/>
     </w:p>
     <w:p>
       <w:pPr>
@@ -3821,7 +4728,7 @@
           <w:szCs w:val="24"/>
         </w:rPr>
         <w:drawing>
-          <wp:anchor distT="0" distB="0" distL="114300" distR="114300" simplePos="0" relativeHeight="251661312" behindDoc="1" locked="0" layoutInCell="1" allowOverlap="1" wp14:anchorId="49A16DA8" wp14:editId="3A99531E">
+          <wp:anchor distT="0" distB="0" distL="114300" distR="114300" simplePos="0" relativeHeight="251661312" behindDoc="1" locked="0" layoutInCell="1" allowOverlap="1" wp14:anchorId="49A16DA8" wp14:editId="2E1923E5">
             <wp:simplePos x="0" y="0"/>
             <wp:positionH relativeFrom="column">
               <wp:posOffset>0</wp:posOffset>
@@ -3983,11 +4890,19 @@
           <w:rFonts w:ascii="Aptos Narrow" w:hAnsi="Aptos Narrow"/>
         </w:rPr>
       </w:pPr>
-      <w:r>
-        <w:rPr>
-          <w:rFonts w:ascii="Aptos Narrow" w:hAnsi="Aptos Narrow"/>
-        </w:rPr>
-        <w:t xml:space="preserve">Github | </w:t>
+      <w:proofErr w:type="spellStart"/>
+      <w:r>
+        <w:rPr>
+          <w:rFonts w:ascii="Aptos Narrow" w:hAnsi="Aptos Narrow"/>
+        </w:rPr>
+        <w:t>Github</w:t>
+      </w:r>
+      <w:proofErr w:type="spellEnd"/>
+      <w:r>
+        <w:rPr>
+          <w:rFonts w:ascii="Aptos Narrow" w:hAnsi="Aptos Narrow"/>
+        </w:rPr>
+        <w:t xml:space="preserve"> | </w:t>
       </w:r>
       <w:hyperlink r:id="rId18" w:history="1">
         <w:r>
@@ -4039,11 +4954,19 @@
           <w:rFonts w:ascii="Aptos Narrow" w:hAnsi="Aptos Narrow"/>
         </w:rPr>
       </w:pPr>
-      <w:r>
-        <w:rPr>
-          <w:rFonts w:ascii="Aptos Narrow" w:hAnsi="Aptos Narrow"/>
-        </w:rPr>
-        <w:t xml:space="preserve">EMail: </w:t>
+      <w:proofErr w:type="spellStart"/>
+      <w:r>
+        <w:rPr>
+          <w:rFonts w:ascii="Aptos Narrow" w:hAnsi="Aptos Narrow"/>
+        </w:rPr>
+        <w:t>EMail</w:t>
+      </w:r>
+      <w:proofErr w:type="spellEnd"/>
+      <w:r>
+        <w:rPr>
+          <w:rFonts w:ascii="Aptos Narrow" w:hAnsi="Aptos Narrow"/>
+        </w:rPr>
+        <w:t xml:space="preserve">: </w:t>
       </w:r>
       <w:hyperlink r:id="rId19" w:history="1">
         <w:r>
@@ -4077,7 +5000,7 @@
         <w:widowControl w:val="0"/>
         <w:spacing w:line="360" w:lineRule="auto"/>
         <w:rPr>
-          <w:rFonts w:ascii="Aptos Narrow" w:hAnsi="Aptos Narrow"/>
+          <w:rFonts w:ascii="Aptos Narrow" w:hAnsi="Aptos Narrow" w:hint="eastAsia"/>
         </w:rPr>
       </w:pPr>
       <w:r>
@@ -4091,7 +5014,14 @@
           <w:rFonts w:ascii="Aptos Narrow" w:hAnsi="Aptos Narrow"/>
           <w:color w:val="7030A0"/>
         </w:rPr>
-        <w:t>1.0</w:t>
+        <w:t>1.</w:t>
+      </w:r>
+      <w:r>
+        <w:rPr>
+          <w:rFonts w:ascii="Aptos Narrow" w:hAnsi="Aptos Narrow" w:hint="eastAsia"/>
+          <w:color w:val="7030A0"/>
+        </w:rPr>
+        <w:t>1</w:t>
       </w:r>
     </w:p>
     <w:p>
@@ -4121,7 +5051,7 @@
         <w:widowControl w:val="0"/>
         <w:spacing w:line="360" w:lineRule="auto"/>
         <w:rPr>
-          <w:rFonts w:ascii="Aptos Narrow" w:hAnsi="Aptos Narrow"/>
+          <w:rFonts w:ascii="Aptos Narrow" w:hAnsi="Aptos Narrow" w:hint="eastAsia"/>
         </w:rPr>
       </w:pPr>
       <w:r>
@@ -4141,17 +5071,24 @@
           <w:rFonts w:ascii="Aptos Narrow" w:hAnsi="Aptos Narrow"/>
           <w:color w:val="7030A0"/>
         </w:rPr>
-        <w:t>11 / 2024</w:t>
-      </w:r>
-    </w:p>
-    <w:p>
-      <w:pPr>
-        <w:widowControl w:val="0"/>
-        <w:spacing w:line="360" w:lineRule="auto"/>
-        <w:rPr>
-          <w:rFonts w:ascii="Aptos Narrow" w:hAnsi="Aptos Narrow"/>
+        <w:t>11 / 202</w:t>
+      </w:r>
+      <w:r>
+        <w:rPr>
+          <w:rFonts w:ascii="Aptos Narrow" w:hAnsi="Aptos Narrow" w:hint="eastAsia"/>
           <w:color w:val="7030A0"/>
         </w:rPr>
+        <w:t>5</w:t>
+      </w:r>
+    </w:p>
+    <w:p>
+      <w:pPr>
+        <w:widowControl w:val="0"/>
+        <w:spacing w:line="360" w:lineRule="auto"/>
+        <w:rPr>
+          <w:rFonts w:ascii="Aptos Narrow" w:hAnsi="Aptos Narrow" w:hint="eastAsia"/>
+          <w:color w:val="7030A0"/>
+        </w:rPr>
       </w:pPr>
       <w:r>
         <w:rPr>
@@ -4164,7 +5101,14 @@
           <w:rFonts w:ascii="Aptos Narrow" w:hAnsi="Aptos Narrow"/>
           <w:color w:val="7030A0"/>
         </w:rPr>
-        <w:t>11 / 2024</w:t>
+        <w:t>11 / 202</w:t>
+      </w:r>
+      <w:r>
+        <w:rPr>
+          <w:rFonts w:ascii="Aptos Narrow" w:hAnsi="Aptos Narrow" w:hint="eastAsia"/>
+          <w:color w:val="7030A0"/>
+        </w:rPr>
+        <w:t>5</w:t>
       </w:r>
     </w:p>
     <w:p>

--- a/_Learn/Get/Get.docx
+++ b/_Learn/Get/Get.docx
@@ -34,7 +34,7 @@
           <w:szCs w:val="24"/>
         </w:rPr>
         <w:drawing>
-          <wp:anchor distT="0" distB="0" distL="114300" distR="114300" simplePos="0" relativeHeight="251659264" behindDoc="1" locked="0" layoutInCell="1" allowOverlap="1" wp14:anchorId="3717FBFE" wp14:editId="1582E242">
+          <wp:anchor distT="0" distB="0" distL="114300" distR="114300" simplePos="0" relativeHeight="251659264" behindDoc="1" locked="0" layoutInCell="1" allowOverlap="1" wp14:anchorId="3717FBFE" wp14:editId="427725C5">
             <wp:simplePos x="0" y="0"/>
             <wp:positionH relativeFrom="column">
               <wp:posOffset>0</wp:posOffset>
@@ -109,7 +109,37 @@
           <w:sz w:val="24"/>
           <w:szCs w:val="24"/>
         </w:rPr>
-        <w:t>i’ Solutions</w:t>
+        <w:t>i</w:t>
+      </w:r>
+      <w:r>
+        <w:rPr>
+          <w:rFonts w:ascii="Aptos Narrow" w:hAnsi="Aptos Narrow"/>
+          <w:smallCaps/>
+          <w:color w:val="7305B7"/>
+          <w:sz w:val="24"/>
+          <w:szCs w:val="24"/>
+        </w:rPr>
+        <w:t>'</w:t>
+      </w:r>
+      <w:r>
+        <w:rPr>
+          <w:rFonts w:ascii="Aptos Narrow" w:hAnsi="Aptos Narrow"/>
+          <w:smallCaps/>
+          <w:color w:val="7305B7"/>
+          <w:sz w:val="24"/>
+          <w:szCs w:val="24"/>
+        </w:rPr>
+        <w:t>s</w:t>
+      </w:r>
+      <w:r>
+        <w:rPr>
+          <w:rFonts w:ascii="Aptos Narrow" w:hAnsi="Aptos Narrow"/>
+          <w:smallCaps/>
+          <w:color w:val="7305B7"/>
+          <w:sz w:val="24"/>
+          <w:szCs w:val="24"/>
+        </w:rPr>
+        <w:t xml:space="preserve"> Solutions</w:t>
       </w:r>
     </w:p>
     <w:p>
@@ -153,7 +183,7 @@
           <w:sz w:val="40"/>
           <w:szCs w:val="144"/>
         </w:rPr>
-        <w:t>’</w:t>
+        <w:t>'</w:t>
       </w:r>
       <w:r>
         <w:rPr>
@@ -200,7 +230,19 @@
         <w:rPr>
           <w:rFonts w:ascii="Aptos Narrow" w:hAnsi="Aptos Narrow"/>
         </w:rPr>
-        <w:t xml:space="preserve">After running the Yi's Solutions </w:t>
+        <w:t>After running the Yi</w:t>
+      </w:r>
+      <w:r>
+        <w:rPr>
+          <w:rFonts w:ascii="Aptos Narrow" w:hAnsi="Aptos Narrow"/>
+        </w:rPr>
+        <w:t>'</w:t>
+      </w:r>
+      <w:r>
+        <w:rPr>
+          <w:rFonts w:ascii="Aptos Narrow" w:hAnsi="Aptos Narrow"/>
+        </w:rPr>
+        <w:t xml:space="preserve">s Solutions </w:t>
       </w:r>
       <w:r>
         <w:rPr>
@@ -751,7 +793,19 @@
         <w:rPr>
           <w:rFonts w:ascii="Aptos Narrow" w:hAnsi="Aptos Narrow"/>
         </w:rPr>
-        <w:t>Get Yi’s Solutions</w:t>
+        <w:t>Get Yi</w:t>
+      </w:r>
+      <w:r>
+        <w:rPr>
+          <w:rFonts w:ascii="Aptos Narrow" w:hAnsi="Aptos Narrow"/>
+        </w:rPr>
+        <w:t>'</w:t>
+      </w:r>
+      <w:r>
+        <w:rPr>
+          <w:rFonts w:ascii="Aptos Narrow" w:hAnsi="Aptos Narrow"/>
+        </w:rPr>
+        <w:t>s Solutions</w:t>
       </w:r>
       <w:r>
         <w:rPr>
@@ -1599,7 +1653,19 @@
         <w:rPr>
           <w:rFonts w:ascii="Aptos Narrow" w:hAnsi="Aptos Narrow"/>
         </w:rPr>
-        <w:t>Get Yi’s Solutions</w:t>
+        <w:t>Get Yi</w:t>
+      </w:r>
+      <w:r>
+        <w:rPr>
+          <w:rFonts w:ascii="Aptos Narrow" w:hAnsi="Aptos Narrow"/>
+        </w:rPr>
+        <w:t>'</w:t>
+      </w:r>
+      <w:r>
+        <w:rPr>
+          <w:rFonts w:ascii="Aptos Narrow" w:hAnsi="Aptos Narrow"/>
+        </w:rPr>
+        <w:t>s Solutions</w:t>
       </w:r>
       <w:bookmarkEnd w:id="4"/>
     </w:p>
@@ -1806,7 +1872,19 @@
         <w:rPr>
           <w:rFonts w:ascii="Aptos Narrow" w:hAnsi="Aptos Narrow"/>
         </w:rPr>
-        <w:t>Get the installation script from Yi's node</w:t>
+        <w:t>Get the installation script from Yi</w:t>
+      </w:r>
+      <w:r>
+        <w:rPr>
+          <w:rFonts w:ascii="Aptos Narrow" w:hAnsi="Aptos Narrow"/>
+        </w:rPr>
+        <w:t>'</w:t>
+      </w:r>
+      <w:r>
+        <w:rPr>
+          <w:rFonts w:ascii="Aptos Narrow" w:hAnsi="Aptos Narrow"/>
+        </w:rPr>
+        <w:t>s node</w:t>
       </w:r>
     </w:p>
     <w:p>
@@ -2097,7 +2175,19 @@
         <w:rPr>
           <w:rFonts w:ascii="Aptos Narrow" w:hAnsi="Aptos Narrow"/>
         </w:rPr>
-        <w:t>Github's</w:t>
+        <w:t>Github</w:t>
+      </w:r>
+      <w:r>
+        <w:rPr>
+          <w:rFonts w:ascii="Aptos Narrow" w:hAnsi="Aptos Narrow"/>
+        </w:rPr>
+        <w:t>'</w:t>
+      </w:r>
+      <w:r>
+        <w:rPr>
+          <w:rFonts w:ascii="Aptos Narrow" w:hAnsi="Aptos Narrow"/>
+        </w:rPr>
+        <w:t>s</w:t>
       </w:r>
       <w:proofErr w:type="spellEnd"/>
       <w:r>
@@ -2452,7 +2542,19 @@
         <w:rPr>
           <w:rFonts w:ascii="Aptos Narrow" w:hAnsi="Aptos Narrow"/>
         </w:rPr>
-        <w:t>Get the installation script from Yi's node</w:t>
+        <w:t>Get the installation script from Yi</w:t>
+      </w:r>
+      <w:r>
+        <w:rPr>
+          <w:rFonts w:ascii="Aptos Narrow" w:hAnsi="Aptos Narrow"/>
+        </w:rPr>
+        <w:t>'</w:t>
+      </w:r>
+      <w:r>
+        <w:rPr>
+          <w:rFonts w:ascii="Aptos Narrow" w:hAnsi="Aptos Narrow"/>
+        </w:rPr>
+        <w:t>s node</w:t>
       </w:r>
     </w:p>
     <w:p>
@@ -2674,7 +2776,19 @@
         <w:rPr>
           <w:rFonts w:ascii="Aptos Narrow" w:hAnsi="Aptos Narrow"/>
         </w:rPr>
-        <w:t>Github's</w:t>
+        <w:t>Github</w:t>
+      </w:r>
+      <w:r>
+        <w:rPr>
+          <w:rFonts w:ascii="Aptos Narrow" w:hAnsi="Aptos Narrow"/>
+        </w:rPr>
+        <w:t>'</w:t>
+      </w:r>
+      <w:r>
+        <w:rPr>
+          <w:rFonts w:ascii="Aptos Narrow" w:hAnsi="Aptos Narrow"/>
+        </w:rPr>
+        <w:t>s</w:t>
       </w:r>
       <w:proofErr w:type="spellEnd"/>
       <w:r>
@@ -4403,7 +4517,19 @@
         <w:rPr>
           <w:rFonts w:ascii="Aptos Narrow" w:hAnsi="Aptos Narrow"/>
         </w:rPr>
-        <w:t xml:space="preserve">Logs generated by Yi’s </w:t>
+        <w:t>Logs generated by Yi</w:t>
+      </w:r>
+      <w:r>
+        <w:rPr>
+          <w:rFonts w:ascii="Aptos Narrow" w:hAnsi="Aptos Narrow"/>
+        </w:rPr>
+        <w:t>'</w:t>
+      </w:r>
+      <w:r>
+        <w:rPr>
+          <w:rFonts w:ascii="Aptos Narrow" w:hAnsi="Aptos Narrow"/>
+        </w:rPr>
+        <w:t xml:space="preserve">s </w:t>
       </w:r>
       <w:proofErr w:type="spellStart"/>
       <w:r>
@@ -4728,7 +4854,7 @@
           <w:szCs w:val="24"/>
         </w:rPr>
         <w:drawing>
-          <wp:anchor distT="0" distB="0" distL="114300" distR="114300" simplePos="0" relativeHeight="251661312" behindDoc="1" locked="0" layoutInCell="1" allowOverlap="1" wp14:anchorId="49A16DA8" wp14:editId="2E1923E5">
+          <wp:anchor distT="0" distB="0" distL="114300" distR="114300" simplePos="0" relativeHeight="251661312" behindDoc="1" locked="0" layoutInCell="1" allowOverlap="1" wp14:anchorId="49A16DA8" wp14:editId="17E189FB">
             <wp:simplePos x="0" y="0"/>
             <wp:positionH relativeFrom="column">
               <wp:posOffset>0</wp:posOffset>
@@ -4803,7 +4929,37 @@
           <w:sz w:val="24"/>
           <w:szCs w:val="24"/>
         </w:rPr>
-        <w:t>i’ Solutions</w:t>
+        <w:t>i</w:t>
+      </w:r>
+      <w:r>
+        <w:rPr>
+          <w:rFonts w:ascii="Aptos Narrow" w:hAnsi="Aptos Narrow"/>
+          <w:smallCaps/>
+          <w:color w:val="7305B7"/>
+          <w:sz w:val="24"/>
+          <w:szCs w:val="24"/>
+        </w:rPr>
+        <w:t>'</w:t>
+      </w:r>
+      <w:r>
+        <w:rPr>
+          <w:rFonts w:ascii="Aptos Narrow" w:hAnsi="Aptos Narrow"/>
+          <w:smallCaps/>
+          <w:color w:val="7305B7"/>
+          <w:sz w:val="24"/>
+          <w:szCs w:val="24"/>
+        </w:rPr>
+        <w:t>s</w:t>
+      </w:r>
+      <w:r>
+        <w:rPr>
+          <w:rFonts w:ascii="Aptos Narrow" w:hAnsi="Aptos Narrow"/>
+          <w:smallCaps/>
+          <w:color w:val="7305B7"/>
+          <w:sz w:val="24"/>
+          <w:szCs w:val="24"/>
+        </w:rPr>
+        <w:t xml:space="preserve"> Solutions</w:t>
       </w:r>
     </w:p>
     <w:p>
@@ -4834,7 +4990,21 @@
           <w:rFonts w:ascii="Aptos Narrow" w:hAnsi="Aptos Narrow"/>
           <w:color w:val="7030A0"/>
         </w:rPr>
-        <w:t>Yi’s Solutions</w:t>
+        <w:t>Yi</w:t>
+      </w:r>
+      <w:r>
+        <w:rPr>
+          <w:rFonts w:ascii="Aptos Narrow" w:hAnsi="Aptos Narrow"/>
+          <w:color w:val="7030A0"/>
+        </w:rPr>
+        <w:t>'</w:t>
+      </w:r>
+      <w:r>
+        <w:rPr>
+          <w:rFonts w:ascii="Aptos Narrow" w:hAnsi="Aptos Narrow"/>
+          <w:color w:val="7030A0"/>
+        </w:rPr>
+        <w:t>s Solutions</w:t>
       </w:r>
       <w:r>
         <w:rPr>
@@ -4862,7 +5032,19 @@
         <w:rPr>
           <w:rFonts w:ascii="Aptos Narrow" w:hAnsi="Aptos Narrow"/>
         </w:rPr>
-        <w:t xml:space="preserve">Yi's official website | </w:t>
+        <w:t>Yi</w:t>
+      </w:r>
+      <w:r>
+        <w:rPr>
+          <w:rFonts w:ascii="Aptos Narrow" w:hAnsi="Aptos Narrow"/>
+        </w:rPr>
+        <w:t>'</w:t>
+      </w:r>
+      <w:r>
+        <w:rPr>
+          <w:rFonts w:ascii="Aptos Narrow" w:hAnsi="Aptos Narrow"/>
+        </w:rPr>
+        <w:t xml:space="preserve">s official website | </w:t>
       </w:r>
       <w:hyperlink r:id="rId17" w:history="1">
         <w:r>
@@ -5000,7 +5182,7 @@
         <w:widowControl w:val="0"/>
         <w:spacing w:line="360" w:lineRule="auto"/>
         <w:rPr>
-          <w:rFonts w:ascii="Aptos Narrow" w:hAnsi="Aptos Narrow" w:hint="eastAsia"/>
+          <w:rFonts w:ascii="Aptos Narrow" w:hAnsi="Aptos Narrow"/>
         </w:rPr>
       </w:pPr>
       <w:r>
@@ -5051,7 +5233,7 @@
         <w:widowControl w:val="0"/>
         <w:spacing w:line="360" w:lineRule="auto"/>
         <w:rPr>
-          <w:rFonts w:ascii="Aptos Narrow" w:hAnsi="Aptos Narrow" w:hint="eastAsia"/>
+          <w:rFonts w:ascii="Aptos Narrow" w:hAnsi="Aptos Narrow"/>
         </w:rPr>
       </w:pPr>
       <w:r>
@@ -5086,7 +5268,7 @@
         <w:widowControl w:val="0"/>
         <w:spacing w:line="360" w:lineRule="auto"/>
         <w:rPr>
-          <w:rFonts w:ascii="Aptos Narrow" w:hAnsi="Aptos Narrow" w:hint="eastAsia"/>
+          <w:rFonts w:ascii="Aptos Narrow" w:hAnsi="Aptos Narrow"/>
           <w:color w:val="7030A0"/>
         </w:rPr>
       </w:pPr>
@@ -5316,7 +5498,23 @@
               <w:sz w:val="16"/>
               <w:szCs w:val="12"/>
             </w:rPr>
-            <w:t>Yi’s Solutions</w:t>
+            <w:t>Yi</w:t>
+          </w:r>
+          <w:r>
+            <w:rPr>
+              <w:rFonts w:ascii="Aptos Narrow" w:hAnsi="Aptos Narrow"/>
+              <w:sz w:val="16"/>
+              <w:szCs w:val="12"/>
+            </w:rPr>
+            <w:t>'</w:t>
+          </w:r>
+          <w:r>
+            <w:rPr>
+              <w:rFonts w:ascii="Aptos Narrow" w:hAnsi="Aptos Narrow"/>
+              <w:sz w:val="16"/>
+              <w:szCs w:val="12"/>
+            </w:rPr>
+            <w:t>s Solutions</w:t>
           </w:r>
         </w:p>
       </w:tc>

--- a/_Learn/Get/Get.docx
+++ b/_Learn/Get/Get.docx
@@ -34,7 +34,7 @@
           <w:szCs w:val="24"/>
         </w:rPr>
         <w:drawing>
-          <wp:anchor distT="0" distB="0" distL="114300" distR="114300" simplePos="0" relativeHeight="251659264" behindDoc="1" locked="0" layoutInCell="1" allowOverlap="1" wp14:anchorId="3717FBFE" wp14:editId="427725C5">
+          <wp:anchor distT="0" distB="0" distL="114300" distR="114300" simplePos="0" relativeHeight="251659264" behindDoc="1" locked="0" layoutInCell="1" allowOverlap="1" wp14:anchorId="3717FBFE" wp14:editId="5B7E14C1">
             <wp:simplePos x="0" y="0"/>
             <wp:positionH relativeFrom="column">
               <wp:posOffset>0</wp:posOffset>
@@ -362,6 +362,30 @@
         <w:rPr>
           <w:rFonts w:ascii="Aptos Narrow" w:hAnsi="Aptos Narrow"/>
         </w:rPr>
+        <w:fldChar w:fldCharType="begin"/>
+      </w:r>
+      <w:r>
+        <w:rPr>
+          <w:rFonts w:ascii="Aptos Narrow" w:hAnsi="Aptos Narrow"/>
+        </w:rPr>
+        <w:instrText xml:space="preserve"> REF _Ref161318985 \h </w:instrText>
+      </w:r>
+      <w:r>
+        <w:rPr>
+          <w:rFonts w:ascii="Aptos Narrow" w:hAnsi="Aptos Narrow"/>
+        </w:rPr>
+      </w:r>
+      <w:r>
+        <w:rPr>
+          <w:rFonts w:ascii="Aptos Narrow" w:hAnsi="Aptos Narrow"/>
+        </w:rPr>
+        <w:fldChar w:fldCharType="separate"/>
+      </w:r>
+      <w:r>
+        <w:rPr>
+          <w:rFonts w:ascii="Aptos Narrow" w:hAnsi="Aptos Narrow"/>
+          <w:caps/>
+        </w:rPr>
         <w:t>S</w:t>
       </w:r>
       <w:r>
@@ -369,6 +393,12 @@
           <w:rFonts w:ascii="Aptos Narrow" w:hAnsi="Aptos Narrow"/>
         </w:rPr>
         <w:t>tart the packaging journey</w:t>
+      </w:r>
+      <w:r>
+        <w:rPr>
+          <w:rFonts w:ascii="Aptos Narrow" w:hAnsi="Aptos Narrow"/>
+        </w:rPr>
+        <w:fldChar w:fldCharType="end"/>
       </w:r>
     </w:p>
     <w:p>
@@ -425,6 +455,30 @@
         <w:rPr>
           <w:rFonts w:ascii="Aptos Narrow" w:hAnsi="Aptos Narrow"/>
         </w:rPr>
+        <w:fldChar w:fldCharType="begin"/>
+      </w:r>
+      <w:r>
+        <w:rPr>
+          <w:rFonts w:ascii="Aptos Narrow" w:hAnsi="Aptos Narrow"/>
+        </w:rPr>
+        <w:instrText xml:space="preserve"> REF _Ref161318985 \h </w:instrText>
+      </w:r>
+      <w:r>
+        <w:rPr>
+          <w:rFonts w:ascii="Aptos Narrow" w:hAnsi="Aptos Narrow"/>
+        </w:rPr>
+      </w:r>
+      <w:r>
+        <w:rPr>
+          <w:rFonts w:ascii="Aptos Narrow" w:hAnsi="Aptos Narrow"/>
+        </w:rPr>
+        <w:fldChar w:fldCharType="separate"/>
+      </w:r>
+      <w:r>
+        <w:rPr>
+          <w:rFonts w:ascii="Aptos Narrow" w:hAnsi="Aptos Narrow"/>
+          <w:caps/>
+        </w:rPr>
         <w:t>S</w:t>
       </w:r>
       <w:r>
@@ -432,6 +486,12 @@
           <w:rFonts w:ascii="Aptos Narrow" w:hAnsi="Aptos Narrow"/>
         </w:rPr>
         <w:t>tart the packaging journey</w:t>
+      </w:r>
+      <w:r>
+        <w:rPr>
+          <w:rFonts w:ascii="Aptos Narrow" w:hAnsi="Aptos Narrow"/>
+        </w:rPr>
+        <w:fldChar w:fldCharType="end"/>
       </w:r>
       <w:r>
         <w:rPr>
@@ -523,7 +583,36 @@
         <w:rPr>
           <w:rFonts w:ascii="Aptos Narrow" w:hAnsi="Aptos Narrow"/>
         </w:rPr>
+        <w:fldChar w:fldCharType="begin"/>
+      </w:r>
+      <w:r>
+        <w:rPr>
+          <w:rFonts w:ascii="Aptos Narrow" w:hAnsi="Aptos Narrow"/>
+        </w:rPr>
+        <w:instrText xml:space="preserve"> REF _Ref161319054 \h </w:instrText>
+      </w:r>
+      <w:r>
+        <w:rPr>
+          <w:rFonts w:ascii="Aptos Narrow" w:hAnsi="Aptos Narrow"/>
+        </w:rPr>
+      </w:r>
+      <w:r>
+        <w:rPr>
+          <w:rFonts w:ascii="Aptos Narrow" w:hAnsi="Aptos Narrow"/>
+        </w:rPr>
+        <w:fldChar w:fldCharType="separate"/>
+      </w:r>
+      <w:r>
+        <w:rPr>
+          <w:rFonts w:ascii="Aptos Narrow" w:hAnsi="Aptos Narrow"/>
+        </w:rPr>
         <w:t>Prerequisites</w:t>
+      </w:r>
+      <w:r>
+        <w:rPr>
+          <w:rFonts w:ascii="Aptos Narrow" w:hAnsi="Aptos Narrow"/>
+        </w:rPr>
+        <w:fldChar w:fldCharType="end"/>
       </w:r>
       <w:r>
         <w:rPr>
@@ -615,7 +704,36 @@
         <w:rPr>
           <w:rFonts w:ascii="Aptos Narrow" w:hAnsi="Aptos Narrow"/>
         </w:rPr>
+        <w:fldChar w:fldCharType="begin"/>
+      </w:r>
+      <w:r>
+        <w:rPr>
+          <w:rFonts w:ascii="Aptos Narrow" w:hAnsi="Aptos Narrow"/>
+        </w:rPr>
+        <w:instrText xml:space="preserve"> REF _Ref161319059 \h </w:instrText>
+      </w:r>
+      <w:r>
+        <w:rPr>
+          <w:rFonts w:ascii="Aptos Narrow" w:hAnsi="Aptos Narrow"/>
+        </w:rPr>
+      </w:r>
+      <w:r>
+        <w:rPr>
+          <w:rFonts w:ascii="Aptos Narrow" w:hAnsi="Aptos Narrow"/>
+        </w:rPr>
+        <w:fldChar w:fldCharType="separate"/>
+      </w:r>
+      <w:r>
+        <w:rPr>
+          <w:rFonts w:ascii="Aptos Narrow" w:hAnsi="Aptos Narrow"/>
+        </w:rPr>
         <w:t>Require</w:t>
+      </w:r>
+      <w:r>
+        <w:rPr>
+          <w:rFonts w:ascii="Aptos Narrow" w:hAnsi="Aptos Narrow"/>
+        </w:rPr>
+        <w:fldChar w:fldCharType="end"/>
       </w:r>
       <w:r>
         <w:rPr>
@@ -707,7 +825,36 @@
         <w:rPr>
           <w:rFonts w:ascii="Aptos Narrow" w:hAnsi="Aptos Narrow"/>
         </w:rPr>
+        <w:fldChar w:fldCharType="begin"/>
+      </w:r>
+      <w:r>
+        <w:rPr>
+          <w:rFonts w:ascii="Aptos Narrow" w:hAnsi="Aptos Narrow"/>
+        </w:rPr>
+        <w:instrText xml:space="preserve"> REF _Ref161319063 \h </w:instrText>
+      </w:r>
+      <w:r>
+        <w:rPr>
+          <w:rFonts w:ascii="Aptos Narrow" w:hAnsi="Aptos Narrow"/>
+        </w:rPr>
+      </w:r>
+      <w:r>
+        <w:rPr>
+          <w:rFonts w:ascii="Aptos Narrow" w:hAnsi="Aptos Narrow"/>
+        </w:rPr>
+        <w:fldChar w:fldCharType="separate"/>
+      </w:r>
+      <w:r>
+        <w:rPr>
+          <w:rFonts w:ascii="Aptos Narrow" w:hAnsi="Aptos Narrow"/>
+        </w:rPr>
         <w:t>Command Line</w:t>
+      </w:r>
+      <w:r>
+        <w:rPr>
+          <w:rFonts w:ascii="Aptos Narrow" w:hAnsi="Aptos Narrow"/>
+        </w:rPr>
+        <w:fldChar w:fldCharType="end"/>
       </w:r>
       <w:r>
         <w:rPr>
@@ -793,6 +940,29 @@
         <w:rPr>
           <w:rFonts w:ascii="Aptos Narrow" w:hAnsi="Aptos Narrow"/>
         </w:rPr>
+        <w:fldChar w:fldCharType="begin"/>
+      </w:r>
+      <w:r>
+        <w:rPr>
+          <w:rFonts w:ascii="Aptos Narrow" w:hAnsi="Aptos Narrow"/>
+        </w:rPr>
+        <w:instrText xml:space="preserve"> REF _Ref183380469 \h </w:instrText>
+      </w:r>
+      <w:r>
+        <w:rPr>
+          <w:rFonts w:ascii="Aptos Narrow" w:hAnsi="Aptos Narrow"/>
+        </w:rPr>
+      </w:r>
+      <w:r>
+        <w:rPr>
+          <w:rFonts w:ascii="Aptos Narrow" w:hAnsi="Aptos Narrow"/>
+        </w:rPr>
+        <w:fldChar w:fldCharType="separate"/>
+      </w:r>
+      <w:r>
+        <w:rPr>
+          <w:rFonts w:ascii="Aptos Narrow" w:hAnsi="Aptos Narrow"/>
+        </w:rPr>
         <w:t>Get Yi</w:t>
       </w:r>
       <w:r>
@@ -806,6 +976,12 @@
           <w:rFonts w:ascii="Aptos Narrow" w:hAnsi="Aptos Narrow"/>
         </w:rPr>
         <w:t>s Solutions</w:t>
+      </w:r>
+      <w:r>
+        <w:rPr>
+          <w:rFonts w:ascii="Aptos Narrow" w:hAnsi="Aptos Narrow"/>
+        </w:rPr>
+        <w:fldChar w:fldCharType="end"/>
       </w:r>
       <w:r>
         <w:rPr>
@@ -897,7 +1073,36 @@
         <w:rPr>
           <w:rFonts w:ascii="Aptos Narrow" w:hAnsi="Aptos Narrow"/>
         </w:rPr>
+        <w:fldChar w:fldCharType="begin"/>
+      </w:r>
+      <w:r>
+        <w:rPr>
+          <w:rFonts w:ascii="Aptos Narrow" w:hAnsi="Aptos Narrow"/>
+        </w:rPr>
+        <w:instrText xml:space="preserve"> REF _Ref183366162 \h </w:instrText>
+      </w:r>
+      <w:r>
+        <w:rPr>
+          <w:rFonts w:ascii="Aptos Narrow" w:hAnsi="Aptos Narrow"/>
+        </w:rPr>
+      </w:r>
+      <w:r>
+        <w:rPr>
+          <w:rFonts w:ascii="Aptos Narrow" w:hAnsi="Aptos Narrow"/>
+        </w:rPr>
+        <w:fldChar w:fldCharType="separate"/>
+      </w:r>
+      <w:r>
+        <w:rPr>
+          <w:rFonts w:ascii="Aptos Narrow" w:hAnsi="Aptos Narrow"/>
+        </w:rPr>
         <w:t>Interactive Experience</w:t>
+      </w:r>
+      <w:r>
+        <w:rPr>
+          <w:rFonts w:ascii="Aptos Narrow" w:hAnsi="Aptos Narrow"/>
+        </w:rPr>
+        <w:fldChar w:fldCharType="end"/>
       </w:r>
       <w:r>
         <w:rPr>
@@ -983,7 +1188,36 @@
         <w:rPr>
           <w:rFonts w:ascii="Aptos Narrow" w:hAnsi="Aptos Narrow"/>
         </w:rPr>
+        <w:fldChar w:fldCharType="begin"/>
+      </w:r>
+      <w:r>
+        <w:rPr>
+          <w:rFonts w:ascii="Aptos Narrow" w:hAnsi="Aptos Narrow"/>
+        </w:rPr>
+        <w:instrText xml:space="preserve"> REF _Ref183366165 \h </w:instrText>
+      </w:r>
+      <w:r>
+        <w:rPr>
+          <w:rFonts w:ascii="Aptos Narrow" w:hAnsi="Aptos Narrow"/>
+        </w:rPr>
+      </w:r>
+      <w:r>
+        <w:rPr>
+          <w:rFonts w:ascii="Aptos Narrow" w:hAnsi="Aptos Narrow"/>
+        </w:rPr>
+        <w:fldChar w:fldCharType="separate"/>
+      </w:r>
+      <w:r>
+        <w:rPr>
+          <w:rFonts w:ascii="Aptos Narrow" w:hAnsi="Aptos Narrow"/>
+        </w:rPr>
         <w:t>Custom</w:t>
+      </w:r>
+      <w:r>
+        <w:rPr>
+          <w:rFonts w:ascii="Aptos Narrow" w:hAnsi="Aptos Narrow"/>
+        </w:rPr>
+        <w:fldChar w:fldCharType="end"/>
       </w:r>
       <w:r>
         <w:rPr>
@@ -1069,13 +1303,54 @@
         <w:rPr>
           <w:rFonts w:ascii="Aptos Narrow" w:hAnsi="Aptos Narrow"/>
         </w:rPr>
+        <w:fldChar w:fldCharType="begin"/>
+      </w:r>
+      <w:r>
+        <w:rPr>
+          <w:rFonts w:ascii="Aptos Narrow" w:hAnsi="Aptos Narrow"/>
+        </w:rPr>
+        <w:instrText xml:space="preserve"> REF _Ref161319072 \h </w:instrText>
+      </w:r>
+      <w:r>
+        <w:rPr>
+          <w:rFonts w:ascii="Aptos Narrow" w:hAnsi="Aptos Narrow"/>
+        </w:rPr>
+      </w:r>
+      <w:r>
+        <w:rPr>
+          <w:rFonts w:ascii="Aptos Narrow" w:hAnsi="Aptos Narrow"/>
+        </w:rPr>
+        <w:fldChar w:fldCharType="separate"/>
+      </w:r>
+      <w:r>
+        <w:rPr>
+          <w:rFonts w:ascii="Aptos Narrow" w:hAnsi="Aptos Narrow"/>
+        </w:rPr>
         <w:t>PowerShell script</w:t>
       </w:r>
       <w:r>
         <w:rPr>
           <w:rFonts w:ascii="Aptos Narrow" w:hAnsi="Aptos Narrow"/>
         </w:rPr>
-        <w:t xml:space="preserve">    </w:t>
+        <w:fldChar w:fldCharType="end"/>
+      </w:r>
+      <w:r>
+        <w:rPr>
+          <w:rFonts w:ascii="Aptos Narrow" w:hAnsi="Aptos Narrow"/>
+        </w:rPr>
+        <w:t xml:space="preserve"> </w:t>
+      </w:r>
+      <w:r>
+        <w:rPr>
+          <w:rFonts w:ascii="Aptos Narrow" w:hAnsi="Aptos Narrow"/>
+        </w:rPr>
+        <w:t xml:space="preserve"> </w:t>
+      </w:r>
+      <w:r>
+        <w:rPr>
+          <w:rFonts w:ascii="Aptos Narrow" w:hAnsi="Aptos Narrow"/>
+        </w:rPr>
+        <w:t xml:space="preserve">  </w:t>
       </w:r>
       <w:r>
         <w:rPr>
@@ -4854,7 +5129,7 @@
           <w:szCs w:val="24"/>
         </w:rPr>
         <w:drawing>
-          <wp:anchor distT="0" distB="0" distL="114300" distR="114300" simplePos="0" relativeHeight="251661312" behindDoc="1" locked="0" layoutInCell="1" allowOverlap="1" wp14:anchorId="49A16DA8" wp14:editId="17E189FB">
+          <wp:anchor distT="0" distB="0" distL="114300" distR="114300" simplePos="0" relativeHeight="251661312" behindDoc="1" locked="0" layoutInCell="1" allowOverlap="1" wp14:anchorId="49A16DA8" wp14:editId="5EE6E8CE">
             <wp:simplePos x="0" y="0"/>
             <wp:positionH relativeFrom="column">
               <wp:posOffset>0</wp:posOffset>

--- a/_Learn/Get/Get.docx
+++ b/_Learn/Get/Get.docx
@@ -34,7 +34,7 @@
           <w:szCs w:val="24"/>
         </w:rPr>
         <w:drawing>
-          <wp:anchor distT="0" distB="0" distL="114300" distR="114300" simplePos="0" relativeHeight="251659264" behindDoc="1" locked="0" layoutInCell="1" allowOverlap="1" wp14:anchorId="3717FBFE" wp14:editId="5B7E14C1">
+          <wp:anchor distT="0" distB="0" distL="114300" distR="114300" simplePos="0" relativeHeight="251659264" behindDoc="1" locked="0" layoutInCell="1" allowOverlap="1" wp14:anchorId="3717FBFE" wp14:editId="02F7D3DB">
             <wp:simplePos x="0" y="0"/>
             <wp:positionH relativeFrom="column">
               <wp:posOffset>0</wp:posOffset>
@@ -193,20 +193,8 @@
           <w:sz w:val="40"/>
           <w:szCs w:val="144"/>
         </w:rPr>
-        <w:t xml:space="preserve">s </w:t>
-      </w:r>
-      <w:proofErr w:type="spellStart"/>
-      <w:r>
-        <w:rPr>
-          <w:rFonts w:ascii="Aptos Narrow" w:hAnsi="Aptos Narrow"/>
-          <w:smallCaps/>
-          <w:color w:val="3E9D94"/>
-          <w:sz w:val="40"/>
-          <w:szCs w:val="144"/>
-        </w:rPr>
-        <w:t>Soultions</w:t>
-      </w:r>
-      <w:proofErr w:type="spellEnd"/>
+        <w:t>s Soultions</w:t>
+      </w:r>
       <w:r>
         <w:rPr>
           <w:rFonts w:ascii="Aptos Narrow" w:hAnsi="Aptos Narrow"/>
@@ -1567,21 +1555,7 @@
         <w:rPr>
           <w:rFonts w:ascii="Aptos Narrow" w:hAnsi="Aptos Narrow"/>
         </w:rPr>
-        <w:t xml:space="preserve">Requires Windows 11, Windows 10, Windows Server 2022, Windows Server </w:t>
-      </w:r>
-      <w:proofErr w:type="spellStart"/>
-      <w:r>
-        <w:rPr>
-          <w:rFonts w:ascii="Aptos Narrow" w:hAnsi="Aptos Narrow"/>
-        </w:rPr>
-        <w:t>vNext</w:t>
-      </w:r>
-      <w:proofErr w:type="spellEnd"/>
-      <w:r>
-        <w:rPr>
-          <w:rFonts w:ascii="Aptos Narrow" w:hAnsi="Aptos Narrow"/>
-        </w:rPr>
-        <w:t xml:space="preserve"> or the 5.1 version that comes with the system by default. You can optionally upgrade to the latest version of PowerShell 7.</w:t>
+        <w:t>Requires Windows 11, Windows 10, Windows Server 2022, Windows Server vNext or the 5.1 version that comes with the system by default. You can optionally upgrade to the latest version of PowerShell 7.</w:t>
       </w:r>
     </w:p>
     <w:p>
@@ -1752,55 +1726,7 @@
           <w:rFonts w:ascii="Aptos Narrow" w:hAnsi="Aptos Narrow"/>
           <w:color w:val="70AD47" w:themeColor="accent6"/>
         </w:rPr>
-        <w:t>Set-</w:t>
-      </w:r>
-      <w:proofErr w:type="spellStart"/>
-      <w:r>
-        <w:rPr>
-          <w:rFonts w:ascii="Aptos Narrow" w:hAnsi="Aptos Narrow"/>
-          <w:color w:val="70AD47" w:themeColor="accent6"/>
-        </w:rPr>
-        <w:t>ExecutionPolicy</w:t>
-      </w:r>
-      <w:proofErr w:type="spellEnd"/>
-      <w:r>
-        <w:rPr>
-          <w:rFonts w:ascii="Aptos Narrow" w:hAnsi="Aptos Narrow"/>
-          <w:color w:val="70AD47" w:themeColor="accent6"/>
-        </w:rPr>
-        <w:t xml:space="preserve"> -</w:t>
-      </w:r>
-      <w:proofErr w:type="spellStart"/>
-      <w:r>
-        <w:rPr>
-          <w:rFonts w:ascii="Aptos Narrow" w:hAnsi="Aptos Narrow"/>
-          <w:color w:val="70AD47" w:themeColor="accent6"/>
-        </w:rPr>
-        <w:t>ExecutionPolicy</w:t>
-      </w:r>
-      <w:proofErr w:type="spellEnd"/>
-      <w:r>
-        <w:rPr>
-          <w:rFonts w:ascii="Aptos Narrow" w:hAnsi="Aptos Narrow"/>
-          <w:color w:val="70AD47" w:themeColor="accent6"/>
-        </w:rPr>
-        <w:t xml:space="preserve"> Bypass -Scope </w:t>
-      </w:r>
-      <w:proofErr w:type="spellStart"/>
-      <w:r>
-        <w:rPr>
-          <w:rFonts w:ascii="Aptos Narrow" w:hAnsi="Aptos Narrow"/>
-          <w:color w:val="70AD47" w:themeColor="accent6"/>
-        </w:rPr>
-        <w:t>LocalMachine</w:t>
-      </w:r>
-      <w:proofErr w:type="spellEnd"/>
-      <w:r>
-        <w:rPr>
-          <w:rFonts w:ascii="Aptos Narrow" w:hAnsi="Aptos Narrow"/>
-          <w:color w:val="70AD47" w:themeColor="accent6"/>
-        </w:rPr>
-        <w:t xml:space="preserve"> -Force</w:t>
+        <w:t>Set-ExecutionPolicy -ExecutionPolicy Bypass -Scope LocalMachine -Force</w:t>
       </w:r>
     </w:p>
     <w:p>
@@ -1851,28 +1777,13 @@
           <w:rFonts w:ascii="Aptos Narrow" w:hAnsi="Aptos Narrow"/>
           <w:color w:val="7030A0"/>
         </w:rPr>
-        <w:t>.ps</w:t>
-      </w:r>
-      <w:proofErr w:type="gramStart"/>
-      <w:r>
-        <w:rPr>
-          <w:rFonts w:ascii="Aptos Narrow" w:hAnsi="Aptos Narrow"/>
-          <w:color w:val="7030A0"/>
-        </w:rPr>
-        <w:t xml:space="preserve">1 </w:t>
-      </w:r>
-      <w:r>
-        <w:rPr>
-          <w:rFonts w:ascii="Aptos Narrow" w:hAnsi="Aptos Narrow"/>
-        </w:rPr>
-        <w:t>,</w:t>
-      </w:r>
-      <w:proofErr w:type="gramEnd"/>
-      <w:r>
-        <w:rPr>
-          <w:rFonts w:ascii="Aptos Narrow" w:hAnsi="Aptos Narrow"/>
-        </w:rPr>
-        <w:t xml:space="preserve"> right-click the file and select Run as PowerShell, or copy the path and paste it into " Terminal" or "PowerShell ISE" to run. For the path with a colon, add the &amp; character in the command line, example:</w:t>
+        <w:t xml:space="preserve">.ps1 </w:t>
+      </w:r>
+      <w:r>
+        <w:rPr>
+          <w:rFonts w:ascii="Aptos Narrow" w:hAnsi="Aptos Narrow"/>
+        </w:rPr>
+        <w:t>, right-click the file and select Run as PowerShell, or copy the path and paste it into " Terminal" or "PowerShell ISE" to run. For the path with a colon, add the &amp; character in the command line, example:</w:t>
       </w:r>
     </w:p>
     <w:p>
@@ -2017,7 +1928,6 @@
         </w:rPr>
         <w:t xml:space="preserve">, </w:t>
       </w:r>
-      <w:proofErr w:type="spellStart"/>
       <w:r>
         <w:rPr>
           <w:rFonts w:ascii="Aptos Narrow" w:hAnsi="Aptos Narrow"/>
@@ -2025,7 +1935,6 @@
         </w:rPr>
         <w:t>iwr</w:t>
       </w:r>
-      <w:proofErr w:type="spellEnd"/>
       <w:r>
         <w:rPr>
           <w:rFonts w:ascii="Aptos Narrow" w:hAnsi="Aptos Narrow"/>
@@ -2037,36 +1946,13 @@
           <w:rFonts w:ascii="Aptos Narrow" w:hAnsi="Aptos Narrow"/>
           <w:color w:val="70AD47" w:themeColor="accent6"/>
         </w:rPr>
-        <w:t>Invoke-</w:t>
-      </w:r>
-      <w:proofErr w:type="spellStart"/>
-      <w:r>
-        <w:rPr>
-          <w:rFonts w:ascii="Aptos Narrow" w:hAnsi="Aptos Narrow"/>
-          <w:color w:val="70AD47" w:themeColor="accent6"/>
-        </w:rPr>
-        <w:t>WebRequest</w:t>
-      </w:r>
-      <w:proofErr w:type="spellEnd"/>
-      <w:r>
-        <w:rPr>
-          <w:rFonts w:ascii="Aptos Narrow" w:hAnsi="Aptos Narrow"/>
-        </w:rPr>
-        <w:t xml:space="preserve">. When copying the download link, just copy </w:t>
-      </w:r>
-      <w:proofErr w:type="spellStart"/>
-      <w:r>
-        <w:rPr>
-          <w:rFonts w:ascii="Aptos Narrow" w:hAnsi="Aptos Narrow"/>
-        </w:rPr>
-        <w:t>any one</w:t>
-      </w:r>
-      <w:proofErr w:type="spellEnd"/>
-      <w:r>
-        <w:rPr>
-          <w:rFonts w:ascii="Aptos Narrow" w:hAnsi="Aptos Narrow"/>
-        </w:rPr>
-        <w:t>.</w:t>
+        <w:t>Invoke-WebRequest</w:t>
+      </w:r>
+      <w:r>
+        <w:rPr>
+          <w:rFonts w:ascii="Aptos Narrow" w:hAnsi="Aptos Narrow"/>
+        </w:rPr>
+        <w:t>. When copying the download link, just copy any one.</w:t>
       </w:r>
     </w:p>
     <w:p>
@@ -2208,21 +2094,12 @@
           <w:color w:val="70AD47" w:themeColor="accent6"/>
         </w:rPr>
       </w:pPr>
-      <w:proofErr w:type="spellStart"/>
-      <w:r>
-        <w:rPr>
-          <w:rFonts w:ascii="Aptos Narrow" w:hAnsi="Aptos Narrow"/>
-          <w:color w:val="70AD47" w:themeColor="accent6"/>
-        </w:rPr>
-        <w:t>wget</w:t>
-      </w:r>
-      <w:proofErr w:type="spellEnd"/>
-      <w:r>
-        <w:rPr>
-          <w:rFonts w:ascii="Aptos Narrow" w:hAnsi="Aptos Narrow"/>
-          <w:color w:val="70AD47" w:themeColor="accent6"/>
-        </w:rPr>
-        <w:t xml:space="preserve"> https://fengyi.tel/gs </w:t>
+      <w:r>
+        <w:rPr>
+          <w:rFonts w:ascii="Aptos Narrow" w:hAnsi="Aptos Narrow"/>
+          <w:color w:val="70AD47" w:themeColor="accent6"/>
+        </w:rPr>
+        <w:t xml:space="preserve">wget https://fengyi.tel/gs </w:t>
       </w:r>
       <w:r>
         <w:rPr>
@@ -2258,21 +2135,12 @@
           <w:color w:val="70AD47" w:themeColor="accent6"/>
         </w:rPr>
       </w:pPr>
-      <w:proofErr w:type="spellStart"/>
-      <w:r>
-        <w:rPr>
-          <w:rFonts w:ascii="Aptos Narrow" w:hAnsi="Aptos Narrow"/>
-          <w:color w:val="70AD47" w:themeColor="accent6"/>
-        </w:rPr>
-        <w:t>iwr</w:t>
-      </w:r>
-      <w:proofErr w:type="spellEnd"/>
-      <w:r>
-        <w:rPr>
-          <w:rFonts w:ascii="Aptos Narrow" w:hAnsi="Aptos Narrow"/>
-          <w:color w:val="70AD47" w:themeColor="accent6"/>
-        </w:rPr>
-        <w:t xml:space="preserve"> https://fengyi.tel/gs </w:t>
+      <w:r>
+        <w:rPr>
+          <w:rFonts w:ascii="Aptos Narrow" w:hAnsi="Aptos Narrow"/>
+          <w:color w:val="70AD47" w:themeColor="accent6"/>
+        </w:rPr>
+        <w:t xml:space="preserve">iwr https://fengyi.tel/gs </w:t>
       </w:r>
       <w:r>
         <w:rPr>
@@ -2307,53 +2175,21 @@
           <w:color w:val="70AD47" w:themeColor="accent6"/>
         </w:rPr>
         <w:lastRenderedPageBreak/>
-        <w:t>Invoke-</w:t>
-      </w:r>
-      <w:proofErr w:type="spellStart"/>
-      <w:r>
-        <w:rPr>
-          <w:rFonts w:ascii="Aptos Narrow" w:hAnsi="Aptos Narrow"/>
-          <w:color w:val="70AD47" w:themeColor="accent6"/>
-        </w:rPr>
-        <w:t>WebRequest</w:t>
-      </w:r>
-      <w:proofErr w:type="spellEnd"/>
-      <w:r>
-        <w:rPr>
-          <w:rFonts w:ascii="Aptos Narrow" w:hAnsi="Aptos Narrow"/>
-          <w:color w:val="70AD47" w:themeColor="accent6"/>
-        </w:rPr>
-        <w:t xml:space="preserve"> https://fengyi.tel/gs </w:t>
-      </w:r>
-      <w:r>
-        <w:rPr>
-          <w:rFonts w:ascii="Aptos Narrow" w:hAnsi="Aptos Narrow"/>
-          <w:color w:val="70AD47" w:themeColor="accent6"/>
-        </w:rPr>
-        <w:t>-</w:t>
-      </w:r>
-      <w:proofErr w:type="spellStart"/>
-      <w:r>
-        <w:rPr>
-          <w:rFonts w:ascii="Aptos Narrow" w:hAnsi="Aptos Narrow"/>
-          <w:color w:val="70AD47" w:themeColor="accent6"/>
-        </w:rPr>
-        <w:t>o</w:t>
-      </w:r>
-      <w:r>
-        <w:rPr>
-          <w:rFonts w:ascii="Aptos Narrow" w:hAnsi="Aptos Narrow"/>
-          <w:color w:val="70AD47" w:themeColor="accent6"/>
-        </w:rPr>
-        <w:t>utFile</w:t>
-      </w:r>
-      <w:proofErr w:type="spellEnd"/>
-      <w:r>
-        <w:rPr>
-          <w:rFonts w:ascii="Aptos Narrow" w:hAnsi="Aptos Narrow"/>
-          <w:color w:val="70AD47" w:themeColor="accent6"/>
-        </w:rPr>
-        <w:t xml:space="preserve"> get.ps1; .\get.ps1;</w:t>
+        <w:t xml:space="preserve">Invoke-WebRequest https://fengyi.tel/gs </w:t>
+      </w:r>
+      <w:r>
+        <w:rPr>
+          <w:rFonts w:ascii="Aptos Narrow" w:hAnsi="Aptos Narrow"/>
+          <w:color w:val="70AD47" w:themeColor="accent6"/>
+        </w:rPr>
+        <w:t>-o</w:t>
+      </w:r>
+      <w:r>
+        <w:rPr>
+          <w:rFonts w:ascii="Aptos Narrow" w:hAnsi="Aptos Narrow"/>
+          <w:color w:val="70AD47" w:themeColor="accent6"/>
+        </w:rPr>
+        <w:t>utFile get.ps1; .\get.ps1;</w:t>
       </w:r>
     </w:p>
     <w:p>
@@ -2443,14 +2279,7 @@
         <w:rPr>
           <w:rFonts w:ascii="Aptos Narrow" w:hAnsi="Aptos Narrow"/>
         </w:rPr>
-        <w:t xml:space="preserve">Get the installation script from </w:t>
-      </w:r>
-      <w:proofErr w:type="spellStart"/>
-      <w:r>
-        <w:rPr>
-          <w:rFonts w:ascii="Aptos Narrow" w:hAnsi="Aptos Narrow"/>
-        </w:rPr>
-        <w:t>Github</w:t>
+        <w:t>Get the installation script from Github</w:t>
       </w:r>
       <w:r>
         <w:rPr>
@@ -2462,14 +2291,7 @@
         <w:rPr>
           <w:rFonts w:ascii="Aptos Narrow" w:hAnsi="Aptos Narrow"/>
         </w:rPr>
-        <w:t>s</w:t>
-      </w:r>
-      <w:proofErr w:type="spellEnd"/>
-      <w:r>
-        <w:rPr>
-          <w:rFonts w:ascii="Aptos Narrow" w:hAnsi="Aptos Narrow"/>
-        </w:rPr>
-        <w:t xml:space="preserve"> node</w:t>
+        <w:t>s node</w:t>
       </w:r>
     </w:p>
     <w:p>
@@ -2518,21 +2340,12 @@
           <w:color w:val="70AD47" w:themeColor="accent6"/>
         </w:rPr>
       </w:pPr>
-      <w:proofErr w:type="spellStart"/>
-      <w:r>
-        <w:rPr>
-          <w:rFonts w:ascii="Aptos Narrow" w:hAnsi="Aptos Narrow"/>
-          <w:color w:val="70AD47" w:themeColor="accent6"/>
-        </w:rPr>
-        <w:t>wget</w:t>
-      </w:r>
-      <w:proofErr w:type="spellEnd"/>
-      <w:r>
-        <w:rPr>
-          <w:rFonts w:ascii="Aptos Narrow" w:hAnsi="Aptos Narrow"/>
-          <w:color w:val="70AD47" w:themeColor="accent6"/>
-        </w:rPr>
-        <w:t xml:space="preserve"> https://github.com/ilikeyi/Solutions/raw/main/get.ps1 </w:t>
+      <w:r>
+        <w:rPr>
+          <w:rFonts w:ascii="Aptos Narrow" w:hAnsi="Aptos Narrow"/>
+          <w:color w:val="70AD47" w:themeColor="accent6"/>
+        </w:rPr>
+        <w:t xml:space="preserve">wget https://github.com/ilikeyi/Solutions/raw/main/get.ps1 </w:t>
       </w:r>
       <w:r>
         <w:rPr>
@@ -2568,21 +2381,12 @@
           <w:color w:val="70AD47" w:themeColor="accent6"/>
         </w:rPr>
       </w:pPr>
-      <w:proofErr w:type="spellStart"/>
-      <w:r>
-        <w:rPr>
-          <w:rFonts w:ascii="Aptos Narrow" w:hAnsi="Aptos Narrow"/>
-          <w:color w:val="70AD47" w:themeColor="accent6"/>
-        </w:rPr>
-        <w:t>iwr</w:t>
-      </w:r>
-      <w:proofErr w:type="spellEnd"/>
-      <w:r>
-        <w:rPr>
-          <w:rFonts w:ascii="Aptos Narrow" w:hAnsi="Aptos Narrow"/>
-          <w:color w:val="70AD47" w:themeColor="accent6"/>
-        </w:rPr>
-        <w:t xml:space="preserve"> https://github.com/ilikeyi/Solutions/raw/main/get.ps1 </w:t>
+      <w:r>
+        <w:rPr>
+          <w:rFonts w:ascii="Aptos Narrow" w:hAnsi="Aptos Narrow"/>
+          <w:color w:val="70AD47" w:themeColor="accent6"/>
+        </w:rPr>
+        <w:t xml:space="preserve">iwr https://github.com/ilikeyi/Solutions/raw/main/get.ps1 </w:t>
       </w:r>
       <w:r>
         <w:rPr>
@@ -2616,53 +2420,21 @@
           <w:rFonts w:ascii="Aptos Narrow" w:hAnsi="Aptos Narrow"/>
           <w:color w:val="70AD47" w:themeColor="accent6"/>
         </w:rPr>
-        <w:t>Invoke-</w:t>
-      </w:r>
-      <w:proofErr w:type="spellStart"/>
-      <w:r>
-        <w:rPr>
-          <w:rFonts w:ascii="Aptos Narrow" w:hAnsi="Aptos Narrow"/>
-          <w:color w:val="70AD47" w:themeColor="accent6"/>
-        </w:rPr>
-        <w:t>WebRequest</w:t>
-      </w:r>
-      <w:proofErr w:type="spellEnd"/>
-      <w:r>
-        <w:rPr>
-          <w:rFonts w:ascii="Aptos Narrow" w:hAnsi="Aptos Narrow"/>
-          <w:color w:val="70AD47" w:themeColor="accent6"/>
-        </w:rPr>
-        <w:t xml:space="preserve"> https://github.com/ilikeyi/Solutions/raw/main/get.ps1 </w:t>
-      </w:r>
-      <w:r>
-        <w:rPr>
-          <w:rFonts w:ascii="Aptos Narrow" w:hAnsi="Aptos Narrow"/>
-          <w:color w:val="70AD47" w:themeColor="accent6"/>
-        </w:rPr>
-        <w:t>-</w:t>
-      </w:r>
-      <w:proofErr w:type="spellStart"/>
-      <w:r>
-        <w:rPr>
-          <w:rFonts w:ascii="Aptos Narrow" w:hAnsi="Aptos Narrow"/>
-          <w:color w:val="70AD47" w:themeColor="accent6"/>
-        </w:rPr>
-        <w:t>o</w:t>
-      </w:r>
-      <w:r>
-        <w:rPr>
-          <w:rFonts w:ascii="Aptos Narrow" w:hAnsi="Aptos Narrow"/>
-          <w:color w:val="70AD47" w:themeColor="accent6"/>
-        </w:rPr>
-        <w:t>utFile</w:t>
-      </w:r>
-      <w:proofErr w:type="spellEnd"/>
-      <w:r>
-        <w:rPr>
-          <w:rFonts w:ascii="Aptos Narrow" w:hAnsi="Aptos Narrow"/>
-          <w:color w:val="70AD47" w:themeColor="accent6"/>
-        </w:rPr>
-        <w:t xml:space="preserve"> get.ps1; .\get.ps1;</w:t>
+        <w:t xml:space="preserve">Invoke-WebRequest https://github.com/ilikeyi/Solutions/raw/main/get.ps1 </w:t>
+      </w:r>
+      <w:r>
+        <w:rPr>
+          <w:rFonts w:ascii="Aptos Narrow" w:hAnsi="Aptos Narrow"/>
+          <w:color w:val="70AD47" w:themeColor="accent6"/>
+        </w:rPr>
+        <w:t>-o</w:t>
+      </w:r>
+      <w:r>
+        <w:rPr>
+          <w:rFonts w:ascii="Aptos Narrow" w:hAnsi="Aptos Narrow"/>
+          <w:color w:val="70AD47" w:themeColor="accent6"/>
+        </w:rPr>
+        <w:t>utFile get.ps1; .\get.ps1;</w:t>
       </w:r>
     </w:p>
     <w:p>
@@ -2878,21 +2650,12 @@
           <w:color w:val="70AD47" w:themeColor="accent6"/>
         </w:rPr>
       </w:pPr>
-      <w:proofErr w:type="spellStart"/>
-      <w:r>
-        <w:rPr>
-          <w:rFonts w:ascii="Aptos Narrow" w:hAnsi="Aptos Narrow"/>
-          <w:color w:val="70AD47" w:themeColor="accent6"/>
-        </w:rPr>
-        <w:t>wget</w:t>
-      </w:r>
-      <w:proofErr w:type="spellEnd"/>
-      <w:r>
-        <w:rPr>
-          <w:rFonts w:ascii="Aptos Narrow" w:hAnsi="Aptos Narrow"/>
-          <w:color w:val="70AD47" w:themeColor="accent6"/>
-        </w:rPr>
-        <w:t xml:space="preserve"> https://fengyi.tel/gs </w:t>
+      <w:r>
+        <w:rPr>
+          <w:rFonts w:ascii="Aptos Narrow" w:hAnsi="Aptos Narrow"/>
+          <w:color w:val="70AD47" w:themeColor="accent6"/>
+        </w:rPr>
+        <w:t xml:space="preserve">wget https://fengyi.tel/gs </w:t>
       </w:r>
       <w:r>
         <w:rPr>
@@ -2928,21 +2691,12 @@
           <w:color w:val="70AD47" w:themeColor="accent6"/>
         </w:rPr>
       </w:pPr>
-      <w:proofErr w:type="spellStart"/>
-      <w:r>
-        <w:rPr>
-          <w:rFonts w:ascii="Aptos Narrow" w:hAnsi="Aptos Narrow"/>
-          <w:color w:val="70AD47" w:themeColor="accent6"/>
-        </w:rPr>
-        <w:t>iwr</w:t>
-      </w:r>
-      <w:proofErr w:type="spellEnd"/>
-      <w:r>
-        <w:rPr>
-          <w:rFonts w:ascii="Aptos Narrow" w:hAnsi="Aptos Narrow"/>
-          <w:color w:val="70AD47" w:themeColor="accent6"/>
-        </w:rPr>
-        <w:t xml:space="preserve"> https://fengyi.tel/gs </w:t>
+      <w:r>
+        <w:rPr>
+          <w:rFonts w:ascii="Aptos Narrow" w:hAnsi="Aptos Narrow"/>
+          <w:color w:val="70AD47" w:themeColor="accent6"/>
+        </w:rPr>
+        <w:t xml:space="preserve">iwr https://fengyi.tel/gs </w:t>
       </w:r>
       <w:r>
         <w:rPr>
@@ -2976,53 +2730,21 @@
           <w:rFonts w:ascii="Aptos Narrow" w:hAnsi="Aptos Narrow"/>
           <w:color w:val="70AD47" w:themeColor="accent6"/>
         </w:rPr>
-        <w:t>Invoke-</w:t>
-      </w:r>
-      <w:proofErr w:type="spellStart"/>
-      <w:r>
-        <w:rPr>
-          <w:rFonts w:ascii="Aptos Narrow" w:hAnsi="Aptos Narrow"/>
-          <w:color w:val="70AD47" w:themeColor="accent6"/>
-        </w:rPr>
-        <w:t>WebRequest</w:t>
-      </w:r>
-      <w:proofErr w:type="spellEnd"/>
-      <w:r>
-        <w:rPr>
-          <w:rFonts w:ascii="Aptos Narrow" w:hAnsi="Aptos Narrow"/>
-          <w:color w:val="70AD47" w:themeColor="accent6"/>
-        </w:rPr>
-        <w:t xml:space="preserve"> https://fengyi.tel/gs </w:t>
-      </w:r>
-      <w:r>
-        <w:rPr>
-          <w:rFonts w:ascii="Aptos Narrow" w:hAnsi="Aptos Narrow"/>
-          <w:color w:val="70AD47" w:themeColor="accent6"/>
-        </w:rPr>
-        <w:t>-</w:t>
-      </w:r>
-      <w:proofErr w:type="spellStart"/>
-      <w:r>
-        <w:rPr>
-          <w:rFonts w:ascii="Aptos Narrow" w:hAnsi="Aptos Narrow"/>
-          <w:color w:val="70AD47" w:themeColor="accent6"/>
-        </w:rPr>
-        <w:t>o</w:t>
-      </w:r>
-      <w:r>
-        <w:rPr>
-          <w:rFonts w:ascii="Aptos Narrow" w:hAnsi="Aptos Narrow"/>
-          <w:color w:val="70AD47" w:themeColor="accent6"/>
-        </w:rPr>
-        <w:t>utFile</w:t>
-      </w:r>
-      <w:proofErr w:type="spellEnd"/>
-      <w:r>
-        <w:rPr>
-          <w:rFonts w:ascii="Aptos Narrow" w:hAnsi="Aptos Narrow"/>
-          <w:color w:val="70AD47" w:themeColor="accent6"/>
-        </w:rPr>
-        <w:t xml:space="preserve"> get.ps1</w:t>
+        <w:t xml:space="preserve">Invoke-WebRequest https://fengyi.tel/gs </w:t>
+      </w:r>
+      <w:r>
+        <w:rPr>
+          <w:rFonts w:ascii="Aptos Narrow" w:hAnsi="Aptos Narrow"/>
+          <w:color w:val="70AD47" w:themeColor="accent6"/>
+        </w:rPr>
+        <w:t>-o</w:t>
+      </w:r>
+      <w:r>
+        <w:rPr>
+          <w:rFonts w:ascii="Aptos Narrow" w:hAnsi="Aptos Narrow"/>
+          <w:color w:val="70AD47" w:themeColor="accent6"/>
+        </w:rPr>
+        <w:t>utFile get.ps1</w:t>
       </w:r>
     </w:p>
     <w:p>
@@ -3044,14 +2766,7 @@
         <w:rPr>
           <w:rFonts w:ascii="Aptos Narrow" w:hAnsi="Aptos Narrow"/>
         </w:rPr>
-        <w:t xml:space="preserve">Get the installation script from </w:t>
-      </w:r>
-      <w:proofErr w:type="spellStart"/>
-      <w:r>
-        <w:rPr>
-          <w:rFonts w:ascii="Aptos Narrow" w:hAnsi="Aptos Narrow"/>
-        </w:rPr>
-        <w:t>Github</w:t>
+        <w:t>Get the installation script from Github</w:t>
       </w:r>
       <w:r>
         <w:rPr>
@@ -3063,14 +2778,7 @@
         <w:rPr>
           <w:rFonts w:ascii="Aptos Narrow" w:hAnsi="Aptos Narrow"/>
         </w:rPr>
-        <w:t>s</w:t>
-      </w:r>
-      <w:proofErr w:type="spellEnd"/>
-      <w:r>
-        <w:rPr>
-          <w:rFonts w:ascii="Aptos Narrow" w:hAnsi="Aptos Narrow"/>
-        </w:rPr>
-        <w:t xml:space="preserve"> node</w:t>
+        <w:t>s node</w:t>
       </w:r>
     </w:p>
     <w:p>
@@ -3119,21 +2827,12 @@
           <w:color w:val="70AD47" w:themeColor="accent6"/>
         </w:rPr>
       </w:pPr>
-      <w:proofErr w:type="spellStart"/>
-      <w:r>
-        <w:rPr>
-          <w:rFonts w:ascii="Aptos Narrow" w:hAnsi="Aptos Narrow"/>
-          <w:color w:val="70AD47" w:themeColor="accent6"/>
-        </w:rPr>
-        <w:t>wget</w:t>
-      </w:r>
-      <w:proofErr w:type="spellEnd"/>
-      <w:r>
-        <w:rPr>
-          <w:rFonts w:ascii="Aptos Narrow" w:hAnsi="Aptos Narrow"/>
-          <w:color w:val="70AD47" w:themeColor="accent6"/>
-        </w:rPr>
-        <w:t xml:space="preserve"> https://github.com/ilikeyi/Solutions/raw/main/get.ps1 </w:t>
+      <w:r>
+        <w:rPr>
+          <w:rFonts w:ascii="Aptos Narrow" w:hAnsi="Aptos Narrow"/>
+          <w:color w:val="70AD47" w:themeColor="accent6"/>
+        </w:rPr>
+        <w:t xml:space="preserve">wget https://github.com/ilikeyi/Solutions/raw/main/get.ps1 </w:t>
       </w:r>
       <w:r>
         <w:rPr>
@@ -3169,21 +2868,12 @@
           <w:color w:val="70AD47" w:themeColor="accent6"/>
         </w:rPr>
       </w:pPr>
-      <w:proofErr w:type="spellStart"/>
-      <w:r>
-        <w:rPr>
-          <w:rFonts w:ascii="Aptos Narrow" w:hAnsi="Aptos Narrow"/>
-          <w:color w:val="70AD47" w:themeColor="accent6"/>
-        </w:rPr>
-        <w:t>iwr</w:t>
-      </w:r>
-      <w:proofErr w:type="spellEnd"/>
-      <w:r>
-        <w:rPr>
-          <w:rFonts w:ascii="Aptos Narrow" w:hAnsi="Aptos Narrow"/>
-          <w:color w:val="70AD47" w:themeColor="accent6"/>
-        </w:rPr>
-        <w:t xml:space="preserve"> https://github.com/ilikeyi/Solutions/raw/main/get.ps1 </w:t>
+      <w:r>
+        <w:rPr>
+          <w:rFonts w:ascii="Aptos Narrow" w:hAnsi="Aptos Narrow"/>
+          <w:color w:val="70AD47" w:themeColor="accent6"/>
+        </w:rPr>
+        <w:t xml:space="preserve">iwr https://github.com/ilikeyi/Solutions/raw/main/get.ps1 </w:t>
       </w:r>
       <w:r>
         <w:rPr>
@@ -3217,53 +2907,21 @@
           <w:rFonts w:ascii="Aptos Narrow" w:hAnsi="Aptos Narrow"/>
           <w:color w:val="70AD47" w:themeColor="accent6"/>
         </w:rPr>
-        <w:t>Invoke-</w:t>
-      </w:r>
-      <w:proofErr w:type="spellStart"/>
-      <w:r>
-        <w:rPr>
-          <w:rFonts w:ascii="Aptos Narrow" w:hAnsi="Aptos Narrow"/>
-          <w:color w:val="70AD47" w:themeColor="accent6"/>
-        </w:rPr>
-        <w:t>WebRequest</w:t>
-      </w:r>
-      <w:proofErr w:type="spellEnd"/>
-      <w:r>
-        <w:rPr>
-          <w:rFonts w:ascii="Aptos Narrow" w:hAnsi="Aptos Narrow"/>
-          <w:color w:val="70AD47" w:themeColor="accent6"/>
-        </w:rPr>
-        <w:t xml:space="preserve"> https://github.com/ilikeyi/Solutions/raw/main/get.ps1 </w:t>
-      </w:r>
-      <w:r>
-        <w:rPr>
-          <w:rFonts w:ascii="Aptos Narrow" w:hAnsi="Aptos Narrow"/>
-          <w:color w:val="70AD47" w:themeColor="accent6"/>
-        </w:rPr>
-        <w:t>-</w:t>
-      </w:r>
-      <w:proofErr w:type="spellStart"/>
-      <w:r>
-        <w:rPr>
-          <w:rFonts w:ascii="Aptos Narrow" w:hAnsi="Aptos Narrow"/>
-          <w:color w:val="70AD47" w:themeColor="accent6"/>
-        </w:rPr>
-        <w:t>o</w:t>
-      </w:r>
-      <w:r>
-        <w:rPr>
-          <w:rFonts w:ascii="Aptos Narrow" w:hAnsi="Aptos Narrow"/>
-          <w:color w:val="70AD47" w:themeColor="accent6"/>
-        </w:rPr>
-        <w:t>utFile</w:t>
-      </w:r>
-      <w:proofErr w:type="spellEnd"/>
-      <w:r>
-        <w:rPr>
-          <w:rFonts w:ascii="Aptos Narrow" w:hAnsi="Aptos Narrow"/>
-          <w:color w:val="70AD47" w:themeColor="accent6"/>
-        </w:rPr>
-        <w:t xml:space="preserve"> get.ps1</w:t>
+        <w:t xml:space="preserve">Invoke-WebRequest https://github.com/ilikeyi/Solutions/raw/main/get.ps1 </w:t>
+      </w:r>
+      <w:r>
+        <w:rPr>
+          <w:rFonts w:ascii="Aptos Narrow" w:hAnsi="Aptos Narrow"/>
+          <w:color w:val="70AD47" w:themeColor="accent6"/>
+        </w:rPr>
+        <w:t>-o</w:t>
+      </w:r>
+      <w:r>
+        <w:rPr>
+          <w:rFonts w:ascii="Aptos Narrow" w:hAnsi="Aptos Narrow"/>
+          <w:color w:val="70AD47" w:themeColor="accent6"/>
+        </w:rPr>
+        <w:t>utFile get.ps1</w:t>
       </w:r>
     </w:p>
     <w:p>
@@ -3366,23 +3024,7 @@
           <w:rFonts w:ascii="Aptos Narrow" w:hAnsi="Aptos Narrow"/>
           <w:color w:val="70AD47" w:themeColor="accent6"/>
         </w:rPr>
-        <w:t xml:space="preserve"> "</w:t>
-      </w:r>
-      <w:proofErr w:type="spellStart"/>
-      <w:r>
-        <w:rPr>
-          <w:rFonts w:ascii="Aptos Narrow" w:hAnsi="Aptos Narrow"/>
-          <w:color w:val="70AD47" w:themeColor="accent6"/>
-        </w:rPr>
-        <w:t>en</w:t>
-      </w:r>
-      <w:proofErr w:type="spellEnd"/>
-      <w:r>
-        <w:rPr>
-          <w:rFonts w:ascii="Aptos Narrow" w:hAnsi="Aptos Narrow"/>
-          <w:color w:val="70AD47" w:themeColor="accent6"/>
-        </w:rPr>
-        <w:t>-US"</w:t>
+        <w:t xml:space="preserve"> "en-US"</w:t>
       </w:r>
       <w:r>
         <w:rPr>
@@ -3394,301 +3036,7 @@
         <w:rPr>
           <w:rFonts w:ascii="Aptos Narrow" w:hAnsi="Aptos Narrow"/>
         </w:rPr>
-        <w:t xml:space="preserve">Customize the interactive language. </w:t>
-      </w:r>
-      <w:proofErr w:type="spellStart"/>
-      <w:r>
-        <w:rPr>
-          <w:rFonts w:ascii="Aptos Narrow" w:hAnsi="Aptos Narrow"/>
-        </w:rPr>
-        <w:t>en</w:t>
-      </w:r>
-      <w:proofErr w:type="spellEnd"/>
-      <w:r>
-        <w:rPr>
-          <w:rFonts w:ascii="Aptos Narrow" w:hAnsi="Aptos Narrow"/>
-        </w:rPr>
-        <w:t xml:space="preserve">-US can be replaced with: </w:t>
-      </w:r>
-      <w:proofErr w:type="spellStart"/>
-      <w:r>
-        <w:rPr>
-          <w:rFonts w:ascii="Aptos Narrow" w:hAnsi="Aptos Narrow"/>
-        </w:rPr>
-        <w:t>ar-sa</w:t>
-      </w:r>
-      <w:proofErr w:type="spellEnd"/>
-      <w:r>
-        <w:rPr>
-          <w:rFonts w:ascii="Aptos Narrow" w:hAnsi="Aptos Narrow"/>
-        </w:rPr>
-        <w:t xml:space="preserve">; </w:t>
-      </w:r>
-      <w:proofErr w:type="spellStart"/>
-      <w:r>
-        <w:rPr>
-          <w:rFonts w:ascii="Aptos Narrow" w:hAnsi="Aptos Narrow"/>
-        </w:rPr>
-        <w:t>bg-bg</w:t>
-      </w:r>
-      <w:proofErr w:type="spellEnd"/>
-      <w:r>
-        <w:rPr>
-          <w:rFonts w:ascii="Aptos Narrow" w:hAnsi="Aptos Narrow"/>
-        </w:rPr>
-        <w:t>; cs-</w:t>
-      </w:r>
-      <w:proofErr w:type="spellStart"/>
-      <w:r>
-        <w:rPr>
-          <w:rFonts w:ascii="Aptos Narrow" w:hAnsi="Aptos Narrow"/>
-        </w:rPr>
-        <w:t>cz</w:t>
-      </w:r>
-      <w:proofErr w:type="spellEnd"/>
-      <w:r>
-        <w:rPr>
-          <w:rFonts w:ascii="Aptos Narrow" w:hAnsi="Aptos Narrow"/>
-        </w:rPr>
-        <w:t xml:space="preserve">; da-dk; de-DE; </w:t>
-      </w:r>
-      <w:proofErr w:type="spellStart"/>
-      <w:r>
-        <w:rPr>
-          <w:rFonts w:ascii="Aptos Narrow" w:hAnsi="Aptos Narrow"/>
-        </w:rPr>
-        <w:t>el</w:t>
-      </w:r>
-      <w:proofErr w:type="spellEnd"/>
-      <w:r>
-        <w:rPr>
-          <w:rFonts w:ascii="Aptos Narrow" w:hAnsi="Aptos Narrow"/>
-        </w:rPr>
-        <w:t xml:space="preserve">-gr; es-es; es-mx; et-ee; fi-fi; </w:t>
-      </w:r>
-      <w:proofErr w:type="spellStart"/>
-      <w:r>
-        <w:rPr>
-          <w:rFonts w:ascii="Aptos Narrow" w:hAnsi="Aptos Narrow"/>
-        </w:rPr>
-        <w:t>fr</w:t>
-      </w:r>
-      <w:proofErr w:type="spellEnd"/>
-      <w:r>
-        <w:rPr>
-          <w:rFonts w:ascii="Aptos Narrow" w:hAnsi="Aptos Narrow"/>
-        </w:rPr>
-        <w:t xml:space="preserve">-ca; </w:t>
-      </w:r>
-      <w:proofErr w:type="spellStart"/>
-      <w:r>
-        <w:rPr>
-          <w:rFonts w:ascii="Aptos Narrow" w:hAnsi="Aptos Narrow"/>
-        </w:rPr>
-        <w:t>fr-fr</w:t>
-      </w:r>
-      <w:proofErr w:type="spellEnd"/>
-      <w:r>
-        <w:rPr>
-          <w:rFonts w:ascii="Aptos Narrow" w:hAnsi="Aptos Narrow"/>
-        </w:rPr>
-        <w:t xml:space="preserve">; he-il; </w:t>
-      </w:r>
-      <w:proofErr w:type="spellStart"/>
-      <w:r>
-        <w:rPr>
-          <w:rFonts w:ascii="Aptos Narrow" w:hAnsi="Aptos Narrow"/>
-        </w:rPr>
-        <w:t>hr-hr</w:t>
-      </w:r>
-      <w:proofErr w:type="spellEnd"/>
-      <w:r>
-        <w:rPr>
-          <w:rFonts w:ascii="Aptos Narrow" w:hAnsi="Aptos Narrow"/>
-        </w:rPr>
-        <w:t xml:space="preserve">; hu-hu; it-it; ja-JP; ko-KR; </w:t>
-      </w:r>
-      <w:proofErr w:type="spellStart"/>
-      <w:r>
-        <w:rPr>
-          <w:rFonts w:ascii="Aptos Narrow" w:hAnsi="Aptos Narrow"/>
-        </w:rPr>
-        <w:t>lt-lt</w:t>
-      </w:r>
-      <w:proofErr w:type="spellEnd"/>
-      <w:r>
-        <w:rPr>
-          <w:rFonts w:ascii="Aptos Narrow" w:hAnsi="Aptos Narrow"/>
-        </w:rPr>
-        <w:t xml:space="preserve">; lv-lv; </w:t>
-      </w:r>
-      <w:proofErr w:type="spellStart"/>
-      <w:r>
-        <w:rPr>
-          <w:rFonts w:ascii="Aptos Narrow" w:hAnsi="Aptos Narrow"/>
-        </w:rPr>
-        <w:t>nb</w:t>
-      </w:r>
-      <w:proofErr w:type="spellEnd"/>
-      <w:r>
-        <w:rPr>
-          <w:rFonts w:ascii="Aptos Narrow" w:hAnsi="Aptos Narrow"/>
-        </w:rPr>
-        <w:t xml:space="preserve">-no; </w:t>
-      </w:r>
-      <w:proofErr w:type="spellStart"/>
-      <w:r>
-        <w:rPr>
-          <w:rFonts w:ascii="Aptos Narrow" w:hAnsi="Aptos Narrow"/>
-        </w:rPr>
-        <w:t>nl-nl</w:t>
-      </w:r>
-      <w:proofErr w:type="spellEnd"/>
-      <w:r>
-        <w:rPr>
-          <w:rFonts w:ascii="Aptos Narrow" w:hAnsi="Aptos Narrow"/>
-        </w:rPr>
-        <w:t>; pl-pl; pt-</w:t>
-      </w:r>
-      <w:proofErr w:type="spellStart"/>
-      <w:r>
-        <w:rPr>
-          <w:rFonts w:ascii="Aptos Narrow" w:hAnsi="Aptos Narrow"/>
-        </w:rPr>
-        <w:t>br</w:t>
-      </w:r>
-      <w:proofErr w:type="spellEnd"/>
-      <w:r>
-        <w:rPr>
-          <w:rFonts w:ascii="Aptos Narrow" w:hAnsi="Aptos Narrow"/>
-        </w:rPr>
-        <w:t xml:space="preserve">; pt-pt; ro-ro; </w:t>
-      </w:r>
-      <w:proofErr w:type="spellStart"/>
-      <w:r>
-        <w:rPr>
-          <w:rFonts w:ascii="Aptos Narrow" w:hAnsi="Aptos Narrow"/>
-        </w:rPr>
-        <w:t>ru-ru</w:t>
-      </w:r>
-      <w:proofErr w:type="spellEnd"/>
-      <w:r>
-        <w:rPr>
-          <w:rFonts w:ascii="Aptos Narrow" w:hAnsi="Aptos Narrow"/>
-        </w:rPr>
-        <w:t xml:space="preserve">; </w:t>
-      </w:r>
-      <w:proofErr w:type="spellStart"/>
-      <w:r>
-        <w:rPr>
-          <w:rFonts w:ascii="Aptos Narrow" w:hAnsi="Aptos Narrow"/>
-        </w:rPr>
-        <w:t>sk-sk</w:t>
-      </w:r>
-      <w:proofErr w:type="spellEnd"/>
-      <w:r>
-        <w:rPr>
-          <w:rFonts w:ascii="Aptos Narrow" w:hAnsi="Aptos Narrow"/>
-        </w:rPr>
-        <w:t xml:space="preserve">; </w:t>
-      </w:r>
-      <w:proofErr w:type="spellStart"/>
-      <w:r>
-        <w:rPr>
-          <w:rFonts w:ascii="Aptos Narrow" w:hAnsi="Aptos Narrow"/>
-        </w:rPr>
-        <w:t>sl-si</w:t>
-      </w:r>
-      <w:proofErr w:type="spellEnd"/>
-      <w:r>
-        <w:rPr>
-          <w:rFonts w:ascii="Aptos Narrow" w:hAnsi="Aptos Narrow"/>
-        </w:rPr>
-        <w:t xml:space="preserve">; </w:t>
-      </w:r>
-      <w:proofErr w:type="spellStart"/>
-      <w:r>
-        <w:rPr>
-          <w:rFonts w:ascii="Aptos Narrow" w:hAnsi="Aptos Narrow"/>
-        </w:rPr>
-        <w:t>sr-latn-rs</w:t>
-      </w:r>
-      <w:proofErr w:type="spellEnd"/>
-      <w:r>
-        <w:rPr>
-          <w:rFonts w:ascii="Aptos Narrow" w:hAnsi="Aptos Narrow"/>
-        </w:rPr>
-        <w:t xml:space="preserve">; </w:t>
-      </w:r>
-      <w:proofErr w:type="spellStart"/>
-      <w:r>
-        <w:rPr>
-          <w:rFonts w:ascii="Aptos Narrow" w:hAnsi="Aptos Narrow"/>
-        </w:rPr>
-        <w:t>sv</w:t>
-      </w:r>
-      <w:proofErr w:type="spellEnd"/>
-      <w:r>
-        <w:rPr>
-          <w:rFonts w:ascii="Aptos Narrow" w:hAnsi="Aptos Narrow"/>
-        </w:rPr>
-        <w:t xml:space="preserve">-se; </w:t>
-      </w:r>
-      <w:proofErr w:type="spellStart"/>
-      <w:r>
-        <w:rPr>
-          <w:rFonts w:ascii="Aptos Narrow" w:hAnsi="Aptos Narrow"/>
-        </w:rPr>
-        <w:t>th-th</w:t>
-      </w:r>
-      <w:proofErr w:type="spellEnd"/>
-      <w:r>
-        <w:rPr>
-          <w:rFonts w:ascii="Aptos Narrow" w:hAnsi="Aptos Narrow"/>
-        </w:rPr>
-        <w:t xml:space="preserve">; tr-tr; </w:t>
-      </w:r>
-      <w:proofErr w:type="spellStart"/>
-      <w:r>
-        <w:rPr>
-          <w:rFonts w:ascii="Aptos Narrow" w:hAnsi="Aptos Narrow"/>
-        </w:rPr>
-        <w:t>uk-ua</w:t>
-      </w:r>
-      <w:proofErr w:type="spellEnd"/>
-      <w:r>
-        <w:rPr>
-          <w:rFonts w:ascii="Aptos Narrow" w:hAnsi="Aptos Narrow"/>
-        </w:rPr>
-        <w:t xml:space="preserve">; </w:t>
-      </w:r>
-      <w:proofErr w:type="spellStart"/>
-      <w:r>
-        <w:rPr>
-          <w:rFonts w:ascii="Aptos Narrow" w:hAnsi="Aptos Narrow"/>
-        </w:rPr>
-        <w:t>zh</w:t>
-      </w:r>
-      <w:proofErr w:type="spellEnd"/>
-      <w:r>
-        <w:rPr>
-          <w:rFonts w:ascii="Aptos Narrow" w:hAnsi="Aptos Narrow"/>
-        </w:rPr>
-        <w:t xml:space="preserve">-CN; </w:t>
-      </w:r>
-      <w:proofErr w:type="spellStart"/>
-      <w:r>
-        <w:rPr>
-          <w:rFonts w:ascii="Aptos Narrow" w:hAnsi="Aptos Narrow"/>
-        </w:rPr>
-        <w:t>zh</w:t>
-      </w:r>
-      <w:proofErr w:type="spellEnd"/>
-      <w:r>
-        <w:rPr>
-          <w:rFonts w:ascii="Aptos Narrow" w:hAnsi="Aptos Narrow"/>
-        </w:rPr>
-        <w:t>-TW</w:t>
+        <w:t>Customize the interactive language. en-US can be replaced with: ar-sa; bg-bg; cs-cz; da-dk; de-DE; el-gr; es-es; es-mx; et-ee; fi-fi; fr-ca; fr-fr; he-il; hr-hr; hu-hu; it-it; ja-JP; ko-KR; lt-lt; lv-lv; nb-no; nl-nl; pl-pl; pt-br; pt-pt; ro-ro; ru-ru; sk-sk; sl-si; sr-latn-rs; sv-se; th-th; tr-tr; uk-ua; zh-CN; zh-TW</w:t>
       </w:r>
     </w:p>
     <w:p>
@@ -3718,20 +3066,7 @@
           <w:rFonts w:ascii="Aptos Narrow" w:hAnsi="Aptos Narrow"/>
         </w:rPr>
         <w:tab/>
-      </w:r>
-      <w:proofErr w:type="spellStart"/>
-      <w:r>
-        <w:rPr>
-          <w:rFonts w:ascii="Aptos Narrow" w:hAnsi="Aptos Narrow"/>
-        </w:rPr>
-        <w:t>Reset</w:t>
-      </w:r>
-      <w:proofErr w:type="spellEnd"/>
-      <w:r>
-        <w:rPr>
-          <w:rFonts w:ascii="Aptos Narrow" w:hAnsi="Aptos Narrow"/>
-        </w:rPr>
-        <w:t xml:space="preserve"> script usage history</w:t>
+        <w:t>Reset script usage history</w:t>
       </w:r>
     </w:p>
     <w:p>
@@ -3754,17 +3089,8 @@
           <w:color w:val="70AD47" w:themeColor="accent6"/>
         </w:rPr>
         <w:lastRenderedPageBreak/>
-        <w:t>-</w:t>
-      </w:r>
-      <w:proofErr w:type="spellStart"/>
-      <w:r>
-        <w:rPr>
-          <w:rFonts w:ascii="Aptos Narrow" w:hAnsi="Aptos Narrow"/>
-          <w:color w:val="70AD47" w:themeColor="accent6"/>
-        </w:rPr>
-        <w:t>Cus</w:t>
-      </w:r>
-      <w:proofErr w:type="spellEnd"/>
+        <w:t>-Cus</w:t>
+      </w:r>
       <w:r>
         <w:rPr>
           <w:rFonts w:ascii="Aptos Narrow" w:hAnsi="Aptos Narrow"/>
@@ -3813,23 +3139,7 @@
           <w:rFonts w:ascii="Aptos Narrow" w:hAnsi="Aptos Narrow"/>
           <w:color w:val="70AD47" w:themeColor="accent6"/>
         </w:rPr>
-        <w:t>"</w:t>
-      </w:r>
-      <w:proofErr w:type="spellStart"/>
-      <w:r>
-        <w:rPr>
-          <w:rFonts w:ascii="Aptos Narrow" w:hAnsi="Aptos Narrow"/>
-          <w:color w:val="70AD47" w:themeColor="accent6"/>
-        </w:rPr>
-        <w:t>AutoSelectDisk</w:t>
-      </w:r>
-      <w:proofErr w:type="spellEnd"/>
-      <w:r>
-        <w:rPr>
-          <w:rFonts w:ascii="Aptos Narrow" w:hAnsi="Aptos Narrow"/>
-          <w:color w:val="70AD47" w:themeColor="accent6"/>
-        </w:rPr>
-        <w:t>"</w:t>
+        <w:t>"AutoSelectDisk"</w:t>
       </w:r>
       <w:r>
         <w:rPr>
@@ -3903,17 +3213,8 @@
           <w:rFonts w:ascii="Aptos Narrow" w:hAnsi="Aptos Narrow"/>
           <w:color w:val="70AD47" w:themeColor="accent6"/>
         </w:rPr>
-        <w:t>-</w:t>
-      </w:r>
-      <w:proofErr w:type="spellStart"/>
-      <w:r>
-        <w:rPr>
-          <w:rFonts w:ascii="Aptos Narrow" w:hAnsi="Aptos Narrow"/>
-          <w:color w:val="70AD47" w:themeColor="accent6"/>
-        </w:rPr>
-        <w:t>GoTo</w:t>
-      </w:r>
-      <w:proofErr w:type="spellEnd"/>
+        <w:t>-GoTo</w:t>
+      </w:r>
       <w:r>
         <w:rPr>
           <w:rFonts w:ascii="Aptos Narrow" w:hAnsi="Aptos Narrow"/>
@@ -3939,23 +3240,7 @@
           <w:rFonts w:ascii="Aptos Narrow" w:hAnsi="Aptos Narrow"/>
           <w:color w:val="70AD47" w:themeColor="accent6"/>
         </w:rPr>
-        <w:t>"</w:t>
-      </w:r>
-      <w:proofErr w:type="spellStart"/>
-      <w:r>
-        <w:rPr>
-          <w:rFonts w:ascii="Aptos Narrow" w:hAnsi="Aptos Narrow"/>
-          <w:color w:val="70AD47" w:themeColor="accent6"/>
-        </w:rPr>
-        <w:t>Tempate</w:t>
-      </w:r>
-      <w:proofErr w:type="spellEnd"/>
-      <w:r>
-        <w:rPr>
-          <w:rFonts w:ascii="Aptos Narrow" w:hAnsi="Aptos Narrow"/>
-          <w:color w:val="70AD47" w:themeColor="accent6"/>
-        </w:rPr>
-        <w:t>"</w:t>
+        <w:t>"Tempate"</w:t>
       </w:r>
       <w:r>
         <w:rPr>
@@ -3968,23 +3253,7 @@
           <w:rFonts w:ascii="Aptos Narrow" w:hAnsi="Aptos Narrow"/>
           <w:color w:val="70AD47" w:themeColor="accent6"/>
         </w:rPr>
-        <w:t>"</w:t>
-      </w:r>
-      <w:proofErr w:type="spellStart"/>
-      <w:r>
-        <w:rPr>
-          <w:rFonts w:ascii="Aptos Narrow" w:hAnsi="Aptos Narrow"/>
-          <w:color w:val="70AD47" w:themeColor="accent6"/>
-        </w:rPr>
-        <w:t>EUpdate</w:t>
-      </w:r>
-      <w:proofErr w:type="spellEnd"/>
-      <w:r>
-        <w:rPr>
-          <w:rFonts w:ascii="Aptos Narrow" w:hAnsi="Aptos Narrow"/>
-          <w:color w:val="70AD47" w:themeColor="accent6"/>
-        </w:rPr>
-        <w:t>"</w:t>
+        <w:t>"EUpdate"</w:t>
       </w:r>
       <w:r>
         <w:rPr>
@@ -4074,17 +3343,8 @@
           <w:rFonts w:ascii="Aptos Narrow" w:hAnsi="Aptos Narrow"/>
           <w:color w:val="70AD47" w:themeColor="accent6"/>
         </w:rPr>
-        <w:t>-</w:t>
-      </w:r>
-      <w:proofErr w:type="spellStart"/>
-      <w:r>
-        <w:rPr>
-          <w:rFonts w:ascii="Aptos Narrow" w:hAnsi="Aptos Narrow"/>
-          <w:color w:val="70AD47" w:themeColor="accent6"/>
-        </w:rPr>
-        <w:t>AddRouter</w:t>
-      </w:r>
-      <w:proofErr w:type="spellEnd"/>
+        <w:t>-AddRouter</w:t>
+      </w:r>
       <w:r>
         <w:rPr>
           <w:rFonts w:ascii="Aptos Narrow" w:hAnsi="Aptos Narrow"/>
@@ -4113,17 +3373,8 @@
           <w:rFonts w:ascii="Aptos Narrow" w:hAnsi="Aptos Narrow"/>
           <w:color w:val="70AD47" w:themeColor="accent6"/>
         </w:rPr>
-        <w:t>-</w:t>
-      </w:r>
-      <w:proofErr w:type="spellStart"/>
-      <w:r>
-        <w:rPr>
-          <w:rFonts w:ascii="Aptos Narrow" w:hAnsi="Aptos Narrow"/>
-          <w:color w:val="70AD47" w:themeColor="accent6"/>
-        </w:rPr>
-        <w:t>AddTakeOwnership</w:t>
-      </w:r>
-      <w:proofErr w:type="spellEnd"/>
+        <w:t>-AddTakeOwnership</w:t>
+      </w:r>
       <w:r>
         <w:rPr>
           <w:rFonts w:ascii="Aptos Narrow" w:hAnsi="Aptos Narrow"/>
@@ -4158,20 +3409,7 @@
           <w:rFonts w:ascii="Aptos Narrow" w:hAnsi="Aptos Narrow"/>
         </w:rPr>
         <w:tab/>
-      </w:r>
-      <w:proofErr w:type="spellStart"/>
-      <w:r>
-        <w:rPr>
-          <w:rFonts w:ascii="Aptos Narrow" w:hAnsi="Aptos Narrow"/>
-        </w:rPr>
-        <w:t>Silent</w:t>
-      </w:r>
-      <w:proofErr w:type="spellEnd"/>
-      <w:r>
-        <w:rPr>
-          <w:rFonts w:ascii="Aptos Narrow" w:hAnsi="Aptos Narrow"/>
-        </w:rPr>
-        <w:t xml:space="preserve"> installation</w:t>
+        <w:t>Silent installation</w:t>
       </w:r>
     </w:p>
     <w:p>
@@ -4208,39 +3446,7 @@
           <w:rFonts w:ascii="Aptos Narrow" w:hAnsi="Aptos Narrow"/>
           <w:color w:val="70AD47" w:themeColor="accent6"/>
         </w:rPr>
-        <w:t>.\get.ps1 -To "</w:t>
-      </w:r>
-      <w:proofErr w:type="spellStart"/>
-      <w:r>
-        <w:rPr>
-          <w:rFonts w:ascii="Aptos Narrow" w:hAnsi="Aptos Narrow"/>
-          <w:color w:val="70AD47" w:themeColor="accent6"/>
-        </w:rPr>
-        <w:t>AutoSelectDisk</w:t>
-      </w:r>
-      <w:proofErr w:type="spellEnd"/>
-      <w:r>
-        <w:rPr>
-          <w:rFonts w:ascii="Aptos Narrow" w:hAnsi="Aptos Narrow"/>
-          <w:color w:val="70AD47" w:themeColor="accent6"/>
-        </w:rPr>
-        <w:t>" -</w:t>
-      </w:r>
-      <w:proofErr w:type="spellStart"/>
-      <w:r>
-        <w:rPr>
-          <w:rFonts w:ascii="Aptos Narrow" w:hAnsi="Aptos Narrow"/>
-          <w:color w:val="70AD47" w:themeColor="accent6"/>
-        </w:rPr>
-        <w:t>GoTo</w:t>
-      </w:r>
-      <w:proofErr w:type="spellEnd"/>
-      <w:r>
-        <w:rPr>
-          <w:rFonts w:ascii="Aptos Narrow" w:hAnsi="Aptos Narrow"/>
-          <w:color w:val="70AD47" w:themeColor="accent6"/>
-        </w:rPr>
-        <w:t xml:space="preserve"> "SIP"</w:t>
+        <w:t>.\get.ps1 -To "AutoSelectDisk" -GoTo "SIP"</w:t>
       </w:r>
       <w:r>
         <w:rPr>
@@ -4254,39 +3460,7 @@
           <w:rFonts w:ascii="Aptos Narrow" w:hAnsi="Aptos Narrow"/>
           <w:color w:val="70AD47" w:themeColor="accent6"/>
         </w:rPr>
-        <w:t xml:space="preserve"> -</w:t>
-      </w:r>
-      <w:proofErr w:type="spellStart"/>
-      <w:r>
-        <w:rPr>
-          <w:rFonts w:ascii="Aptos Narrow" w:hAnsi="Aptos Narrow"/>
-          <w:color w:val="70AD47" w:themeColor="accent6"/>
-        </w:rPr>
-        <w:t>AddRouter</w:t>
-      </w:r>
-      <w:proofErr w:type="spellEnd"/>
-      <w:r>
-        <w:rPr>
-          <w:rFonts w:ascii="Aptos Narrow" w:hAnsi="Aptos Narrow"/>
-          <w:color w:val="70AD47" w:themeColor="accent6"/>
-        </w:rPr>
-        <w:t xml:space="preserve"> -</w:t>
-      </w:r>
-      <w:proofErr w:type="spellStart"/>
-      <w:r>
-        <w:rPr>
-          <w:rFonts w:ascii="Aptos Narrow" w:hAnsi="Aptos Narrow"/>
-          <w:color w:val="70AD47" w:themeColor="accent6"/>
-        </w:rPr>
-        <w:t>AddTakeOwnership</w:t>
-      </w:r>
-      <w:proofErr w:type="spellEnd"/>
-      <w:r>
-        <w:rPr>
-          <w:rFonts w:ascii="Aptos Narrow" w:hAnsi="Aptos Narrow"/>
-          <w:color w:val="70AD47" w:themeColor="accent6"/>
-        </w:rPr>
-        <w:t xml:space="preserve"> -Silent</w:t>
+        <w:t xml:space="preserve"> -AddRouter -AddTakeOwnership -Silent</w:t>
       </w:r>
     </w:p>
     <w:p>
@@ -4689,21 +3863,7 @@
         <w:rPr>
           <w:rFonts w:ascii="Aptos Narrow" w:hAnsi="Aptos Narrow"/>
         </w:rPr>
-        <w:t xml:space="preserve">A large number of temporary files are generated during the packaging process. When installing </w:t>
-      </w:r>
-      <w:proofErr w:type="spellStart"/>
-      <w:r>
-        <w:rPr>
-          <w:rFonts w:ascii="Aptos Narrow" w:hAnsi="Aptos Narrow"/>
-        </w:rPr>
-        <w:t>InBox</w:t>
-      </w:r>
-      <w:proofErr w:type="spellEnd"/>
-      <w:r>
-        <w:rPr>
-          <w:rFonts w:ascii="Aptos Narrow" w:hAnsi="Aptos Narrow"/>
-        </w:rPr>
-        <w:t xml:space="preserve"> Apps, cumulative updates, and language packs, installation files are temporarily released. Therefore, if you do not clean up outdated files regularly, a large amount of disk space will be occupied for a long time. It is recommended that you try the following methods to implement the cleanup plan to free up more space: </w:t>
+        <w:t xml:space="preserve">A large number of temporary files are generated during the packaging process. When installing InBox Apps, cumulative updates, and language packs, installation files are temporarily released. Therefore, if you do not clean up outdated files regularly, a large amount of disk space will be occupied for a long time. It is recommended that you try the following methods to implement the cleanup plan to free up more space: </w:t>
       </w:r>
     </w:p>
     <w:p>
@@ -4804,16 +3964,8 @@
         <w:rPr>
           <w:rFonts w:ascii="Aptos Narrow" w:hAnsi="Aptos Narrow"/>
         </w:rPr>
-        <w:t xml:space="preserve">s </w:t>
-      </w:r>
-      <w:proofErr w:type="spellStart"/>
-      <w:r>
-        <w:rPr>
-          <w:rFonts w:ascii="Aptos Narrow" w:hAnsi="Aptos Narrow"/>
-        </w:rPr>
-        <w:t>Soultions</w:t>
-      </w:r>
-      <w:proofErr w:type="spellEnd"/>
+        <w:t>s Soultions</w:t>
+      </w:r>
     </w:p>
     <w:p>
       <w:pPr>
@@ -4837,17 +3989,8 @@
           <w:rFonts w:ascii="Aptos Narrow" w:hAnsi="Aptos Narrow"/>
           <w:color w:val="7030A0"/>
         </w:rPr>
-        <w:t>{Location</w:t>
-      </w:r>
-      <w:proofErr w:type="gramStart"/>
-      <w:r>
-        <w:rPr>
-          <w:rFonts w:ascii="Aptos Narrow" w:hAnsi="Aptos Narrow"/>
-          <w:color w:val="7030A0"/>
-        </w:rPr>
-        <w:t>}:\_Encapsulation\Logs</w:t>
-      </w:r>
-      <w:proofErr w:type="gramEnd"/>
+        <w:t>{Location}:\_Encapsulation\Logs</w:t>
+      </w:r>
     </w:p>
     <w:p>
       <w:pPr>
@@ -4893,17 +4036,8 @@
           <w:rFonts w:ascii="Aptos Narrow" w:hAnsi="Aptos Narrow"/>
           <w:color w:val="7030A0"/>
         </w:rPr>
-        <w:t>{system disk</w:t>
-      </w:r>
-      <w:proofErr w:type="gramStart"/>
-      <w:r>
-        <w:rPr>
-          <w:rFonts w:ascii="Aptos Narrow" w:hAnsi="Aptos Narrow"/>
-          <w:color w:val="7030A0"/>
-        </w:rPr>
-        <w:t>}:\Windows\Logs\DISM</w:t>
-      </w:r>
-      <w:proofErr w:type="gramEnd"/>
+        <w:t>{system disk}:\Windows\Logs\DISM</w:t>
+      </w:r>
     </w:p>
     <w:p>
       <w:pPr>
@@ -4962,49 +4096,8 @@
           <w:rFonts w:ascii="Aptos Narrow" w:hAnsi="Aptos Narrow"/>
           <w:color w:val="7030A0"/>
         </w:rPr>
-        <w:t>{system disk</w:t>
-      </w:r>
-      <w:proofErr w:type="gramStart"/>
-      <w:r>
-        <w:rPr>
-          <w:rFonts w:ascii="Aptos Narrow" w:hAnsi="Aptos Narrow"/>
-          <w:color w:val="7030A0"/>
-        </w:rPr>
-        <w:t>}:\Users\</w:t>
-      </w:r>
-      <w:proofErr w:type="gramEnd"/>
-      <w:r>
-        <w:rPr>
-          <w:rFonts w:ascii="Aptos Narrow" w:hAnsi="Aptos Narrow"/>
-          <w:color w:val="7030A0"/>
-        </w:rPr>
-        <w:t xml:space="preserve">{user </w:t>
-      </w:r>
-      <w:proofErr w:type="gramStart"/>
-      <w:r>
-        <w:rPr>
-          <w:rFonts w:ascii="Aptos Narrow" w:hAnsi="Aptos Narrow"/>
-          <w:color w:val="7030A0"/>
-        </w:rPr>
-        <w:t>name}\</w:t>
-      </w:r>
-      <w:proofErr w:type="spellStart"/>
-      <w:r>
-        <w:rPr>
-          <w:rFonts w:ascii="Aptos Narrow" w:hAnsi="Aptos Narrow"/>
-          <w:color w:val="7030A0"/>
-        </w:rPr>
-        <w:t>AppData</w:t>
-      </w:r>
-      <w:proofErr w:type="spellEnd"/>
-      <w:r>
-        <w:rPr>
-          <w:rFonts w:ascii="Aptos Narrow" w:hAnsi="Aptos Narrow"/>
-          <w:color w:val="7030A0"/>
-        </w:rPr>
-        <w:t>\Local\Temp</w:t>
-      </w:r>
-      <w:proofErr w:type="gramEnd"/>
+        <w:t>{system disk}:\Users\{user name}\AppData\Local\Temp</w:t>
+      </w:r>
     </w:p>
     <w:p>
       <w:pPr>
@@ -5129,7 +4222,7 @@
           <w:szCs w:val="24"/>
         </w:rPr>
         <w:drawing>
-          <wp:anchor distT="0" distB="0" distL="114300" distR="114300" simplePos="0" relativeHeight="251661312" behindDoc="1" locked="0" layoutInCell="1" allowOverlap="1" wp14:anchorId="49A16DA8" wp14:editId="5EE6E8CE">
+          <wp:anchor distT="0" distB="0" distL="114300" distR="114300" simplePos="0" relativeHeight="251661312" behindDoc="1" locked="0" layoutInCell="1" allowOverlap="1" wp14:anchorId="49A16DA8" wp14:editId="5FE8D9C9">
             <wp:simplePos x="0" y="0"/>
             <wp:positionH relativeFrom="column">
               <wp:posOffset>0</wp:posOffset>
@@ -5347,19 +4440,11 @@
           <w:rFonts w:ascii="Aptos Narrow" w:hAnsi="Aptos Narrow"/>
         </w:rPr>
       </w:pPr>
-      <w:proofErr w:type="spellStart"/>
-      <w:r>
-        <w:rPr>
-          <w:rFonts w:ascii="Aptos Narrow" w:hAnsi="Aptos Narrow"/>
-        </w:rPr>
-        <w:t>Github</w:t>
-      </w:r>
-      <w:proofErr w:type="spellEnd"/>
-      <w:r>
-        <w:rPr>
-          <w:rFonts w:ascii="Aptos Narrow" w:hAnsi="Aptos Narrow"/>
-        </w:rPr>
-        <w:t xml:space="preserve"> | </w:t>
+      <w:r>
+        <w:rPr>
+          <w:rFonts w:ascii="Aptos Narrow" w:hAnsi="Aptos Narrow"/>
+        </w:rPr>
+        <w:t xml:space="preserve">Github | </w:t>
       </w:r>
       <w:hyperlink r:id="rId18" w:history="1">
         <w:r>
@@ -5411,19 +4496,11 @@
           <w:rFonts w:ascii="Aptos Narrow" w:hAnsi="Aptos Narrow"/>
         </w:rPr>
       </w:pPr>
-      <w:proofErr w:type="spellStart"/>
-      <w:r>
-        <w:rPr>
-          <w:rFonts w:ascii="Aptos Narrow" w:hAnsi="Aptos Narrow"/>
-        </w:rPr>
-        <w:t>EMail</w:t>
-      </w:r>
-      <w:proofErr w:type="spellEnd"/>
-      <w:r>
-        <w:rPr>
-          <w:rFonts w:ascii="Aptos Narrow" w:hAnsi="Aptos Narrow"/>
-        </w:rPr>
-        <w:t xml:space="preserve">: </w:t>
+      <w:r>
+        <w:rPr>
+          <w:rFonts w:ascii="Aptos Narrow" w:hAnsi="Aptos Narrow"/>
+        </w:rPr>
+        <w:t xml:space="preserve">EMail: </w:t>
       </w:r>
       <w:hyperlink r:id="rId19" w:history="1">
         <w:r>
